--- a/04/ProgramTech&Methods/ЛР3.docx
+++ b/04/ProgramTech&Methods/ЛР3.docx
@@ -1431,7 +1431,21 @@
           <w:sz w:val="28"/>
           <w:szCs w:val="28"/>
         </w:rPr>
-        <w:t>Рисунок 1 – общий вид формы и положение кнопку «Рестарт».</w:t>
+        <w:t xml:space="preserve">Рисунок 1 – </w:t>
+      </w:r>
+      <w:r>
+        <w:rPr>
+          <w:sz w:val="28"/>
+          <w:szCs w:val="28"/>
+        </w:rPr>
+        <w:t>О</w:t>
+      </w:r>
+      <w:r>
+        <w:rPr>
+          <w:sz w:val="28"/>
+          <w:szCs w:val="28"/>
+        </w:rPr>
+        <w:t>бщий вид формы и положение кнопку «Рестарт».</w:t>
       </w:r>
     </w:p>
     <w:p>
@@ -1527,7 +1541,21 @@
           <w:sz w:val="28"/>
           <w:szCs w:val="28"/>
         </w:rPr>
-        <w:t>Рисунок 2 – результат игры в «Крэпс».</w:t>
+        <w:t xml:space="preserve">Рисунок 2 – </w:t>
+      </w:r>
+      <w:r>
+        <w:rPr>
+          <w:sz w:val="28"/>
+          <w:szCs w:val="28"/>
+        </w:rPr>
+        <w:t>Р</w:t>
+      </w:r>
+      <w:r>
+        <w:rPr>
+          <w:sz w:val="28"/>
+          <w:szCs w:val="28"/>
+        </w:rPr>
+        <w:t>езультат игры в «Крэпс».</w:t>
       </w:r>
     </w:p>
     <w:p>
@@ -1613,7 +1641,21 @@
           <w:sz w:val="28"/>
           <w:szCs w:val="28"/>
         </w:rPr>
-        <w:t>Рисунок 3 – результат игры в «Два Кубика».</w:t>
+        <w:t xml:space="preserve">Рисунок 3 – </w:t>
+      </w:r>
+      <w:r>
+        <w:rPr>
+          <w:sz w:val="28"/>
+          <w:szCs w:val="28"/>
+        </w:rPr>
+        <w:t>Р</w:t>
+      </w:r>
+      <w:r>
+        <w:rPr>
+          <w:sz w:val="28"/>
+          <w:szCs w:val="28"/>
+        </w:rPr>
+        <w:t>езультат игры в «Два Кубика».</w:t>
       </w:r>
     </w:p>
     <w:p>
@@ -1698,7 +1740,21 @@
           <w:sz w:val="28"/>
           <w:szCs w:val="28"/>
         </w:rPr>
-        <w:t>Рисунок 4 – результат 10,000 бросков.</w:t>
+        <w:t xml:space="preserve">Рисунок 4 – </w:t>
+      </w:r>
+      <w:r>
+        <w:rPr>
+          <w:sz w:val="28"/>
+          <w:szCs w:val="28"/>
+        </w:rPr>
+        <w:t>Р</w:t>
+      </w:r>
+      <w:r>
+        <w:rPr>
+          <w:sz w:val="28"/>
+          <w:szCs w:val="28"/>
+        </w:rPr>
+        <w:t>езультат 10,000 бросков.</w:t>
       </w:r>
     </w:p>
     <w:p>
@@ -1737,908 +1793,936 @@
           <w:sz w:val="32"/>
           <w:szCs w:val="32"/>
         </w:rPr>
-        <w:t xml:space="preserve"> – процедура для игры в крэпс</w:t>
-      </w:r>
-    </w:p>
-    <w:p>
-      <w:pPr>
-        <w:rPr>
-          <w:rFonts w:ascii="Consolas" w:hAnsi="Consolas"/>
-          <w:sz w:val="24"/>
-          <w:szCs w:val="24"/>
-        </w:rPr>
-      </w:pPr>
-      <w:r>
-        <w:rPr>
-          <w:rFonts w:ascii="Consolas" w:hAnsi="Consolas"/>
-          <w:sz w:val="24"/>
-          <w:szCs w:val="24"/>
-        </w:rPr>
-        <w:t>&amp;НаКлиенте</w:t>
-      </w:r>
-    </w:p>
-    <w:p>
-      <w:pPr>
-        <w:rPr>
-          <w:rFonts w:ascii="Consolas" w:hAnsi="Consolas"/>
-          <w:sz w:val="24"/>
-          <w:szCs w:val="24"/>
-        </w:rPr>
-      </w:pPr>
-      <w:r>
-        <w:rPr>
-          <w:rFonts w:ascii="Consolas" w:hAnsi="Consolas"/>
-          <w:sz w:val="24"/>
-          <w:szCs w:val="24"/>
-        </w:rPr>
-        <w:t>АСИНХ Процедура КрэпсАсинх(Команда)</w:t>
-      </w:r>
-    </w:p>
-    <w:p>
-      <w:pPr>
-        <w:rPr>
-          <w:rFonts w:ascii="Consolas" w:hAnsi="Consolas"/>
-          <w:sz w:val="24"/>
-          <w:szCs w:val="24"/>
-        </w:rPr>
-      </w:pPr>
-      <w:r>
-        <w:rPr>
-          <w:rFonts w:ascii="Consolas" w:hAnsi="Consolas"/>
-          <w:sz w:val="24"/>
-          <w:szCs w:val="24"/>
-        </w:rPr>
-        <w:t xml:space="preserve">   ЭтотОбъект.Пойнт = 0;</w:t>
-      </w:r>
-    </w:p>
-    <w:p>
-      <w:pPr>
-        <w:rPr>
-          <w:rFonts w:ascii="Consolas" w:hAnsi="Consolas"/>
-          <w:sz w:val="24"/>
-          <w:szCs w:val="24"/>
-        </w:rPr>
-      </w:pPr>
-      <w:r>
-        <w:rPr>
-          <w:rFonts w:ascii="Consolas" w:hAnsi="Consolas"/>
-          <w:sz w:val="24"/>
-          <w:szCs w:val="24"/>
-        </w:rPr>
-        <w:t xml:space="preserve">   ЭтотОбъект.КоличествоКубиков = 2;</w:t>
-      </w:r>
-    </w:p>
-    <w:p>
-      <w:pPr>
-        <w:rPr>
-          <w:rFonts w:ascii="Consolas" w:hAnsi="Consolas"/>
-          <w:sz w:val="24"/>
-          <w:szCs w:val="24"/>
-        </w:rPr>
-      </w:pPr>
-      <w:r>
-        <w:rPr>
-          <w:rFonts w:ascii="Consolas" w:hAnsi="Consolas"/>
-          <w:sz w:val="24"/>
-          <w:szCs w:val="24"/>
-        </w:rPr>
-        <w:t xml:space="preserve">   Для Инкремент = 0 По 1 Цикл</w:t>
-      </w:r>
-    </w:p>
-    <w:p>
-      <w:pPr>
-        <w:rPr>
-          <w:rFonts w:ascii="Consolas" w:hAnsi="Consolas"/>
-          <w:sz w:val="24"/>
-          <w:szCs w:val="24"/>
-        </w:rPr>
-      </w:pPr>
-      <w:r>
-        <w:rPr>
-          <w:rFonts w:ascii="Consolas" w:hAnsi="Consolas"/>
-          <w:sz w:val="24"/>
-          <w:szCs w:val="24"/>
-        </w:rPr>
-        <w:t xml:space="preserve">      БроситьКубикиАсинх(ЭтотОбъект.КоличествоКубиков);</w:t>
-      </w:r>
-    </w:p>
-    <w:p>
-      <w:pPr>
-        <w:rPr>
-          <w:rFonts w:ascii="Consolas" w:hAnsi="Consolas"/>
-          <w:sz w:val="24"/>
-          <w:szCs w:val="24"/>
-        </w:rPr>
-      </w:pPr>
-      <w:r>
-        <w:rPr>
-          <w:rFonts w:ascii="Consolas" w:hAnsi="Consolas"/>
-          <w:sz w:val="24"/>
-          <w:szCs w:val="24"/>
-        </w:rPr>
-        <w:t xml:space="preserve">      Если</w:t>
-      </w:r>
-    </w:p>
-    <w:p>
-      <w:pPr>
-        <w:ind w:left="720" w:firstLine="720"/>
-        <w:rPr>
-          <w:rFonts w:ascii="Consolas" w:hAnsi="Consolas"/>
-          <w:sz w:val="24"/>
-          <w:szCs w:val="24"/>
-        </w:rPr>
-      </w:pPr>
-      <w:r>
-        <w:rPr>
-          <w:rFonts w:ascii="Consolas" w:hAnsi="Consolas"/>
-          <w:sz w:val="24"/>
-          <w:szCs w:val="24"/>
-        </w:rPr>
-        <w:t>ЭтотОбъект.Пойнт = 0 Тогда</w:t>
-      </w:r>
-    </w:p>
-    <w:p>
-      <w:pPr>
-        <w:ind w:firstLine="720"/>
-        <w:rPr>
-          <w:rFonts w:ascii="Consolas" w:hAnsi="Consolas"/>
-          <w:sz w:val="24"/>
-          <w:szCs w:val="24"/>
-        </w:rPr>
-      </w:pPr>
-      <w:r>
-        <w:rPr>
-          <w:rFonts w:ascii="Consolas" w:hAnsi="Consolas"/>
-          <w:sz w:val="24"/>
-          <w:szCs w:val="24"/>
-        </w:rPr>
-        <w:t>Если</w:t>
-      </w:r>
-    </w:p>
-    <w:p>
-      <w:pPr>
-        <w:ind w:left="720" w:firstLine="720"/>
-        <w:rPr>
-          <w:rFonts w:ascii="Consolas" w:hAnsi="Consolas"/>
-          <w:sz w:val="24"/>
-          <w:szCs w:val="24"/>
-        </w:rPr>
-      </w:pPr>
-      <w:r>
-        <w:rPr>
-          <w:rFonts w:ascii="Consolas" w:hAnsi="Consolas"/>
-          <w:sz w:val="24"/>
-          <w:szCs w:val="24"/>
-        </w:rPr>
-        <w:t>ЭтотОбъект.СуммаЗначений = 7 ИЛИ</w:t>
-      </w:r>
-    </w:p>
-    <w:p>
-      <w:pPr>
-        <w:ind w:left="720" w:firstLine="720"/>
-        <w:rPr>
-          <w:rFonts w:ascii="Consolas" w:hAnsi="Consolas"/>
-          <w:sz w:val="24"/>
-          <w:szCs w:val="24"/>
-        </w:rPr>
-      </w:pPr>
-      <w:r>
-        <w:rPr>
-          <w:rFonts w:ascii="Consolas" w:hAnsi="Consolas"/>
-          <w:sz w:val="24"/>
-          <w:szCs w:val="24"/>
-        </w:rPr>
-        <w:t>ЭтотОбъект.СуммаЗначений = 11 Тогда</w:t>
-      </w:r>
-    </w:p>
-    <w:p>
-      <w:pPr>
-        <w:rPr>
-          <w:rFonts w:ascii="Consolas" w:hAnsi="Consolas"/>
-          <w:sz w:val="24"/>
-          <w:szCs w:val="24"/>
-        </w:rPr>
-      </w:pPr>
-      <w:r>
-        <w:rPr>
-          <w:rFonts w:ascii="Consolas" w:hAnsi="Consolas"/>
-          <w:sz w:val="24"/>
-          <w:szCs w:val="24"/>
-        </w:rPr>
-        <w:t xml:space="preserve">            ЖДАТЬ ПредупреждениеАсинх("Вы выиграли!", 12, "Победа!");</w:t>
-      </w:r>
-    </w:p>
-    <w:p>
-      <w:pPr>
-        <w:rPr>
-          <w:rFonts w:ascii="Consolas" w:hAnsi="Consolas"/>
-          <w:sz w:val="24"/>
-          <w:szCs w:val="24"/>
-        </w:rPr>
-      </w:pPr>
-      <w:r>
-        <w:rPr>
-          <w:rFonts w:ascii="Consolas" w:hAnsi="Consolas"/>
-          <w:sz w:val="24"/>
-          <w:szCs w:val="24"/>
-        </w:rPr>
-        <w:t xml:space="preserve">            Прервать;</w:t>
-      </w:r>
-    </w:p>
-    <w:p>
-      <w:pPr>
-        <w:rPr>
-          <w:rFonts w:ascii="Consolas" w:hAnsi="Consolas"/>
-          <w:sz w:val="24"/>
-          <w:szCs w:val="24"/>
-        </w:rPr>
-      </w:pPr>
-      <w:r>
-        <w:rPr>
-          <w:rFonts w:ascii="Consolas" w:hAnsi="Consolas"/>
-          <w:sz w:val="24"/>
-          <w:szCs w:val="24"/>
-        </w:rPr>
-        <w:t xml:space="preserve">         ИначеЕсли</w:t>
-      </w:r>
-    </w:p>
-    <w:p>
-      <w:pPr>
-        <w:ind w:left="720" w:firstLine="720"/>
-        <w:rPr>
-          <w:rFonts w:ascii="Consolas" w:hAnsi="Consolas"/>
-          <w:sz w:val="24"/>
-          <w:szCs w:val="24"/>
-        </w:rPr>
-      </w:pPr>
-      <w:r>
-        <w:rPr>
-          <w:rFonts w:ascii="Consolas" w:hAnsi="Consolas"/>
-          <w:sz w:val="24"/>
-          <w:szCs w:val="24"/>
-        </w:rPr>
-        <w:t>ЭтотОбъект.СуммаЗначений = 2 ИЛИ</w:t>
-      </w:r>
-    </w:p>
-    <w:p>
-      <w:pPr>
-        <w:ind w:left="720" w:firstLine="720"/>
-        <w:rPr>
-          <w:rFonts w:ascii="Consolas" w:hAnsi="Consolas"/>
-          <w:sz w:val="24"/>
-          <w:szCs w:val="24"/>
-        </w:rPr>
-      </w:pPr>
-      <w:r>
-        <w:rPr>
-          <w:rFonts w:ascii="Consolas" w:hAnsi="Consolas"/>
-          <w:sz w:val="24"/>
-          <w:szCs w:val="24"/>
-        </w:rPr>
-        <w:t>ЭтотОбъект.СуммаЗначений = 3 ИЛИ</w:t>
-      </w:r>
-    </w:p>
-    <w:p>
-      <w:pPr>
-        <w:rPr>
-          <w:rFonts w:ascii="Consolas" w:hAnsi="Consolas"/>
-          <w:sz w:val="24"/>
-          <w:szCs w:val="24"/>
-        </w:rPr>
-      </w:pPr>
-      <w:r>
-        <w:rPr>
-          <w:rFonts w:ascii="Consolas" w:hAnsi="Consolas"/>
-          <w:sz w:val="24"/>
-          <w:szCs w:val="24"/>
-        </w:rPr>
-        <w:t xml:space="preserve">           ЭтотОбъект.СуммаЗначений = 12 Тогда</w:t>
-      </w:r>
-    </w:p>
-    <w:p>
-      <w:pPr>
-        <w:rPr>
-          <w:rFonts w:ascii="Consolas" w:hAnsi="Consolas"/>
-          <w:sz w:val="24"/>
-          <w:szCs w:val="24"/>
-        </w:rPr>
-      </w:pPr>
-      <w:r>
-        <w:rPr>
-          <w:rFonts w:ascii="Consolas" w:hAnsi="Consolas"/>
-          <w:sz w:val="24"/>
-          <w:szCs w:val="24"/>
-        </w:rPr>
-        <w:t xml:space="preserve">            ЖДАТЬ ПредупреждениеАсинх("Вы проиграли!", 12, "Поражение!");</w:t>
-      </w:r>
-    </w:p>
-    <w:p>
-      <w:pPr>
-        <w:rPr>
-          <w:rFonts w:ascii="Consolas" w:hAnsi="Consolas"/>
-          <w:sz w:val="24"/>
-          <w:szCs w:val="24"/>
-        </w:rPr>
-      </w:pPr>
-      <w:r>
-        <w:rPr>
-          <w:rFonts w:ascii="Consolas" w:hAnsi="Consolas"/>
-          <w:sz w:val="24"/>
-          <w:szCs w:val="24"/>
-        </w:rPr>
-        <w:t xml:space="preserve">            Прервать;</w:t>
-      </w:r>
-    </w:p>
-    <w:p>
-      <w:pPr>
-        <w:rPr>
-          <w:rFonts w:ascii="Consolas" w:hAnsi="Consolas"/>
-          <w:sz w:val="24"/>
-          <w:szCs w:val="24"/>
-        </w:rPr>
-      </w:pPr>
-      <w:r>
-        <w:rPr>
-          <w:rFonts w:ascii="Consolas" w:hAnsi="Consolas"/>
-          <w:sz w:val="24"/>
-          <w:szCs w:val="24"/>
-        </w:rPr>
-        <w:t xml:space="preserve">         Иначе</w:t>
-      </w:r>
-    </w:p>
-    <w:p>
-      <w:pPr>
-        <w:rPr>
-          <w:rFonts w:ascii="Consolas" w:hAnsi="Consolas"/>
-          <w:sz w:val="24"/>
-          <w:szCs w:val="24"/>
-        </w:rPr>
-      </w:pPr>
-      <w:r>
-        <w:rPr>
-          <w:rFonts w:ascii="Consolas" w:hAnsi="Consolas"/>
-          <w:sz w:val="24"/>
-          <w:szCs w:val="24"/>
-        </w:rPr>
-        <w:t xml:space="preserve">            ЭтотОбъект.Пойнт = ЭтотОбъект.СуммаЗначений;</w:t>
-      </w:r>
-    </w:p>
-    <w:p>
-      <w:pPr>
-        <w:rPr>
-          <w:rFonts w:ascii="Consolas" w:hAnsi="Consolas"/>
-          <w:sz w:val="24"/>
-          <w:szCs w:val="24"/>
-        </w:rPr>
-      </w:pPr>
-      <w:r>
-        <w:rPr>
-          <w:rFonts w:ascii="Consolas" w:hAnsi="Consolas"/>
-          <w:sz w:val="24"/>
-          <w:szCs w:val="24"/>
-        </w:rPr>
-        <w:t xml:space="preserve">         КонецЕсли;</w:t>
-      </w:r>
-    </w:p>
-    <w:p>
-      <w:pPr>
-        <w:rPr>
-          <w:rFonts w:ascii="Consolas" w:hAnsi="Consolas"/>
-          <w:sz w:val="24"/>
-          <w:szCs w:val="24"/>
-        </w:rPr>
-      </w:pPr>
-      <w:r>
-        <w:rPr>
-          <w:rFonts w:ascii="Consolas" w:hAnsi="Consolas"/>
-          <w:sz w:val="24"/>
-          <w:szCs w:val="24"/>
-        </w:rPr>
-        <w:t xml:space="preserve">      Иначе</w:t>
-      </w:r>
-    </w:p>
-    <w:p>
-      <w:pPr>
-        <w:rPr>
-          <w:rFonts w:ascii="Consolas" w:hAnsi="Consolas"/>
-          <w:sz w:val="24"/>
-          <w:szCs w:val="24"/>
-        </w:rPr>
-      </w:pPr>
-      <w:r>
-        <w:rPr>
-          <w:rFonts w:ascii="Consolas" w:hAnsi="Consolas"/>
-          <w:sz w:val="24"/>
-          <w:szCs w:val="24"/>
-        </w:rPr>
-        <w:t xml:space="preserve">         Элементы.Пойнт.Видимость = 1;</w:t>
-      </w:r>
-    </w:p>
-    <w:p>
-      <w:pPr>
-        <w:rPr>
-          <w:rFonts w:ascii="Consolas" w:hAnsi="Consolas"/>
-          <w:sz w:val="24"/>
-          <w:szCs w:val="24"/>
-        </w:rPr>
-      </w:pPr>
-      <w:r>
-        <w:rPr>
-          <w:rFonts w:ascii="Consolas" w:hAnsi="Consolas"/>
-          <w:sz w:val="24"/>
-          <w:szCs w:val="24"/>
-        </w:rPr>
-        <w:t xml:space="preserve">         Если ЭтотОбъект.СуммаЗначений = 7 Тогда</w:t>
-      </w:r>
-    </w:p>
-    <w:p>
-      <w:pPr>
-        <w:rPr>
-          <w:rFonts w:ascii="Consolas" w:hAnsi="Consolas"/>
-          <w:sz w:val="24"/>
-          <w:szCs w:val="24"/>
-        </w:rPr>
-      </w:pPr>
-      <w:r>
-        <w:rPr>
-          <w:rFonts w:ascii="Consolas" w:hAnsi="Consolas"/>
-          <w:sz w:val="24"/>
-          <w:szCs w:val="24"/>
-        </w:rPr>
-        <w:t xml:space="preserve">            ЖДАТЬ ПредупреждениеАсинх("Вы проиграли!",12,"Поражение!");</w:t>
-      </w:r>
-    </w:p>
-    <w:p>
-      <w:pPr>
-        <w:rPr>
-          <w:rFonts w:ascii="Consolas" w:hAnsi="Consolas"/>
-          <w:sz w:val="24"/>
-          <w:szCs w:val="24"/>
-        </w:rPr>
-      </w:pPr>
-      <w:r>
-        <w:rPr>
-          <w:rFonts w:ascii="Consolas" w:hAnsi="Consolas"/>
-          <w:sz w:val="24"/>
-          <w:szCs w:val="24"/>
-        </w:rPr>
-        <w:t xml:space="preserve">         ИначеЕсли ЭтотОбъект.СуммаЗначений = ЭтотОбъект.Пойнт Тогда</w:t>
-      </w:r>
-    </w:p>
-    <w:p>
-      <w:pPr>
-        <w:rPr>
-          <w:rFonts w:ascii="Consolas" w:hAnsi="Consolas"/>
-          <w:sz w:val="24"/>
-          <w:szCs w:val="24"/>
-        </w:rPr>
-      </w:pPr>
-      <w:r>
-        <w:rPr>
-          <w:rFonts w:ascii="Consolas" w:hAnsi="Consolas"/>
-          <w:sz w:val="24"/>
-          <w:szCs w:val="24"/>
-        </w:rPr>
-        <w:t xml:space="preserve">            ЖДАТЬ ПредупреждениеАсинх("Вы выиграли!", 12, "Победа!");</w:t>
-      </w:r>
-    </w:p>
-    <w:p>
-      <w:pPr>
-        <w:rPr>
-          <w:rFonts w:ascii="Consolas" w:hAnsi="Consolas"/>
-          <w:sz w:val="24"/>
-          <w:szCs w:val="24"/>
-        </w:rPr>
-      </w:pPr>
-      <w:r>
-        <w:rPr>
-          <w:rFonts w:ascii="Consolas" w:hAnsi="Consolas"/>
-          <w:sz w:val="24"/>
-          <w:szCs w:val="24"/>
-        </w:rPr>
-        <w:t xml:space="preserve">         КонецЕсли;      КонецЕсли;   КонецЦикла;</w:t>
-      </w:r>
-    </w:p>
-    <w:p>
-      <w:pPr>
-        <w:rPr>
-          <w:rFonts w:ascii="Consolas" w:hAnsi="Consolas"/>
-          <w:sz w:val="24"/>
-          <w:szCs w:val="24"/>
-        </w:rPr>
-      </w:pPr>
-      <w:r>
-        <w:rPr>
-          <w:rFonts w:ascii="Consolas" w:hAnsi="Consolas"/>
-          <w:sz w:val="24"/>
-          <w:szCs w:val="24"/>
-        </w:rPr>
-        <w:t>КонецПроцедуры</w:t>
-      </w:r>
-    </w:p>
-    <w:p>
-      <w:pPr>
-        <w:pStyle w:val="Heading1"/>
+        <w:t xml:space="preserve"> – </w:t>
+      </w:r>
+      <w:r>
         <w:rPr>
           <w:sz w:val="32"/>
           <w:szCs w:val="32"/>
         </w:rPr>
-      </w:pPr>
+        <w:t>П</w:t>
+      </w:r>
       <w:r>
         <w:rPr>
           <w:sz w:val="32"/>
           <w:szCs w:val="32"/>
         </w:rPr>
-        <w:t xml:space="preserve">ЛИСТИНГ </w:t>
-      </w:r>
-      <w:r>
+        <w:t>роцедура для игры в крэпс</w:t>
+      </w:r>
+    </w:p>
+    <w:p>
+      <w:pPr>
+        <w:rPr>
+          <w:rFonts w:ascii="Consolas" w:hAnsi="Consolas"/>
+          <w:sz w:val="24"/>
+          <w:szCs w:val="24"/>
+        </w:rPr>
+      </w:pPr>
+      <w:r>
+        <w:rPr>
+          <w:rFonts w:ascii="Consolas" w:hAnsi="Consolas"/>
+          <w:sz w:val="24"/>
+          <w:szCs w:val="24"/>
+        </w:rPr>
+        <w:t>&amp;НаКлиенте</w:t>
+      </w:r>
+    </w:p>
+    <w:p>
+      <w:pPr>
+        <w:rPr>
+          <w:rFonts w:ascii="Consolas" w:hAnsi="Consolas"/>
+          <w:sz w:val="24"/>
+          <w:szCs w:val="24"/>
+        </w:rPr>
+      </w:pPr>
+      <w:r>
+        <w:rPr>
+          <w:rFonts w:ascii="Consolas" w:hAnsi="Consolas"/>
+          <w:sz w:val="24"/>
+          <w:szCs w:val="24"/>
+        </w:rPr>
+        <w:t>АСИНХ Процедура КрэпсАсинх(Команда)</w:t>
+      </w:r>
+    </w:p>
+    <w:p>
+      <w:pPr>
+        <w:rPr>
+          <w:rFonts w:ascii="Consolas" w:hAnsi="Consolas"/>
+          <w:sz w:val="24"/>
+          <w:szCs w:val="24"/>
+        </w:rPr>
+      </w:pPr>
+      <w:r>
+        <w:rPr>
+          <w:rFonts w:ascii="Consolas" w:hAnsi="Consolas"/>
+          <w:sz w:val="24"/>
+          <w:szCs w:val="24"/>
+        </w:rPr>
+        <w:t xml:space="preserve">   ЭтотОбъект.Пойнт = 0;</w:t>
+      </w:r>
+    </w:p>
+    <w:p>
+      <w:pPr>
+        <w:rPr>
+          <w:rFonts w:ascii="Consolas" w:hAnsi="Consolas"/>
+          <w:sz w:val="24"/>
+          <w:szCs w:val="24"/>
+        </w:rPr>
+      </w:pPr>
+      <w:r>
+        <w:rPr>
+          <w:rFonts w:ascii="Consolas" w:hAnsi="Consolas"/>
+          <w:sz w:val="24"/>
+          <w:szCs w:val="24"/>
+        </w:rPr>
+        <w:t xml:space="preserve">   ЭтотОбъект.КоличествоКубиков = 2;</w:t>
+      </w:r>
+    </w:p>
+    <w:p>
+      <w:pPr>
+        <w:rPr>
+          <w:rFonts w:ascii="Consolas" w:hAnsi="Consolas"/>
+          <w:sz w:val="24"/>
+          <w:szCs w:val="24"/>
+        </w:rPr>
+      </w:pPr>
+      <w:r>
+        <w:rPr>
+          <w:rFonts w:ascii="Consolas" w:hAnsi="Consolas"/>
+          <w:sz w:val="24"/>
+          <w:szCs w:val="24"/>
+        </w:rPr>
+        <w:t xml:space="preserve">   Для Инкремент = 0 По 1 Цикл</w:t>
+      </w:r>
+    </w:p>
+    <w:p>
+      <w:pPr>
+        <w:rPr>
+          <w:rFonts w:ascii="Consolas" w:hAnsi="Consolas"/>
+          <w:sz w:val="24"/>
+          <w:szCs w:val="24"/>
+        </w:rPr>
+      </w:pPr>
+      <w:r>
+        <w:rPr>
+          <w:rFonts w:ascii="Consolas" w:hAnsi="Consolas"/>
+          <w:sz w:val="24"/>
+          <w:szCs w:val="24"/>
+        </w:rPr>
+        <w:t xml:space="preserve">      БроситьКубикиАсинх(ЭтотОбъект.КоличествоКубиков);</w:t>
+      </w:r>
+    </w:p>
+    <w:p>
+      <w:pPr>
+        <w:rPr>
+          <w:rFonts w:ascii="Consolas" w:hAnsi="Consolas"/>
+          <w:sz w:val="24"/>
+          <w:szCs w:val="24"/>
+        </w:rPr>
+      </w:pPr>
+      <w:r>
+        <w:rPr>
+          <w:rFonts w:ascii="Consolas" w:hAnsi="Consolas"/>
+          <w:sz w:val="24"/>
+          <w:szCs w:val="24"/>
+        </w:rPr>
+        <w:t xml:space="preserve">      Если</w:t>
+      </w:r>
+    </w:p>
+    <w:p>
+      <w:pPr>
+        <w:ind w:left="720" w:firstLine="720"/>
+        <w:rPr>
+          <w:rFonts w:ascii="Consolas" w:hAnsi="Consolas"/>
+          <w:sz w:val="24"/>
+          <w:szCs w:val="24"/>
+        </w:rPr>
+      </w:pPr>
+      <w:r>
+        <w:rPr>
+          <w:rFonts w:ascii="Consolas" w:hAnsi="Consolas"/>
+          <w:sz w:val="24"/>
+          <w:szCs w:val="24"/>
+        </w:rPr>
+        <w:t>ЭтотОбъект.Пойнт = 0 Тогда</w:t>
+      </w:r>
+    </w:p>
+    <w:p>
+      <w:pPr>
+        <w:ind w:firstLine="720"/>
+        <w:rPr>
+          <w:rFonts w:ascii="Consolas" w:hAnsi="Consolas"/>
+          <w:sz w:val="24"/>
+          <w:szCs w:val="24"/>
+        </w:rPr>
+      </w:pPr>
+      <w:r>
+        <w:rPr>
+          <w:rFonts w:ascii="Consolas" w:hAnsi="Consolas"/>
+          <w:sz w:val="24"/>
+          <w:szCs w:val="24"/>
+        </w:rPr>
+        <w:t>Если</w:t>
+      </w:r>
+    </w:p>
+    <w:p>
+      <w:pPr>
+        <w:ind w:left="720" w:firstLine="720"/>
+        <w:rPr>
+          <w:rFonts w:ascii="Consolas" w:hAnsi="Consolas"/>
+          <w:sz w:val="24"/>
+          <w:szCs w:val="24"/>
+        </w:rPr>
+      </w:pPr>
+      <w:r>
+        <w:rPr>
+          <w:rFonts w:ascii="Consolas" w:hAnsi="Consolas"/>
+          <w:sz w:val="24"/>
+          <w:szCs w:val="24"/>
+        </w:rPr>
+        <w:t>ЭтотОбъект.СуммаЗначений = 7 ИЛИ</w:t>
+      </w:r>
+    </w:p>
+    <w:p>
+      <w:pPr>
+        <w:ind w:left="720" w:firstLine="720"/>
+        <w:rPr>
+          <w:rFonts w:ascii="Consolas" w:hAnsi="Consolas"/>
+          <w:sz w:val="24"/>
+          <w:szCs w:val="24"/>
+        </w:rPr>
+      </w:pPr>
+      <w:r>
+        <w:rPr>
+          <w:rFonts w:ascii="Consolas" w:hAnsi="Consolas"/>
+          <w:sz w:val="24"/>
+          <w:szCs w:val="24"/>
+        </w:rPr>
+        <w:t>ЭтотОбъект.СуммаЗначений = 11 Тогда</w:t>
+      </w:r>
+    </w:p>
+    <w:p>
+      <w:pPr>
+        <w:rPr>
+          <w:rFonts w:ascii="Consolas" w:hAnsi="Consolas"/>
+          <w:sz w:val="24"/>
+          <w:szCs w:val="24"/>
+        </w:rPr>
+      </w:pPr>
+      <w:r>
+        <w:rPr>
+          <w:rFonts w:ascii="Consolas" w:hAnsi="Consolas"/>
+          <w:sz w:val="24"/>
+          <w:szCs w:val="24"/>
+        </w:rPr>
+        <w:t xml:space="preserve">            ЖДАТЬ ПредупреждениеАсинх("Вы выиграли!", 12, "Победа!");</w:t>
+      </w:r>
+    </w:p>
+    <w:p>
+      <w:pPr>
+        <w:rPr>
+          <w:rFonts w:ascii="Consolas" w:hAnsi="Consolas"/>
+          <w:sz w:val="24"/>
+          <w:szCs w:val="24"/>
+        </w:rPr>
+      </w:pPr>
+      <w:r>
+        <w:rPr>
+          <w:rFonts w:ascii="Consolas" w:hAnsi="Consolas"/>
+          <w:sz w:val="24"/>
+          <w:szCs w:val="24"/>
+        </w:rPr>
+        <w:t xml:space="preserve">            Прервать;</w:t>
+      </w:r>
+    </w:p>
+    <w:p>
+      <w:pPr>
+        <w:rPr>
+          <w:rFonts w:ascii="Consolas" w:hAnsi="Consolas"/>
+          <w:sz w:val="24"/>
+          <w:szCs w:val="24"/>
+        </w:rPr>
+      </w:pPr>
+      <w:r>
+        <w:rPr>
+          <w:rFonts w:ascii="Consolas" w:hAnsi="Consolas"/>
+          <w:sz w:val="24"/>
+          <w:szCs w:val="24"/>
+        </w:rPr>
+        <w:t xml:space="preserve">         ИначеЕсли</w:t>
+      </w:r>
+    </w:p>
+    <w:p>
+      <w:pPr>
+        <w:ind w:left="720" w:firstLine="720"/>
+        <w:rPr>
+          <w:rFonts w:ascii="Consolas" w:hAnsi="Consolas"/>
+          <w:sz w:val="24"/>
+          <w:szCs w:val="24"/>
+        </w:rPr>
+      </w:pPr>
+      <w:r>
+        <w:rPr>
+          <w:rFonts w:ascii="Consolas" w:hAnsi="Consolas"/>
+          <w:sz w:val="24"/>
+          <w:szCs w:val="24"/>
+        </w:rPr>
+        <w:t>ЭтотОбъект.СуммаЗначений = 2 ИЛИ</w:t>
+      </w:r>
+    </w:p>
+    <w:p>
+      <w:pPr>
+        <w:ind w:left="720" w:firstLine="720"/>
+        <w:rPr>
+          <w:rFonts w:ascii="Consolas" w:hAnsi="Consolas"/>
+          <w:sz w:val="24"/>
+          <w:szCs w:val="24"/>
+        </w:rPr>
+      </w:pPr>
+      <w:r>
+        <w:rPr>
+          <w:rFonts w:ascii="Consolas" w:hAnsi="Consolas"/>
+          <w:sz w:val="24"/>
+          <w:szCs w:val="24"/>
+        </w:rPr>
+        <w:t>ЭтотОбъект.СуммаЗначений = 3 ИЛИ</w:t>
+      </w:r>
+    </w:p>
+    <w:p>
+      <w:pPr>
+        <w:rPr>
+          <w:rFonts w:ascii="Consolas" w:hAnsi="Consolas"/>
+          <w:sz w:val="24"/>
+          <w:szCs w:val="24"/>
+        </w:rPr>
+      </w:pPr>
+      <w:r>
+        <w:rPr>
+          <w:rFonts w:ascii="Consolas" w:hAnsi="Consolas"/>
+          <w:sz w:val="24"/>
+          <w:szCs w:val="24"/>
+        </w:rPr>
+        <w:t xml:space="preserve">           ЭтотОбъект.СуммаЗначений = 12 Тогда</w:t>
+      </w:r>
+    </w:p>
+    <w:p>
+      <w:pPr>
+        <w:rPr>
+          <w:rFonts w:ascii="Consolas" w:hAnsi="Consolas"/>
+          <w:sz w:val="24"/>
+          <w:szCs w:val="24"/>
+        </w:rPr>
+      </w:pPr>
+      <w:r>
+        <w:rPr>
+          <w:rFonts w:ascii="Consolas" w:hAnsi="Consolas"/>
+          <w:sz w:val="24"/>
+          <w:szCs w:val="24"/>
+        </w:rPr>
+        <w:t xml:space="preserve">            ЖДАТЬ ПредупреждениеАсинх("Вы проиграли!", 12, "Поражение!");</w:t>
+      </w:r>
+    </w:p>
+    <w:p>
+      <w:pPr>
+        <w:rPr>
+          <w:rFonts w:ascii="Consolas" w:hAnsi="Consolas"/>
+          <w:sz w:val="24"/>
+          <w:szCs w:val="24"/>
+        </w:rPr>
+      </w:pPr>
+      <w:r>
+        <w:rPr>
+          <w:rFonts w:ascii="Consolas" w:hAnsi="Consolas"/>
+          <w:sz w:val="24"/>
+          <w:szCs w:val="24"/>
+        </w:rPr>
+        <w:t xml:space="preserve">            Прервать;</w:t>
+      </w:r>
+    </w:p>
+    <w:p>
+      <w:pPr>
+        <w:rPr>
+          <w:rFonts w:ascii="Consolas" w:hAnsi="Consolas"/>
+          <w:sz w:val="24"/>
+          <w:szCs w:val="24"/>
+        </w:rPr>
+      </w:pPr>
+      <w:r>
+        <w:rPr>
+          <w:rFonts w:ascii="Consolas" w:hAnsi="Consolas"/>
+          <w:sz w:val="24"/>
+          <w:szCs w:val="24"/>
+        </w:rPr>
+        <w:t xml:space="preserve">         Иначе</w:t>
+      </w:r>
+    </w:p>
+    <w:p>
+      <w:pPr>
+        <w:rPr>
+          <w:rFonts w:ascii="Consolas" w:hAnsi="Consolas"/>
+          <w:sz w:val="24"/>
+          <w:szCs w:val="24"/>
+        </w:rPr>
+      </w:pPr>
+      <w:r>
+        <w:rPr>
+          <w:rFonts w:ascii="Consolas" w:hAnsi="Consolas"/>
+          <w:sz w:val="24"/>
+          <w:szCs w:val="24"/>
+        </w:rPr>
+        <w:t xml:space="preserve">            ЭтотОбъект.Пойнт = ЭтотОбъект.СуммаЗначений;</w:t>
+      </w:r>
+    </w:p>
+    <w:p>
+      <w:pPr>
+        <w:rPr>
+          <w:rFonts w:ascii="Consolas" w:hAnsi="Consolas"/>
+          <w:sz w:val="24"/>
+          <w:szCs w:val="24"/>
+        </w:rPr>
+      </w:pPr>
+      <w:r>
+        <w:rPr>
+          <w:rFonts w:ascii="Consolas" w:hAnsi="Consolas"/>
+          <w:sz w:val="24"/>
+          <w:szCs w:val="24"/>
+        </w:rPr>
+        <w:t xml:space="preserve">         КонецЕсли;</w:t>
+      </w:r>
+    </w:p>
+    <w:p>
+      <w:pPr>
+        <w:rPr>
+          <w:rFonts w:ascii="Consolas" w:hAnsi="Consolas"/>
+          <w:sz w:val="24"/>
+          <w:szCs w:val="24"/>
+        </w:rPr>
+      </w:pPr>
+      <w:r>
+        <w:rPr>
+          <w:rFonts w:ascii="Consolas" w:hAnsi="Consolas"/>
+          <w:sz w:val="24"/>
+          <w:szCs w:val="24"/>
+        </w:rPr>
+        <w:t xml:space="preserve">      Иначе</w:t>
+      </w:r>
+    </w:p>
+    <w:p>
+      <w:pPr>
+        <w:rPr>
+          <w:rFonts w:ascii="Consolas" w:hAnsi="Consolas"/>
+          <w:sz w:val="24"/>
+          <w:szCs w:val="24"/>
+        </w:rPr>
+      </w:pPr>
+      <w:r>
+        <w:rPr>
+          <w:rFonts w:ascii="Consolas" w:hAnsi="Consolas"/>
+          <w:sz w:val="24"/>
+          <w:szCs w:val="24"/>
+        </w:rPr>
+        <w:t xml:space="preserve">         Элементы.Пойнт.Видимость = 1;</w:t>
+      </w:r>
+    </w:p>
+    <w:p>
+      <w:pPr>
+        <w:rPr>
+          <w:rFonts w:ascii="Consolas" w:hAnsi="Consolas"/>
+          <w:sz w:val="24"/>
+          <w:szCs w:val="24"/>
+        </w:rPr>
+      </w:pPr>
+      <w:r>
+        <w:rPr>
+          <w:rFonts w:ascii="Consolas" w:hAnsi="Consolas"/>
+          <w:sz w:val="24"/>
+          <w:szCs w:val="24"/>
+        </w:rPr>
+        <w:t xml:space="preserve">         Если ЭтотОбъект.СуммаЗначений = 7 Тогда</w:t>
+      </w:r>
+    </w:p>
+    <w:p>
+      <w:pPr>
+        <w:rPr>
+          <w:rFonts w:ascii="Consolas" w:hAnsi="Consolas"/>
+          <w:sz w:val="24"/>
+          <w:szCs w:val="24"/>
+        </w:rPr>
+      </w:pPr>
+      <w:r>
+        <w:rPr>
+          <w:rFonts w:ascii="Consolas" w:hAnsi="Consolas"/>
+          <w:sz w:val="24"/>
+          <w:szCs w:val="24"/>
+        </w:rPr>
+        <w:t xml:space="preserve">            ЖДАТЬ ПредупреждениеАсинх("Вы проиграли!",12,"Поражение!");</w:t>
+      </w:r>
+    </w:p>
+    <w:p>
+      <w:pPr>
+        <w:rPr>
+          <w:rFonts w:ascii="Consolas" w:hAnsi="Consolas"/>
+          <w:sz w:val="24"/>
+          <w:szCs w:val="24"/>
+        </w:rPr>
+      </w:pPr>
+      <w:r>
+        <w:rPr>
+          <w:rFonts w:ascii="Consolas" w:hAnsi="Consolas"/>
+          <w:sz w:val="24"/>
+          <w:szCs w:val="24"/>
+        </w:rPr>
+        <w:t xml:space="preserve">         ИначеЕсли ЭтотОбъект.СуммаЗначений = ЭтотОбъект.Пойнт Тогда</w:t>
+      </w:r>
+    </w:p>
+    <w:p>
+      <w:pPr>
+        <w:rPr>
+          <w:rFonts w:ascii="Consolas" w:hAnsi="Consolas"/>
+          <w:sz w:val="24"/>
+          <w:szCs w:val="24"/>
+        </w:rPr>
+      </w:pPr>
+      <w:r>
+        <w:rPr>
+          <w:rFonts w:ascii="Consolas" w:hAnsi="Consolas"/>
+          <w:sz w:val="24"/>
+          <w:szCs w:val="24"/>
+        </w:rPr>
+        <w:t xml:space="preserve">            ЖДАТЬ ПредупреждениеАсинх("Вы выиграли!", 12, "Победа!");</w:t>
+      </w:r>
+    </w:p>
+    <w:p>
+      <w:pPr>
+        <w:rPr>
+          <w:rFonts w:ascii="Consolas" w:hAnsi="Consolas"/>
+          <w:sz w:val="24"/>
+          <w:szCs w:val="24"/>
+        </w:rPr>
+      </w:pPr>
+      <w:r>
+        <w:rPr>
+          <w:rFonts w:ascii="Consolas" w:hAnsi="Consolas"/>
+          <w:sz w:val="24"/>
+          <w:szCs w:val="24"/>
+        </w:rPr>
+        <w:t xml:space="preserve">         КонецЕсли;      КонецЕсли;   КонецЦикла;</w:t>
+      </w:r>
+    </w:p>
+    <w:p>
+      <w:pPr>
+        <w:rPr>
+          <w:rFonts w:ascii="Consolas" w:hAnsi="Consolas"/>
+          <w:sz w:val="24"/>
+          <w:szCs w:val="24"/>
+        </w:rPr>
+      </w:pPr>
+      <w:r>
+        <w:rPr>
+          <w:rFonts w:ascii="Consolas" w:hAnsi="Consolas"/>
+          <w:sz w:val="24"/>
+          <w:szCs w:val="24"/>
+        </w:rPr>
+        <w:t>КонецПроцедуры</w:t>
+      </w:r>
+    </w:p>
+    <w:p>
+      <w:pPr>
+        <w:pStyle w:val="Heading1"/>
         <w:rPr>
           <w:sz w:val="32"/>
           <w:szCs w:val="32"/>
         </w:rPr>
-        <w:t>2</w:t>
-      </w:r>
+      </w:pPr>
       <w:r>
         <w:rPr>
           <w:sz w:val="32"/>
           <w:szCs w:val="32"/>
         </w:rPr>
-        <w:t xml:space="preserve"> – процедура для игры в два кубика</w:t>
-      </w:r>
-    </w:p>
-    <w:p>
-      <w:pPr>
-        <w:rPr>
-          <w:rFonts w:ascii="Consolas" w:hAnsi="Consolas"/>
-          <w:sz w:val="24"/>
-          <w:szCs w:val="24"/>
-        </w:rPr>
-      </w:pPr>
-      <w:r>
-        <w:rPr>
-          <w:rFonts w:ascii="Consolas" w:hAnsi="Consolas"/>
-          <w:sz w:val="24"/>
-          <w:szCs w:val="24"/>
-        </w:rPr>
-        <w:t>&amp;НаКлиенте</w:t>
-      </w:r>
-    </w:p>
-    <w:p>
-      <w:pPr>
-        <w:rPr>
-          <w:rFonts w:ascii="Consolas" w:hAnsi="Consolas"/>
-          <w:sz w:val="24"/>
-          <w:szCs w:val="24"/>
-        </w:rPr>
-      </w:pPr>
-      <w:r>
-        <w:rPr>
-          <w:rFonts w:ascii="Consolas" w:hAnsi="Consolas"/>
-          <w:sz w:val="24"/>
-          <w:szCs w:val="24"/>
-        </w:rPr>
-        <w:t>Процедура ДваКубика(Команда)</w:t>
-      </w:r>
-    </w:p>
-    <w:p>
-      <w:pPr>
-        <w:rPr>
-          <w:rFonts w:ascii="Consolas" w:hAnsi="Consolas"/>
-          <w:sz w:val="24"/>
-          <w:szCs w:val="24"/>
-        </w:rPr>
-      </w:pPr>
-      <w:r>
-        <w:rPr>
-          <w:rFonts w:ascii="Consolas" w:hAnsi="Consolas"/>
-          <w:sz w:val="24"/>
-          <w:szCs w:val="24"/>
-        </w:rPr>
-        <w:t xml:space="preserve">   ЭтотОбъект.КоличествоКубиков = 2;</w:t>
-      </w:r>
-    </w:p>
-    <w:p>
-      <w:pPr>
-        <w:rPr>
-          <w:rFonts w:ascii="Consolas" w:hAnsi="Consolas"/>
-          <w:sz w:val="24"/>
-          <w:szCs w:val="24"/>
-        </w:rPr>
-      </w:pPr>
-      <w:r>
-        <w:rPr>
-          <w:rFonts w:ascii="Consolas" w:hAnsi="Consolas"/>
-          <w:sz w:val="24"/>
-          <w:szCs w:val="24"/>
-        </w:rPr>
-        <w:t xml:space="preserve">   БроситьКубикиАсинх(ЭтотОбъект.КоличествоКубиков);</w:t>
-      </w:r>
-    </w:p>
-    <w:p>
-      <w:pPr>
-        <w:rPr>
-          <w:rFonts w:ascii="Consolas" w:hAnsi="Consolas"/>
-          <w:sz w:val="24"/>
-          <w:szCs w:val="24"/>
-        </w:rPr>
-      </w:pPr>
-      <w:r>
-        <w:rPr>
-          <w:rFonts w:ascii="Consolas" w:hAnsi="Consolas"/>
-          <w:sz w:val="24"/>
-          <w:szCs w:val="24"/>
-        </w:rPr>
-        <w:t xml:space="preserve">   Элементы.ТаблицаСчета.Видимость = Истина;</w:t>
-      </w:r>
-    </w:p>
-    <w:p>
-      <w:pPr>
-        <w:rPr>
-          <w:rFonts w:ascii="Consolas" w:hAnsi="Consolas"/>
-          <w:sz w:val="24"/>
-          <w:szCs w:val="24"/>
-        </w:rPr>
-      </w:pPr>
-      <w:r>
-        <w:rPr>
-          <w:rFonts w:ascii="Consolas" w:hAnsi="Consolas"/>
-          <w:sz w:val="24"/>
-          <w:szCs w:val="24"/>
-        </w:rPr>
-        <w:t xml:space="preserve">   НоваяСтрока = ЭтотОбъект.ТаблицаСчета.Добавить();</w:t>
-      </w:r>
-    </w:p>
-    <w:p>
-      <w:pPr>
-        <w:rPr>
-          <w:rFonts w:ascii="Consolas" w:hAnsi="Consolas"/>
-          <w:sz w:val="24"/>
-          <w:szCs w:val="24"/>
-        </w:rPr>
-      </w:pPr>
-      <w:r>
-        <w:rPr>
-          <w:rFonts w:ascii="Consolas" w:hAnsi="Consolas"/>
-          <w:sz w:val="24"/>
-          <w:szCs w:val="24"/>
-        </w:rPr>
-        <w:t xml:space="preserve">   НоваяСтрока.Выигрыш = "В " + ЭтотОбъект.ЧислоКубик1;</w:t>
-      </w:r>
-    </w:p>
-    <w:p>
-      <w:pPr>
-        <w:rPr>
-          <w:rFonts w:ascii="Consolas" w:hAnsi="Consolas"/>
-          <w:sz w:val="24"/>
-          <w:szCs w:val="24"/>
-        </w:rPr>
-      </w:pPr>
-      <w:r>
-        <w:rPr>
-          <w:rFonts w:ascii="Consolas" w:hAnsi="Consolas"/>
-          <w:sz w:val="24"/>
-          <w:szCs w:val="24"/>
-        </w:rPr>
-        <w:t xml:space="preserve">   НоваяСтрока.Проигрыш = "П " + ЭтотОбъект.ЧислоКубик2;</w:t>
-      </w:r>
-    </w:p>
-    <w:p>
-      <w:pPr>
-        <w:rPr>
-          <w:rFonts w:ascii="Consolas" w:hAnsi="Consolas"/>
-          <w:sz w:val="24"/>
-          <w:szCs w:val="24"/>
-        </w:rPr>
-      </w:pPr>
-      <w:r>
-        <w:rPr>
-          <w:rFonts w:ascii="Consolas" w:hAnsi="Consolas"/>
-          <w:sz w:val="24"/>
-          <w:szCs w:val="24"/>
-        </w:rPr>
-        <w:t>ЭтотОбъект.ТекущийСчет =</w:t>
-      </w:r>
-    </w:p>
-    <w:p>
-      <w:pPr>
-        <w:rPr>
-          <w:rFonts w:ascii="Consolas" w:hAnsi="Consolas"/>
-          <w:sz w:val="24"/>
-          <w:szCs w:val="24"/>
-        </w:rPr>
-      </w:pPr>
-      <w:r>
-        <w:rPr>
-          <w:rFonts w:ascii="Consolas" w:hAnsi="Consolas"/>
-          <w:sz w:val="24"/>
-          <w:szCs w:val="24"/>
-        </w:rPr>
-        <w:t>ЭтотОбъект.ЧислоКубик1 - ЭтотОбъект.ЧислоКубик2;</w:t>
-      </w:r>
-    </w:p>
-    <w:p>
-      <w:pPr>
-        <w:rPr>
-          <w:rFonts w:ascii="Consolas" w:hAnsi="Consolas"/>
-          <w:sz w:val="24"/>
-          <w:szCs w:val="24"/>
-        </w:rPr>
-      </w:pPr>
-      <w:r>
-        <w:rPr>
-          <w:rFonts w:ascii="Consolas" w:hAnsi="Consolas"/>
-          <w:sz w:val="24"/>
-          <w:szCs w:val="24"/>
-        </w:rPr>
-        <w:t xml:space="preserve">   СуммарныйСчет = ЭтотОбъект.ТекущийСчет + ЭтотОбъект.ПредыдущийСчет;</w:t>
-      </w:r>
-    </w:p>
-    <w:p>
-      <w:pPr>
-        <w:rPr>
-          <w:rFonts w:ascii="Consolas" w:hAnsi="Consolas"/>
-          <w:sz w:val="24"/>
-          <w:szCs w:val="24"/>
-        </w:rPr>
-      </w:pPr>
-      <w:r>
-        <w:rPr>
-          <w:rFonts w:ascii="Consolas" w:hAnsi="Consolas"/>
-          <w:sz w:val="24"/>
-          <w:szCs w:val="24"/>
-        </w:rPr>
-        <w:t xml:space="preserve">   Если СуммарныйСчет &gt; 0 Тогда</w:t>
-      </w:r>
-    </w:p>
-    <w:p>
-      <w:pPr>
-        <w:rPr>
-          <w:rFonts w:ascii="Consolas" w:hAnsi="Consolas"/>
-          <w:sz w:val="24"/>
-          <w:szCs w:val="24"/>
-        </w:rPr>
-      </w:pPr>
-      <w:r>
-        <w:rPr>
-          <w:rFonts w:ascii="Consolas" w:hAnsi="Consolas"/>
-          <w:sz w:val="24"/>
-          <w:szCs w:val="24"/>
-        </w:rPr>
-        <w:t xml:space="preserve">      НоваяСтрока.ОбщийСчет = "В " + СуммарныйСчет;</w:t>
-      </w:r>
-    </w:p>
-    <w:p>
-      <w:pPr>
-        <w:rPr>
-          <w:rFonts w:ascii="Consolas" w:hAnsi="Consolas"/>
-          <w:sz w:val="24"/>
-          <w:szCs w:val="24"/>
-        </w:rPr>
-      </w:pPr>
-      <w:r>
-        <w:rPr>
-          <w:rFonts w:ascii="Consolas" w:hAnsi="Consolas"/>
-          <w:sz w:val="24"/>
-          <w:szCs w:val="24"/>
-        </w:rPr>
-        <w:t xml:space="preserve">   ИначеЕсли ЭтотОбъект.ТекущийСчет &lt; 0 Тогда</w:t>
-      </w:r>
-    </w:p>
-    <w:p>
-      <w:pPr>
-        <w:rPr>
-          <w:rFonts w:ascii="Consolas" w:hAnsi="Consolas"/>
-          <w:sz w:val="24"/>
-          <w:szCs w:val="24"/>
-        </w:rPr>
-      </w:pPr>
-      <w:r>
-        <w:rPr>
-          <w:rFonts w:ascii="Consolas" w:hAnsi="Consolas"/>
-          <w:sz w:val="24"/>
-          <w:szCs w:val="24"/>
-        </w:rPr>
-        <w:t xml:space="preserve">      НоваяСтрока.ОбщийСчет = "П " + (-1 * СуммарныйСчет);</w:t>
-      </w:r>
-    </w:p>
-    <w:p>
-      <w:pPr>
-        <w:rPr>
-          <w:rFonts w:ascii="Consolas" w:hAnsi="Consolas"/>
-          <w:sz w:val="24"/>
-          <w:szCs w:val="24"/>
-        </w:rPr>
-      </w:pPr>
-      <w:r>
-        <w:rPr>
-          <w:rFonts w:ascii="Consolas" w:hAnsi="Consolas"/>
-          <w:sz w:val="24"/>
-          <w:szCs w:val="24"/>
-        </w:rPr>
-        <w:t xml:space="preserve">   Иначе</w:t>
-      </w:r>
-    </w:p>
-    <w:p>
-      <w:pPr>
-        <w:rPr>
-          <w:rFonts w:ascii="Consolas" w:hAnsi="Consolas"/>
-          <w:sz w:val="24"/>
-          <w:szCs w:val="24"/>
-        </w:rPr>
-      </w:pPr>
-      <w:r>
-        <w:rPr>
-          <w:rFonts w:ascii="Consolas" w:hAnsi="Consolas"/>
-          <w:sz w:val="24"/>
-          <w:szCs w:val="24"/>
-        </w:rPr>
-        <w:t xml:space="preserve">      НоваяСтрока.ОбщийСчет = "Н " + СуммарныйСчет;</w:t>
-      </w:r>
-    </w:p>
-    <w:p>
-      <w:pPr>
-        <w:rPr>
-          <w:rFonts w:ascii="Consolas" w:hAnsi="Consolas"/>
-          <w:sz w:val="24"/>
-          <w:szCs w:val="24"/>
-        </w:rPr>
-      </w:pPr>
-      <w:r>
-        <w:rPr>
-          <w:rFonts w:ascii="Consolas" w:hAnsi="Consolas"/>
-          <w:sz w:val="24"/>
-          <w:szCs w:val="24"/>
-        </w:rPr>
-        <w:t xml:space="preserve">   КонецЕсли;</w:t>
-      </w:r>
-    </w:p>
-    <w:p>
-      <w:pPr>
-        <w:rPr>
-          <w:rFonts w:ascii="Consolas" w:hAnsi="Consolas"/>
-          <w:sz w:val="24"/>
-          <w:szCs w:val="24"/>
-        </w:rPr>
-      </w:pPr>
-      <w:r>
-        <w:rPr>
-          <w:rFonts w:ascii="Consolas" w:hAnsi="Consolas"/>
-          <w:sz w:val="24"/>
-          <w:szCs w:val="24"/>
-        </w:rPr>
-        <w:t xml:space="preserve">   ЭтотОбъект.ПредыдущийСчет = СуммарныйСчет;</w:t>
-      </w:r>
-    </w:p>
-    <w:p>
-      <w:pPr>
-        <w:rPr>
-          <w:rFonts w:ascii="Consolas" w:hAnsi="Consolas"/>
-          <w:sz w:val="24"/>
-          <w:szCs w:val="24"/>
-        </w:rPr>
-      </w:pPr>
-      <w:r>
-        <w:rPr>
-          <w:rFonts w:ascii="Consolas" w:hAnsi="Consolas"/>
-          <w:sz w:val="24"/>
-          <w:szCs w:val="24"/>
-        </w:rPr>
-        <w:t>КонецПроцедуры</w:t>
-      </w:r>
-    </w:p>
-    <w:p>
-      <w:pPr>
-        <w:pStyle w:val="Heading1"/>
+        <w:t xml:space="preserve">ЛИСТИНГ </w:t>
+      </w:r>
+      <w:r>
         <w:rPr>
           <w:sz w:val="32"/>
           <w:szCs w:val="32"/>
         </w:rPr>
-      </w:pPr>
+        <w:t>2</w:t>
+      </w:r>
       <w:r>
         <w:rPr>
           <w:sz w:val="32"/>
           <w:szCs w:val="32"/>
         </w:rPr>
+        <w:t xml:space="preserve"> – </w:t>
+      </w:r>
+      <w:r>
+        <w:rPr>
+          <w:sz w:val="32"/>
+          <w:szCs w:val="32"/>
+        </w:rPr>
+        <w:t>П</w:t>
+      </w:r>
+      <w:r>
+        <w:rPr>
+          <w:sz w:val="32"/>
+          <w:szCs w:val="32"/>
+        </w:rPr>
+        <w:t>роцедура для игры в два кубика</w:t>
+      </w:r>
+    </w:p>
+    <w:p>
+      <w:pPr>
+        <w:rPr>
+          <w:rFonts w:ascii="Consolas" w:hAnsi="Consolas"/>
+          <w:sz w:val="24"/>
+          <w:szCs w:val="24"/>
+        </w:rPr>
+      </w:pPr>
+      <w:r>
+        <w:rPr>
+          <w:rFonts w:ascii="Consolas" w:hAnsi="Consolas"/>
+          <w:sz w:val="24"/>
+          <w:szCs w:val="24"/>
+        </w:rPr>
+        <w:t>&amp;НаКлиенте</w:t>
+      </w:r>
+    </w:p>
+    <w:p>
+      <w:pPr>
+        <w:rPr>
+          <w:rFonts w:ascii="Consolas" w:hAnsi="Consolas"/>
+          <w:sz w:val="24"/>
+          <w:szCs w:val="24"/>
+        </w:rPr>
+      </w:pPr>
+      <w:r>
+        <w:rPr>
+          <w:rFonts w:ascii="Consolas" w:hAnsi="Consolas"/>
+          <w:sz w:val="24"/>
+          <w:szCs w:val="24"/>
+        </w:rPr>
+        <w:t>Процедура ДваКубика(Команда)</w:t>
+      </w:r>
+    </w:p>
+    <w:p>
+      <w:pPr>
+        <w:rPr>
+          <w:rFonts w:ascii="Consolas" w:hAnsi="Consolas"/>
+          <w:sz w:val="24"/>
+          <w:szCs w:val="24"/>
+        </w:rPr>
+      </w:pPr>
+      <w:r>
+        <w:rPr>
+          <w:rFonts w:ascii="Consolas" w:hAnsi="Consolas"/>
+          <w:sz w:val="24"/>
+          <w:szCs w:val="24"/>
+        </w:rPr>
+        <w:t xml:space="preserve">   ЭтотОбъект.КоличествоКубиков = 2;</w:t>
+      </w:r>
+    </w:p>
+    <w:p>
+      <w:pPr>
+        <w:rPr>
+          <w:rFonts w:ascii="Consolas" w:hAnsi="Consolas"/>
+          <w:sz w:val="24"/>
+          <w:szCs w:val="24"/>
+        </w:rPr>
+      </w:pPr>
+      <w:r>
+        <w:rPr>
+          <w:rFonts w:ascii="Consolas" w:hAnsi="Consolas"/>
+          <w:sz w:val="24"/>
+          <w:szCs w:val="24"/>
+        </w:rPr>
+        <w:t xml:space="preserve">   БроситьКубикиАсинх(ЭтотОбъект.КоличествоКубиков);</w:t>
+      </w:r>
+    </w:p>
+    <w:p>
+      <w:pPr>
+        <w:rPr>
+          <w:rFonts w:ascii="Consolas" w:hAnsi="Consolas"/>
+          <w:sz w:val="24"/>
+          <w:szCs w:val="24"/>
+        </w:rPr>
+      </w:pPr>
+      <w:r>
+        <w:rPr>
+          <w:rFonts w:ascii="Consolas" w:hAnsi="Consolas"/>
+          <w:sz w:val="24"/>
+          <w:szCs w:val="24"/>
+        </w:rPr>
+        <w:t xml:space="preserve">   Элементы.ТаблицаСчета.Видимость = Истина;</w:t>
+      </w:r>
+    </w:p>
+    <w:p>
+      <w:pPr>
+        <w:rPr>
+          <w:rFonts w:ascii="Consolas" w:hAnsi="Consolas"/>
+          <w:sz w:val="24"/>
+          <w:szCs w:val="24"/>
+        </w:rPr>
+      </w:pPr>
+      <w:r>
+        <w:rPr>
+          <w:rFonts w:ascii="Consolas" w:hAnsi="Consolas"/>
+          <w:sz w:val="24"/>
+          <w:szCs w:val="24"/>
+        </w:rPr>
+        <w:t xml:space="preserve">   НоваяСтрока = ЭтотОбъект.ТаблицаСчета.Добавить();</w:t>
+      </w:r>
+    </w:p>
+    <w:p>
+      <w:pPr>
+        <w:rPr>
+          <w:rFonts w:ascii="Consolas" w:hAnsi="Consolas"/>
+          <w:sz w:val="24"/>
+          <w:szCs w:val="24"/>
+        </w:rPr>
+      </w:pPr>
+      <w:r>
+        <w:rPr>
+          <w:rFonts w:ascii="Consolas" w:hAnsi="Consolas"/>
+          <w:sz w:val="24"/>
+          <w:szCs w:val="24"/>
+        </w:rPr>
+        <w:t xml:space="preserve">   НоваяСтрока.Выигрыш = "В " + ЭтотОбъект.ЧислоКубик1;</w:t>
+      </w:r>
+    </w:p>
+    <w:p>
+      <w:pPr>
+        <w:rPr>
+          <w:rFonts w:ascii="Consolas" w:hAnsi="Consolas"/>
+          <w:sz w:val="24"/>
+          <w:szCs w:val="24"/>
+        </w:rPr>
+      </w:pPr>
+      <w:r>
+        <w:rPr>
+          <w:rFonts w:ascii="Consolas" w:hAnsi="Consolas"/>
+          <w:sz w:val="24"/>
+          <w:szCs w:val="24"/>
+        </w:rPr>
+        <w:t xml:space="preserve">   НоваяСтрока.Проигрыш = "П " + ЭтотОбъект.ЧислоКубик2;</w:t>
+      </w:r>
+    </w:p>
+    <w:p>
+      <w:pPr>
+        <w:rPr>
+          <w:rFonts w:ascii="Consolas" w:hAnsi="Consolas"/>
+          <w:sz w:val="24"/>
+          <w:szCs w:val="24"/>
+        </w:rPr>
+      </w:pPr>
+      <w:r>
+        <w:rPr>
+          <w:rFonts w:ascii="Consolas" w:hAnsi="Consolas"/>
+          <w:sz w:val="24"/>
+          <w:szCs w:val="24"/>
+        </w:rPr>
+        <w:t>ЭтотОбъект.ТекущийСчет =</w:t>
+      </w:r>
+    </w:p>
+    <w:p>
+      <w:pPr>
+        <w:rPr>
+          <w:rFonts w:ascii="Consolas" w:hAnsi="Consolas"/>
+          <w:sz w:val="24"/>
+          <w:szCs w:val="24"/>
+        </w:rPr>
+      </w:pPr>
+      <w:r>
+        <w:rPr>
+          <w:rFonts w:ascii="Consolas" w:hAnsi="Consolas"/>
+          <w:sz w:val="24"/>
+          <w:szCs w:val="24"/>
+        </w:rPr>
+        <w:t>ЭтотОбъект.ЧислоКубик1 - ЭтотОбъект.ЧислоКубик2;</w:t>
+      </w:r>
+    </w:p>
+    <w:p>
+      <w:pPr>
+        <w:rPr>
+          <w:rFonts w:ascii="Consolas" w:hAnsi="Consolas"/>
+          <w:sz w:val="24"/>
+          <w:szCs w:val="24"/>
+        </w:rPr>
+      </w:pPr>
+      <w:r>
+        <w:rPr>
+          <w:rFonts w:ascii="Consolas" w:hAnsi="Consolas"/>
+          <w:sz w:val="24"/>
+          <w:szCs w:val="24"/>
+        </w:rPr>
+        <w:t xml:space="preserve">   СуммарныйСчет = ЭтотОбъект.ТекущийСчет + ЭтотОбъект.ПредыдущийСчет;</w:t>
+      </w:r>
+    </w:p>
+    <w:p>
+      <w:pPr>
+        <w:rPr>
+          <w:rFonts w:ascii="Consolas" w:hAnsi="Consolas"/>
+          <w:sz w:val="24"/>
+          <w:szCs w:val="24"/>
+        </w:rPr>
+      </w:pPr>
+      <w:r>
+        <w:rPr>
+          <w:rFonts w:ascii="Consolas" w:hAnsi="Consolas"/>
+          <w:sz w:val="24"/>
+          <w:szCs w:val="24"/>
+        </w:rPr>
+        <w:t xml:space="preserve">   Если СуммарныйСчет &gt; 0 Тогда</w:t>
+      </w:r>
+    </w:p>
+    <w:p>
+      <w:pPr>
+        <w:rPr>
+          <w:rFonts w:ascii="Consolas" w:hAnsi="Consolas"/>
+          <w:sz w:val="24"/>
+          <w:szCs w:val="24"/>
+        </w:rPr>
+      </w:pPr>
+      <w:r>
+        <w:rPr>
+          <w:rFonts w:ascii="Consolas" w:hAnsi="Consolas"/>
+          <w:sz w:val="24"/>
+          <w:szCs w:val="24"/>
+        </w:rPr>
+        <w:t xml:space="preserve">      НоваяСтрока.ОбщийСчет = "В " + СуммарныйСчет;</w:t>
+      </w:r>
+    </w:p>
+    <w:p>
+      <w:pPr>
+        <w:rPr>
+          <w:rFonts w:ascii="Consolas" w:hAnsi="Consolas"/>
+          <w:sz w:val="24"/>
+          <w:szCs w:val="24"/>
+        </w:rPr>
+      </w:pPr>
+      <w:r>
+        <w:rPr>
+          <w:rFonts w:ascii="Consolas" w:hAnsi="Consolas"/>
+          <w:sz w:val="24"/>
+          <w:szCs w:val="24"/>
+        </w:rPr>
+        <w:t xml:space="preserve">   ИначеЕсли ЭтотОбъект.ТекущийСчет &lt; 0 Тогда</w:t>
+      </w:r>
+    </w:p>
+    <w:p>
+      <w:pPr>
+        <w:rPr>
+          <w:rFonts w:ascii="Consolas" w:hAnsi="Consolas"/>
+          <w:sz w:val="24"/>
+          <w:szCs w:val="24"/>
+        </w:rPr>
+      </w:pPr>
+      <w:r>
+        <w:rPr>
+          <w:rFonts w:ascii="Consolas" w:hAnsi="Consolas"/>
+          <w:sz w:val="24"/>
+          <w:szCs w:val="24"/>
+        </w:rPr>
+        <w:t xml:space="preserve">      НоваяСтрока.ОбщийСчет = "П " + (-1 * СуммарныйСчет);</w:t>
+      </w:r>
+    </w:p>
+    <w:p>
+      <w:pPr>
+        <w:rPr>
+          <w:rFonts w:ascii="Consolas" w:hAnsi="Consolas"/>
+          <w:sz w:val="24"/>
+          <w:szCs w:val="24"/>
+        </w:rPr>
+      </w:pPr>
+      <w:r>
+        <w:rPr>
+          <w:rFonts w:ascii="Consolas" w:hAnsi="Consolas"/>
+          <w:sz w:val="24"/>
+          <w:szCs w:val="24"/>
+        </w:rPr>
+        <w:t xml:space="preserve">   Иначе</w:t>
+      </w:r>
+    </w:p>
+    <w:p>
+      <w:pPr>
+        <w:rPr>
+          <w:rFonts w:ascii="Consolas" w:hAnsi="Consolas"/>
+          <w:sz w:val="24"/>
+          <w:szCs w:val="24"/>
+        </w:rPr>
+      </w:pPr>
+      <w:r>
+        <w:rPr>
+          <w:rFonts w:ascii="Consolas" w:hAnsi="Consolas"/>
+          <w:sz w:val="24"/>
+          <w:szCs w:val="24"/>
+        </w:rPr>
+        <w:t xml:space="preserve">      НоваяСтрока.ОбщийСчет = "Н " + СуммарныйСчет;</w:t>
+      </w:r>
+    </w:p>
+    <w:p>
+      <w:pPr>
+        <w:rPr>
+          <w:rFonts w:ascii="Consolas" w:hAnsi="Consolas"/>
+          <w:sz w:val="24"/>
+          <w:szCs w:val="24"/>
+        </w:rPr>
+      </w:pPr>
+      <w:r>
+        <w:rPr>
+          <w:rFonts w:ascii="Consolas" w:hAnsi="Consolas"/>
+          <w:sz w:val="24"/>
+          <w:szCs w:val="24"/>
+        </w:rPr>
+        <w:t xml:space="preserve">   КонецЕсли;</w:t>
+      </w:r>
+    </w:p>
+    <w:p>
+      <w:pPr>
+        <w:rPr>
+          <w:rFonts w:ascii="Consolas" w:hAnsi="Consolas"/>
+          <w:sz w:val="24"/>
+          <w:szCs w:val="24"/>
+        </w:rPr>
+      </w:pPr>
+      <w:r>
+        <w:rPr>
+          <w:rFonts w:ascii="Consolas" w:hAnsi="Consolas"/>
+          <w:sz w:val="24"/>
+          <w:szCs w:val="24"/>
+        </w:rPr>
+        <w:t xml:space="preserve">   ЭтотОбъект.ПредыдущийСчет = СуммарныйСчет;</w:t>
+      </w:r>
+    </w:p>
+    <w:p>
+      <w:pPr>
+        <w:rPr>
+          <w:rFonts w:ascii="Consolas" w:hAnsi="Consolas"/>
+          <w:sz w:val="24"/>
+          <w:szCs w:val="24"/>
+        </w:rPr>
+      </w:pPr>
+      <w:r>
+        <w:rPr>
+          <w:rFonts w:ascii="Consolas" w:hAnsi="Consolas"/>
+          <w:sz w:val="24"/>
+          <w:szCs w:val="24"/>
+        </w:rPr>
+        <w:t>КонецПроцедуры</w:t>
+      </w:r>
+    </w:p>
+    <w:p>
+      <w:pPr>
+        <w:pStyle w:val="Heading1"/>
+        <w:rPr>
+          <w:sz w:val="32"/>
+          <w:szCs w:val="32"/>
+        </w:rPr>
+      </w:pPr>
+      <w:r>
+        <w:rPr>
+          <w:sz w:val="32"/>
+          <w:szCs w:val="32"/>
+        </w:rPr>
         <w:lastRenderedPageBreak/>
         <w:t xml:space="preserve">ЛИСТИНГ </w:t>
       </w:r>
@@ -2654,480 +2738,508 @@
           <w:sz w:val="32"/>
           <w:szCs w:val="32"/>
         </w:rPr>
-        <w:t xml:space="preserve"> – процедура для многократного броска</w:t>
-      </w:r>
-    </w:p>
-    <w:p>
-      <w:pPr>
-        <w:rPr>
-          <w:rFonts w:ascii="Consolas" w:hAnsi="Consolas"/>
-          <w:sz w:val="24"/>
-          <w:szCs w:val="24"/>
-        </w:rPr>
-      </w:pPr>
-      <w:r>
-        <w:rPr>
-          <w:rFonts w:ascii="Consolas" w:hAnsi="Consolas"/>
-          <w:sz w:val="24"/>
-          <w:szCs w:val="24"/>
-        </w:rPr>
-        <w:t>&amp;НаКлиенте</w:t>
-      </w:r>
-    </w:p>
-    <w:p>
-      <w:pPr>
-        <w:rPr>
-          <w:rFonts w:ascii="Consolas" w:hAnsi="Consolas"/>
-          <w:sz w:val="24"/>
-          <w:szCs w:val="24"/>
-        </w:rPr>
-      </w:pPr>
-      <w:r>
-        <w:rPr>
-          <w:rFonts w:ascii="Consolas" w:hAnsi="Consolas"/>
-          <w:sz w:val="24"/>
-          <w:szCs w:val="24"/>
-        </w:rPr>
-        <w:t>АСИНХ Процедура БроситьМногоРазАсинх(Команда)</w:t>
-      </w:r>
-    </w:p>
-    <w:p>
-      <w:pPr>
-        <w:rPr>
-          <w:rFonts w:ascii="Consolas" w:hAnsi="Consolas"/>
-          <w:sz w:val="24"/>
-          <w:szCs w:val="24"/>
-        </w:rPr>
-      </w:pPr>
-      <w:r>
-        <w:rPr>
-          <w:rFonts w:ascii="Consolas" w:hAnsi="Consolas"/>
-          <w:sz w:val="24"/>
-          <w:szCs w:val="24"/>
-        </w:rPr>
-        <w:t xml:space="preserve">   ЭтотОбъект.ТаблицаВыпадений.Очистить();</w:t>
-      </w:r>
-    </w:p>
-    <w:p>
-      <w:pPr>
-        <w:rPr>
-          <w:rFonts w:ascii="Consolas" w:hAnsi="Consolas"/>
-          <w:sz w:val="24"/>
-          <w:szCs w:val="24"/>
-        </w:rPr>
-      </w:pPr>
-      <w:r>
-        <w:rPr>
-          <w:rFonts w:ascii="Consolas" w:hAnsi="Consolas"/>
-          <w:sz w:val="24"/>
-          <w:szCs w:val="24"/>
-        </w:rPr>
-        <w:t xml:space="preserve">   Если ЭтотОбъект.ОграниченияВерх = 0 Тогда</w:t>
-      </w:r>
-    </w:p>
-    <w:p>
-      <w:pPr>
-        <w:rPr>
-          <w:rFonts w:ascii="Consolas" w:hAnsi="Consolas"/>
-          <w:sz w:val="24"/>
-          <w:szCs w:val="24"/>
-        </w:rPr>
-      </w:pPr>
-      <w:r>
-        <w:rPr>
-          <w:rFonts w:ascii="Consolas" w:hAnsi="Consolas"/>
-          <w:sz w:val="24"/>
-          <w:szCs w:val="24"/>
-        </w:rPr>
-        <w:t xml:space="preserve">      ЭтотОбъект.ОграниченияВерх = 6;</w:t>
-      </w:r>
-    </w:p>
-    <w:p>
-      <w:pPr>
-        <w:rPr>
-          <w:rFonts w:ascii="Consolas" w:hAnsi="Consolas"/>
-          <w:sz w:val="24"/>
-          <w:szCs w:val="24"/>
-        </w:rPr>
-      </w:pPr>
-      <w:r>
-        <w:rPr>
-          <w:rFonts w:ascii="Consolas" w:hAnsi="Consolas"/>
-          <w:sz w:val="24"/>
-          <w:szCs w:val="24"/>
-        </w:rPr>
-        <w:t xml:space="preserve">   КонецЕсли;</w:t>
-      </w:r>
-    </w:p>
-    <w:p>
-      <w:pPr>
-        <w:rPr>
-          <w:rFonts w:ascii="Consolas" w:hAnsi="Consolas"/>
-          <w:sz w:val="24"/>
-          <w:szCs w:val="24"/>
-        </w:rPr>
-      </w:pPr>
-      <w:r>
-        <w:rPr>
-          <w:rFonts w:ascii="Consolas" w:hAnsi="Consolas"/>
-          <w:sz w:val="24"/>
-          <w:szCs w:val="24"/>
-        </w:rPr>
-        <w:t xml:space="preserve">   ЭтотОбъект.КоличествоКубиков = 1;</w:t>
-      </w:r>
-    </w:p>
-    <w:p>
-      <w:pPr>
-        <w:rPr>
-          <w:rFonts w:ascii="Consolas" w:hAnsi="Consolas"/>
-          <w:sz w:val="24"/>
-          <w:szCs w:val="24"/>
-        </w:rPr>
-      </w:pPr>
-      <w:r>
-        <w:rPr>
-          <w:rFonts w:ascii="Consolas" w:hAnsi="Consolas"/>
-          <w:sz w:val="24"/>
-          <w:szCs w:val="24"/>
-        </w:rPr>
-        <w:t xml:space="preserve">   МассивГраней =  Новый Массив(ЭтотОбъект.ОграниченияВерх + 1);</w:t>
-      </w:r>
-    </w:p>
-    <w:p>
-      <w:pPr>
-        <w:rPr>
-          <w:rFonts w:ascii="Consolas" w:hAnsi="Consolas"/>
-          <w:sz w:val="24"/>
-          <w:szCs w:val="24"/>
-        </w:rPr>
-      </w:pPr>
-      <w:r>
-        <w:rPr>
-          <w:rFonts w:ascii="Consolas" w:hAnsi="Consolas"/>
-          <w:sz w:val="24"/>
-          <w:szCs w:val="24"/>
-        </w:rPr>
-        <w:t xml:space="preserve">   МассивКоличества = Новый Массив(ЭтотОбъект.ОграниченияВерх + 1);</w:t>
-      </w:r>
-    </w:p>
-    <w:p>
-      <w:pPr>
-        <w:rPr>
-          <w:rFonts w:ascii="Consolas" w:hAnsi="Consolas"/>
-          <w:sz w:val="24"/>
-          <w:szCs w:val="24"/>
-        </w:rPr>
-      </w:pPr>
-      <w:r>
-        <w:rPr>
-          <w:rFonts w:ascii="Consolas" w:hAnsi="Consolas"/>
-          <w:sz w:val="24"/>
-          <w:szCs w:val="24"/>
-        </w:rPr>
-        <w:t xml:space="preserve">   Для ГраниЦ = 0 По ЭтотОбъект.ОграниченияВерх Цикл</w:t>
-      </w:r>
-    </w:p>
-    <w:p>
-      <w:pPr>
-        <w:rPr>
-          <w:rFonts w:ascii="Consolas" w:hAnsi="Consolas"/>
-          <w:sz w:val="24"/>
-          <w:szCs w:val="24"/>
-        </w:rPr>
-      </w:pPr>
-      <w:r>
-        <w:rPr>
-          <w:rFonts w:ascii="Consolas" w:hAnsi="Consolas"/>
-          <w:sz w:val="24"/>
-          <w:szCs w:val="24"/>
-        </w:rPr>
-        <w:t xml:space="preserve">      МассивГраней[ГраниЦ] = ГраниЦ;</w:t>
-      </w:r>
-    </w:p>
-    <w:p>
-      <w:pPr>
-        <w:rPr>
-          <w:rFonts w:ascii="Consolas" w:hAnsi="Consolas"/>
-          <w:sz w:val="24"/>
-          <w:szCs w:val="24"/>
-        </w:rPr>
-      </w:pPr>
-      <w:r>
-        <w:rPr>
-          <w:rFonts w:ascii="Consolas" w:hAnsi="Consolas"/>
-          <w:sz w:val="24"/>
-          <w:szCs w:val="24"/>
-        </w:rPr>
-        <w:t xml:space="preserve">      МассивКоличества[ГраниЦ] = 0;</w:t>
-      </w:r>
-    </w:p>
-    <w:p>
-      <w:pPr>
-        <w:rPr>
-          <w:rFonts w:ascii="Consolas" w:hAnsi="Consolas"/>
-          <w:sz w:val="24"/>
-          <w:szCs w:val="24"/>
-        </w:rPr>
-      </w:pPr>
-      <w:r>
-        <w:rPr>
-          <w:rFonts w:ascii="Consolas" w:hAnsi="Consolas"/>
-          <w:sz w:val="24"/>
-          <w:szCs w:val="24"/>
-        </w:rPr>
-        <w:t xml:space="preserve">   КонецЦикла;</w:t>
-      </w:r>
-    </w:p>
-    <w:p>
-      <w:pPr>
-        <w:rPr>
-          <w:rFonts w:ascii="Consolas" w:hAnsi="Consolas"/>
-          <w:sz w:val="24"/>
-          <w:szCs w:val="24"/>
-        </w:rPr>
-      </w:pPr>
-      <w:r>
-        <w:rPr>
-          <w:rFonts w:ascii="Consolas" w:hAnsi="Consolas"/>
-          <w:sz w:val="24"/>
-          <w:szCs w:val="24"/>
-        </w:rPr>
-        <w:t xml:space="preserve">   ЧислоИтераций = ЖДАТЬ</w:t>
-      </w:r>
-    </w:p>
-    <w:p>
-      <w:pPr>
-        <w:ind w:firstLine="720"/>
-        <w:rPr>
-          <w:rFonts w:ascii="Consolas" w:hAnsi="Consolas"/>
-          <w:sz w:val="24"/>
-          <w:szCs w:val="24"/>
-        </w:rPr>
-      </w:pPr>
-      <w:r>
-        <w:rPr>
-          <w:rFonts w:ascii="Consolas" w:hAnsi="Consolas"/>
-          <w:sz w:val="24"/>
-          <w:szCs w:val="24"/>
-        </w:rPr>
-        <w:t>ВвестиЧислоАсинх(ЧислоИтераций, "Введите число бросков", 12, 0);</w:t>
-      </w:r>
-    </w:p>
-    <w:p>
-      <w:pPr>
-        <w:rPr>
-          <w:rFonts w:ascii="Consolas" w:hAnsi="Consolas"/>
-          <w:sz w:val="24"/>
-          <w:szCs w:val="24"/>
-        </w:rPr>
-      </w:pPr>
-      <w:r>
-        <w:rPr>
-          <w:rFonts w:ascii="Consolas" w:hAnsi="Consolas"/>
-          <w:sz w:val="24"/>
-          <w:szCs w:val="24"/>
-        </w:rPr>
-        <w:t xml:space="preserve">   Для Итерация = 1 По ЧислоИтераций Цикл</w:t>
-      </w:r>
-    </w:p>
-    <w:p>
-      <w:pPr>
-        <w:rPr>
-          <w:rFonts w:ascii="Consolas" w:hAnsi="Consolas"/>
-          <w:sz w:val="24"/>
-          <w:szCs w:val="24"/>
-        </w:rPr>
-      </w:pPr>
-      <w:r>
-        <w:rPr>
-          <w:rFonts w:ascii="Consolas" w:hAnsi="Consolas"/>
-          <w:sz w:val="24"/>
-          <w:szCs w:val="24"/>
-        </w:rPr>
-        <w:t xml:space="preserve">      БроситьКубикиАсинх(ЭтотОбъект.КоличествоКубиков);</w:t>
-      </w:r>
-    </w:p>
-    <w:p>
-      <w:pPr>
-        <w:rPr>
-          <w:rFonts w:ascii="Consolas" w:hAnsi="Consolas"/>
-          <w:sz w:val="24"/>
-          <w:szCs w:val="24"/>
-        </w:rPr>
-      </w:pPr>
-      <w:r>
-        <w:rPr>
-          <w:rFonts w:ascii="Consolas" w:hAnsi="Consolas"/>
-          <w:sz w:val="24"/>
-          <w:szCs w:val="24"/>
-        </w:rPr>
-        <w:t xml:space="preserve">      МассивКоличества[ЭтотОбъект.ЧислоКубик1] = МассивКоличества[ЭтотОбъект.ЧислоКубик1] + 1;</w:t>
-      </w:r>
-    </w:p>
-    <w:p>
-      <w:pPr>
-        <w:rPr>
-          <w:rFonts w:ascii="Consolas" w:hAnsi="Consolas"/>
-          <w:sz w:val="24"/>
-          <w:szCs w:val="24"/>
-        </w:rPr>
-      </w:pPr>
-      <w:r>
-        <w:rPr>
-          <w:rFonts w:ascii="Consolas" w:hAnsi="Consolas"/>
-          <w:sz w:val="24"/>
-          <w:szCs w:val="24"/>
-        </w:rPr>
-        <w:t xml:space="preserve">   КонецЦикла;</w:t>
-      </w:r>
-    </w:p>
-    <w:p>
-      <w:pPr>
-        <w:rPr>
-          <w:rFonts w:ascii="Consolas" w:hAnsi="Consolas"/>
-          <w:sz w:val="24"/>
-          <w:szCs w:val="24"/>
-        </w:rPr>
-      </w:pPr>
-      <w:r>
-        <w:rPr>
-          <w:rFonts w:ascii="Consolas" w:hAnsi="Consolas"/>
-          <w:sz w:val="24"/>
-          <w:szCs w:val="24"/>
-        </w:rPr>
-        <w:t xml:space="preserve">   Для Итерация = 1 по ЭтотОбъект.ОграниченияВерх Цикл</w:t>
-      </w:r>
-    </w:p>
-    <w:p>
-      <w:pPr>
-        <w:rPr>
-          <w:rFonts w:ascii="Consolas" w:hAnsi="Consolas"/>
-          <w:sz w:val="24"/>
-          <w:szCs w:val="24"/>
-        </w:rPr>
-      </w:pPr>
-      <w:r>
-        <w:rPr>
-          <w:rFonts w:ascii="Consolas" w:hAnsi="Consolas"/>
-          <w:sz w:val="24"/>
-          <w:szCs w:val="24"/>
-        </w:rPr>
-        <w:t xml:space="preserve">      НоваяСтрока = ЭтотОбъект.ТаблицаВыпадений.Добавить();</w:t>
-      </w:r>
-    </w:p>
-    <w:p>
-      <w:pPr>
-        <w:rPr>
-          <w:rFonts w:ascii="Consolas" w:hAnsi="Consolas"/>
-          <w:sz w:val="24"/>
-          <w:szCs w:val="24"/>
-        </w:rPr>
-      </w:pPr>
-      <w:r>
-        <w:rPr>
-          <w:rFonts w:ascii="Consolas" w:hAnsi="Consolas"/>
-          <w:sz w:val="24"/>
-          <w:szCs w:val="24"/>
-        </w:rPr>
-        <w:t xml:space="preserve">      НоваяСтрока.Грань = МассивГраней[Итерация];</w:t>
-      </w:r>
-    </w:p>
-    <w:p>
-      <w:pPr>
-        <w:rPr>
-          <w:rFonts w:ascii="Consolas" w:hAnsi="Consolas"/>
-          <w:sz w:val="24"/>
-          <w:szCs w:val="24"/>
-        </w:rPr>
-      </w:pPr>
-      <w:r>
-        <w:rPr>
-          <w:rFonts w:ascii="Consolas" w:hAnsi="Consolas"/>
-          <w:sz w:val="24"/>
-          <w:szCs w:val="24"/>
-        </w:rPr>
-        <w:t xml:space="preserve">      НоваяСтрока.ЧислоВыпадений = МассивКоличества[Итерация];</w:t>
-      </w:r>
-    </w:p>
-    <w:p>
-      <w:pPr>
-        <w:rPr>
-          <w:rFonts w:ascii="Consolas" w:hAnsi="Consolas"/>
-          <w:sz w:val="24"/>
-          <w:szCs w:val="24"/>
-        </w:rPr>
-      </w:pPr>
-      <w:r>
-        <w:rPr>
-          <w:rFonts w:ascii="Consolas" w:hAnsi="Consolas"/>
-          <w:sz w:val="24"/>
-          <w:szCs w:val="24"/>
-        </w:rPr>
-        <w:t xml:space="preserve">   КонецЦикла;</w:t>
-      </w:r>
-    </w:p>
-    <w:p>
-      <w:pPr>
-        <w:rPr>
-          <w:rFonts w:ascii="Consolas" w:hAnsi="Consolas"/>
-          <w:sz w:val="24"/>
-          <w:szCs w:val="24"/>
-        </w:rPr>
-      </w:pPr>
-      <w:r>
-        <w:rPr>
-          <w:rFonts w:ascii="Consolas" w:hAnsi="Consolas"/>
-          <w:sz w:val="24"/>
-          <w:szCs w:val="24"/>
-        </w:rPr>
-        <w:t xml:space="preserve">   Элементы.ТаблицаВыпадений.Видимость = 1;</w:t>
-      </w:r>
-    </w:p>
-    <w:p>
-      <w:pPr>
-        <w:rPr>
-          <w:rFonts w:ascii="Consolas" w:hAnsi="Consolas"/>
-          <w:sz w:val="24"/>
-          <w:szCs w:val="24"/>
-        </w:rPr>
-      </w:pPr>
-      <w:r>
-        <w:rPr>
-          <w:rFonts w:ascii="Consolas" w:hAnsi="Consolas"/>
-          <w:sz w:val="24"/>
-          <w:szCs w:val="24"/>
-        </w:rPr>
-        <w:t>КонецПроцедуры</w:t>
-      </w:r>
-    </w:p>
-    <w:p>
-      <w:pPr>
-        <w:pStyle w:val="Heading1"/>
+        <w:t xml:space="preserve"> – </w:t>
+      </w:r>
+      <w:r>
         <w:rPr>
           <w:sz w:val="32"/>
           <w:szCs w:val="32"/>
         </w:rPr>
-      </w:pPr>
+        <w:t>П</w:t>
+      </w:r>
       <w:r>
         <w:rPr>
           <w:sz w:val="32"/>
           <w:szCs w:val="32"/>
         </w:rPr>
-        <w:t xml:space="preserve">ЛИСТИНГ </w:t>
-      </w:r>
-      <w:r>
+        <w:t>роцедура для многократного броска</w:t>
+      </w:r>
+    </w:p>
+    <w:p>
+      <w:pPr>
+        <w:rPr>
+          <w:rFonts w:ascii="Consolas" w:hAnsi="Consolas"/>
+          <w:sz w:val="24"/>
+          <w:szCs w:val="24"/>
+        </w:rPr>
+      </w:pPr>
+      <w:r>
+        <w:rPr>
+          <w:rFonts w:ascii="Consolas" w:hAnsi="Consolas"/>
+          <w:sz w:val="24"/>
+          <w:szCs w:val="24"/>
+        </w:rPr>
+        <w:t>&amp;НаКлиенте</w:t>
+      </w:r>
+    </w:p>
+    <w:p>
+      <w:pPr>
+        <w:rPr>
+          <w:rFonts w:ascii="Consolas" w:hAnsi="Consolas"/>
+          <w:sz w:val="24"/>
+          <w:szCs w:val="24"/>
+        </w:rPr>
+      </w:pPr>
+      <w:r>
+        <w:rPr>
+          <w:rFonts w:ascii="Consolas" w:hAnsi="Consolas"/>
+          <w:sz w:val="24"/>
+          <w:szCs w:val="24"/>
+        </w:rPr>
+        <w:t>АСИНХ Процедура БроситьМногоРазАсинх(Команда)</w:t>
+      </w:r>
+    </w:p>
+    <w:p>
+      <w:pPr>
+        <w:rPr>
+          <w:rFonts w:ascii="Consolas" w:hAnsi="Consolas"/>
+          <w:sz w:val="24"/>
+          <w:szCs w:val="24"/>
+        </w:rPr>
+      </w:pPr>
+      <w:r>
+        <w:rPr>
+          <w:rFonts w:ascii="Consolas" w:hAnsi="Consolas"/>
+          <w:sz w:val="24"/>
+          <w:szCs w:val="24"/>
+        </w:rPr>
+        <w:t xml:space="preserve">   ЭтотОбъект.ТаблицаВыпадений.Очистить();</w:t>
+      </w:r>
+    </w:p>
+    <w:p>
+      <w:pPr>
+        <w:rPr>
+          <w:rFonts w:ascii="Consolas" w:hAnsi="Consolas"/>
+          <w:sz w:val="24"/>
+          <w:szCs w:val="24"/>
+        </w:rPr>
+      </w:pPr>
+      <w:r>
+        <w:rPr>
+          <w:rFonts w:ascii="Consolas" w:hAnsi="Consolas"/>
+          <w:sz w:val="24"/>
+          <w:szCs w:val="24"/>
+        </w:rPr>
+        <w:t xml:space="preserve">   Если ЭтотОбъект.ОграниченияВерх = 0 Тогда</w:t>
+      </w:r>
+    </w:p>
+    <w:p>
+      <w:pPr>
+        <w:rPr>
+          <w:rFonts w:ascii="Consolas" w:hAnsi="Consolas"/>
+          <w:sz w:val="24"/>
+          <w:szCs w:val="24"/>
+        </w:rPr>
+      </w:pPr>
+      <w:r>
+        <w:rPr>
+          <w:rFonts w:ascii="Consolas" w:hAnsi="Consolas"/>
+          <w:sz w:val="24"/>
+          <w:szCs w:val="24"/>
+        </w:rPr>
+        <w:t xml:space="preserve">      ЭтотОбъект.ОграниченияВерх = 6;</w:t>
+      </w:r>
+    </w:p>
+    <w:p>
+      <w:pPr>
+        <w:rPr>
+          <w:rFonts w:ascii="Consolas" w:hAnsi="Consolas"/>
+          <w:sz w:val="24"/>
+          <w:szCs w:val="24"/>
+        </w:rPr>
+      </w:pPr>
+      <w:r>
+        <w:rPr>
+          <w:rFonts w:ascii="Consolas" w:hAnsi="Consolas"/>
+          <w:sz w:val="24"/>
+          <w:szCs w:val="24"/>
+        </w:rPr>
+        <w:t xml:space="preserve">   КонецЕсли;</w:t>
+      </w:r>
+    </w:p>
+    <w:p>
+      <w:pPr>
+        <w:rPr>
+          <w:rFonts w:ascii="Consolas" w:hAnsi="Consolas"/>
+          <w:sz w:val="24"/>
+          <w:szCs w:val="24"/>
+        </w:rPr>
+      </w:pPr>
+      <w:r>
+        <w:rPr>
+          <w:rFonts w:ascii="Consolas" w:hAnsi="Consolas"/>
+          <w:sz w:val="24"/>
+          <w:szCs w:val="24"/>
+        </w:rPr>
+        <w:t xml:space="preserve">   ЭтотОбъект.КоличествоКубиков = 1;</w:t>
+      </w:r>
+    </w:p>
+    <w:p>
+      <w:pPr>
+        <w:rPr>
+          <w:rFonts w:ascii="Consolas" w:hAnsi="Consolas"/>
+          <w:sz w:val="24"/>
+          <w:szCs w:val="24"/>
+        </w:rPr>
+      </w:pPr>
+      <w:r>
+        <w:rPr>
+          <w:rFonts w:ascii="Consolas" w:hAnsi="Consolas"/>
+          <w:sz w:val="24"/>
+          <w:szCs w:val="24"/>
+        </w:rPr>
+        <w:t xml:space="preserve">   МассивГраней =  Новый Массив(ЭтотОбъект.ОграниченияВерх + 1);</w:t>
+      </w:r>
+    </w:p>
+    <w:p>
+      <w:pPr>
+        <w:rPr>
+          <w:rFonts w:ascii="Consolas" w:hAnsi="Consolas"/>
+          <w:sz w:val="24"/>
+          <w:szCs w:val="24"/>
+        </w:rPr>
+      </w:pPr>
+      <w:r>
+        <w:rPr>
+          <w:rFonts w:ascii="Consolas" w:hAnsi="Consolas"/>
+          <w:sz w:val="24"/>
+          <w:szCs w:val="24"/>
+        </w:rPr>
+        <w:t xml:space="preserve">   МассивКоличества = Новый Массив(ЭтотОбъект.ОграниченияВерх + 1);</w:t>
+      </w:r>
+    </w:p>
+    <w:p>
+      <w:pPr>
+        <w:rPr>
+          <w:rFonts w:ascii="Consolas" w:hAnsi="Consolas"/>
+          <w:sz w:val="24"/>
+          <w:szCs w:val="24"/>
+        </w:rPr>
+      </w:pPr>
+      <w:r>
+        <w:rPr>
+          <w:rFonts w:ascii="Consolas" w:hAnsi="Consolas"/>
+          <w:sz w:val="24"/>
+          <w:szCs w:val="24"/>
+        </w:rPr>
+        <w:t xml:space="preserve">   Для ГраниЦ = 0 По ЭтотОбъект.ОграниченияВерх Цикл</w:t>
+      </w:r>
+    </w:p>
+    <w:p>
+      <w:pPr>
+        <w:rPr>
+          <w:rFonts w:ascii="Consolas" w:hAnsi="Consolas"/>
+          <w:sz w:val="24"/>
+          <w:szCs w:val="24"/>
+        </w:rPr>
+      </w:pPr>
+      <w:r>
+        <w:rPr>
+          <w:rFonts w:ascii="Consolas" w:hAnsi="Consolas"/>
+          <w:sz w:val="24"/>
+          <w:szCs w:val="24"/>
+        </w:rPr>
+        <w:t xml:space="preserve">      МассивГраней[ГраниЦ] = ГраниЦ;</w:t>
+      </w:r>
+    </w:p>
+    <w:p>
+      <w:pPr>
+        <w:rPr>
+          <w:rFonts w:ascii="Consolas" w:hAnsi="Consolas"/>
+          <w:sz w:val="24"/>
+          <w:szCs w:val="24"/>
+        </w:rPr>
+      </w:pPr>
+      <w:r>
+        <w:rPr>
+          <w:rFonts w:ascii="Consolas" w:hAnsi="Consolas"/>
+          <w:sz w:val="24"/>
+          <w:szCs w:val="24"/>
+        </w:rPr>
+        <w:t xml:space="preserve">      МассивКоличества[ГраниЦ] = 0;</w:t>
+      </w:r>
+    </w:p>
+    <w:p>
+      <w:pPr>
+        <w:rPr>
+          <w:rFonts w:ascii="Consolas" w:hAnsi="Consolas"/>
+          <w:sz w:val="24"/>
+          <w:szCs w:val="24"/>
+        </w:rPr>
+      </w:pPr>
+      <w:r>
+        <w:rPr>
+          <w:rFonts w:ascii="Consolas" w:hAnsi="Consolas"/>
+          <w:sz w:val="24"/>
+          <w:szCs w:val="24"/>
+        </w:rPr>
+        <w:t xml:space="preserve">   КонецЦикла;</w:t>
+      </w:r>
+    </w:p>
+    <w:p>
+      <w:pPr>
+        <w:rPr>
+          <w:rFonts w:ascii="Consolas" w:hAnsi="Consolas"/>
+          <w:sz w:val="24"/>
+          <w:szCs w:val="24"/>
+        </w:rPr>
+      </w:pPr>
+      <w:r>
+        <w:rPr>
+          <w:rFonts w:ascii="Consolas" w:hAnsi="Consolas"/>
+          <w:sz w:val="24"/>
+          <w:szCs w:val="24"/>
+        </w:rPr>
+        <w:t xml:space="preserve">   ЧислоИтераций = ЖДАТЬ</w:t>
+      </w:r>
+    </w:p>
+    <w:p>
+      <w:pPr>
+        <w:ind w:firstLine="720"/>
+        <w:rPr>
+          <w:rFonts w:ascii="Consolas" w:hAnsi="Consolas"/>
+          <w:sz w:val="24"/>
+          <w:szCs w:val="24"/>
+        </w:rPr>
+      </w:pPr>
+      <w:r>
+        <w:rPr>
+          <w:rFonts w:ascii="Consolas" w:hAnsi="Consolas"/>
+          <w:sz w:val="24"/>
+          <w:szCs w:val="24"/>
+        </w:rPr>
+        <w:t>ВвестиЧислоАсинх(ЧислоИтераций, "Введите число бросков", 12, 0);</w:t>
+      </w:r>
+    </w:p>
+    <w:p>
+      <w:pPr>
+        <w:rPr>
+          <w:rFonts w:ascii="Consolas" w:hAnsi="Consolas"/>
+          <w:sz w:val="24"/>
+          <w:szCs w:val="24"/>
+        </w:rPr>
+      </w:pPr>
+      <w:r>
+        <w:rPr>
+          <w:rFonts w:ascii="Consolas" w:hAnsi="Consolas"/>
+          <w:sz w:val="24"/>
+          <w:szCs w:val="24"/>
+        </w:rPr>
+        <w:t xml:space="preserve">   Для Итерация = 1 По ЧислоИтераций Цикл</w:t>
+      </w:r>
+    </w:p>
+    <w:p>
+      <w:pPr>
+        <w:rPr>
+          <w:rFonts w:ascii="Consolas" w:hAnsi="Consolas"/>
+          <w:sz w:val="24"/>
+          <w:szCs w:val="24"/>
+        </w:rPr>
+      </w:pPr>
+      <w:r>
+        <w:rPr>
+          <w:rFonts w:ascii="Consolas" w:hAnsi="Consolas"/>
+          <w:sz w:val="24"/>
+          <w:szCs w:val="24"/>
+        </w:rPr>
+        <w:t xml:space="preserve">      БроситьКубикиАсинх(ЭтотОбъект.КоличествоКубиков);</w:t>
+      </w:r>
+    </w:p>
+    <w:p>
+      <w:pPr>
+        <w:rPr>
+          <w:rFonts w:ascii="Consolas" w:hAnsi="Consolas"/>
+          <w:sz w:val="24"/>
+          <w:szCs w:val="24"/>
+        </w:rPr>
+      </w:pPr>
+      <w:r>
+        <w:rPr>
+          <w:rFonts w:ascii="Consolas" w:hAnsi="Consolas"/>
+          <w:sz w:val="24"/>
+          <w:szCs w:val="24"/>
+        </w:rPr>
+        <w:t xml:space="preserve">      МассивКоличества[ЭтотОбъект.ЧислоКубик1] = МассивКоличества[ЭтотОбъект.ЧислоКубик1] + 1;</w:t>
+      </w:r>
+    </w:p>
+    <w:p>
+      <w:pPr>
+        <w:rPr>
+          <w:rFonts w:ascii="Consolas" w:hAnsi="Consolas"/>
+          <w:sz w:val="24"/>
+          <w:szCs w:val="24"/>
+        </w:rPr>
+      </w:pPr>
+      <w:r>
+        <w:rPr>
+          <w:rFonts w:ascii="Consolas" w:hAnsi="Consolas"/>
+          <w:sz w:val="24"/>
+          <w:szCs w:val="24"/>
+        </w:rPr>
+        <w:t xml:space="preserve">   КонецЦикла;</w:t>
+      </w:r>
+    </w:p>
+    <w:p>
+      <w:pPr>
+        <w:rPr>
+          <w:rFonts w:ascii="Consolas" w:hAnsi="Consolas"/>
+          <w:sz w:val="24"/>
+          <w:szCs w:val="24"/>
+        </w:rPr>
+      </w:pPr>
+      <w:r>
+        <w:rPr>
+          <w:rFonts w:ascii="Consolas" w:hAnsi="Consolas"/>
+          <w:sz w:val="24"/>
+          <w:szCs w:val="24"/>
+        </w:rPr>
+        <w:t xml:space="preserve">   Для Итерация = 1 по ЭтотОбъект.ОграниченияВерх Цикл</w:t>
+      </w:r>
+    </w:p>
+    <w:p>
+      <w:pPr>
+        <w:rPr>
+          <w:rFonts w:ascii="Consolas" w:hAnsi="Consolas"/>
+          <w:sz w:val="24"/>
+          <w:szCs w:val="24"/>
+        </w:rPr>
+      </w:pPr>
+      <w:r>
+        <w:rPr>
+          <w:rFonts w:ascii="Consolas" w:hAnsi="Consolas"/>
+          <w:sz w:val="24"/>
+          <w:szCs w:val="24"/>
+        </w:rPr>
+        <w:t xml:space="preserve">      НоваяСтрока = ЭтотОбъект.ТаблицаВыпадений.Добавить();</w:t>
+      </w:r>
+    </w:p>
+    <w:p>
+      <w:pPr>
+        <w:rPr>
+          <w:rFonts w:ascii="Consolas" w:hAnsi="Consolas"/>
+          <w:sz w:val="24"/>
+          <w:szCs w:val="24"/>
+        </w:rPr>
+      </w:pPr>
+      <w:r>
+        <w:rPr>
+          <w:rFonts w:ascii="Consolas" w:hAnsi="Consolas"/>
+          <w:sz w:val="24"/>
+          <w:szCs w:val="24"/>
+        </w:rPr>
+        <w:t xml:space="preserve">      НоваяСтрока.Грань = МассивГраней[Итерация];</w:t>
+      </w:r>
+    </w:p>
+    <w:p>
+      <w:pPr>
+        <w:rPr>
+          <w:rFonts w:ascii="Consolas" w:hAnsi="Consolas"/>
+          <w:sz w:val="24"/>
+          <w:szCs w:val="24"/>
+        </w:rPr>
+      </w:pPr>
+      <w:r>
+        <w:rPr>
+          <w:rFonts w:ascii="Consolas" w:hAnsi="Consolas"/>
+          <w:sz w:val="24"/>
+          <w:szCs w:val="24"/>
+        </w:rPr>
+        <w:t xml:space="preserve">      НоваяСтрока.ЧислоВыпадений = МассивКоличества[Итерация];</w:t>
+      </w:r>
+    </w:p>
+    <w:p>
+      <w:pPr>
+        <w:rPr>
+          <w:rFonts w:ascii="Consolas" w:hAnsi="Consolas"/>
+          <w:sz w:val="24"/>
+          <w:szCs w:val="24"/>
+        </w:rPr>
+      </w:pPr>
+      <w:r>
+        <w:rPr>
+          <w:rFonts w:ascii="Consolas" w:hAnsi="Consolas"/>
+          <w:sz w:val="24"/>
+          <w:szCs w:val="24"/>
+        </w:rPr>
+        <w:t xml:space="preserve">   КонецЦикла;</w:t>
+      </w:r>
+    </w:p>
+    <w:p>
+      <w:pPr>
+        <w:rPr>
+          <w:rFonts w:ascii="Consolas" w:hAnsi="Consolas"/>
+          <w:sz w:val="24"/>
+          <w:szCs w:val="24"/>
+        </w:rPr>
+      </w:pPr>
+      <w:r>
+        <w:rPr>
+          <w:rFonts w:ascii="Consolas" w:hAnsi="Consolas"/>
+          <w:sz w:val="24"/>
+          <w:szCs w:val="24"/>
+        </w:rPr>
+        <w:t xml:space="preserve">   Элементы.ТаблицаВыпадений.Видимость = 1;</w:t>
+      </w:r>
+    </w:p>
+    <w:p>
+      <w:pPr>
+        <w:rPr>
+          <w:rFonts w:ascii="Consolas" w:hAnsi="Consolas"/>
+          <w:sz w:val="24"/>
+          <w:szCs w:val="24"/>
+        </w:rPr>
+      </w:pPr>
+      <w:r>
+        <w:rPr>
+          <w:rFonts w:ascii="Consolas" w:hAnsi="Consolas"/>
+          <w:sz w:val="24"/>
+          <w:szCs w:val="24"/>
+        </w:rPr>
+        <w:t>КонецПроцедуры</w:t>
+      </w:r>
+    </w:p>
+    <w:p>
+      <w:pPr>
+        <w:pStyle w:val="Heading1"/>
         <w:rPr>
           <w:sz w:val="32"/>
           <w:szCs w:val="32"/>
         </w:rPr>
-        <w:t>4</w:t>
-      </w:r>
+      </w:pPr>
       <w:r>
         <w:rPr>
           <w:sz w:val="32"/>
           <w:szCs w:val="32"/>
         </w:rPr>
-        <w:t xml:space="preserve"> – остальной текст кода модуля</w:t>
+        <w:t xml:space="preserve">ЛИСТИНГ </w:t>
+      </w:r>
+      <w:r>
+        <w:rPr>
+          <w:sz w:val="32"/>
+          <w:szCs w:val="32"/>
+        </w:rPr>
+        <w:t>4</w:t>
+      </w:r>
+      <w:r>
+        <w:rPr>
+          <w:sz w:val="32"/>
+          <w:szCs w:val="32"/>
+        </w:rPr>
+        <w:t xml:space="preserve"> – </w:t>
+      </w:r>
+      <w:r>
+        <w:rPr>
+          <w:sz w:val="32"/>
+          <w:szCs w:val="32"/>
+        </w:rPr>
+        <w:t>О</w:t>
+      </w:r>
+      <w:r>
+        <w:rPr>
+          <w:sz w:val="32"/>
+          <w:szCs w:val="32"/>
+        </w:rPr>
+        <w:t>стальной текст кода модуля</w:t>
       </w:r>
     </w:p>
     <w:p>

--- a/04/ProgramTech&Methods/ЛР3.docx
+++ b/04/ProgramTech&Methods/ЛР3.docx
@@ -1078,6 +1078,45 @@
     </w:p>
     <w:p>
       <w:pPr>
+        <w:ind w:firstLine="720"/>
+        <w:rPr>
+          <w:sz w:val="28"/>
+          <w:szCs w:val="28"/>
+        </w:rPr>
+      </w:pPr>
+    </w:p>
+    <w:p>
+      <w:pPr>
+        <w:pStyle w:val="Heading1"/>
+        <w:ind w:left="41"/>
+        <w:rPr>
+          <w:spacing w:val="-2"/>
+          <w:sz w:val="32"/>
+          <w:szCs w:val="32"/>
+        </w:rPr>
+      </w:pPr>
+      <w:r>
+        <w:rPr>
+          <w:spacing w:val="-2"/>
+          <w:sz w:val="32"/>
+          <w:szCs w:val="32"/>
+        </w:rPr>
+        <w:t>ДЕМОНСТРАЦИОННЫЙ ПРИМЕР</w:t>
+      </w:r>
+    </w:p>
+    <w:p>
+      <w:pPr>
+        <w:pStyle w:val="Heading1"/>
+        <w:ind w:left="41"/>
+        <w:rPr>
+          <w:spacing w:val="-2"/>
+          <w:sz w:val="32"/>
+          <w:szCs w:val="32"/>
+        </w:rPr>
+      </w:pPr>
+    </w:p>
+    <w:p>
+      <w:pPr>
         <w:spacing w:line="360" w:lineRule="auto"/>
         <w:ind w:firstLine="720"/>
         <w:jc w:val="both"/>
@@ -1091,63 +1130,6 @@
           <w:sz w:val="28"/>
           <w:szCs w:val="28"/>
         </w:rPr>
-        <w:t>Код модуля для других функций представлен в листинге 4.</w:t>
-      </w:r>
-    </w:p>
-    <w:p>
-      <w:pPr>
-        <w:ind w:firstLine="720"/>
-        <w:rPr>
-          <w:sz w:val="28"/>
-          <w:szCs w:val="28"/>
-        </w:rPr>
-      </w:pPr>
-    </w:p>
-    <w:p>
-      <w:pPr>
-        <w:pStyle w:val="Heading1"/>
-        <w:ind w:left="41"/>
-        <w:rPr>
-          <w:spacing w:val="-2"/>
-          <w:sz w:val="32"/>
-          <w:szCs w:val="32"/>
-        </w:rPr>
-      </w:pPr>
-      <w:r>
-        <w:rPr>
-          <w:spacing w:val="-2"/>
-          <w:sz w:val="32"/>
-          <w:szCs w:val="32"/>
-        </w:rPr>
-        <w:t>ДЕМОНСТРАЦИОННЫЙ ПРИМЕР</w:t>
-      </w:r>
-    </w:p>
-    <w:p>
-      <w:pPr>
-        <w:pStyle w:val="Heading1"/>
-        <w:ind w:left="41"/>
-        <w:rPr>
-          <w:spacing w:val="-2"/>
-          <w:sz w:val="32"/>
-          <w:szCs w:val="32"/>
-        </w:rPr>
-      </w:pPr>
-    </w:p>
-    <w:p>
-      <w:pPr>
-        <w:spacing w:line="360" w:lineRule="auto"/>
-        <w:ind w:firstLine="720"/>
-        <w:jc w:val="both"/>
-        <w:rPr>
-          <w:sz w:val="28"/>
-          <w:szCs w:val="28"/>
-        </w:rPr>
-      </w:pPr>
-      <w:r>
-        <w:rPr>
-          <w:sz w:val="28"/>
-          <w:szCs w:val="28"/>
-        </w:rPr>
         <w:t>Общий вид формы представлен на рис</w:t>
       </w:r>
       <w:r>
@@ -1162,7 +1144,21 @@
           <w:sz w:val="28"/>
           <w:szCs w:val="28"/>
         </w:rPr>
-        <w:t xml:space="preserve"> 1. При нажатии на кнопку «Крэпс», программа 2 раза сгенерировала 2 выпавших кубика и показала, выиграли </w:t>
+        <w:t xml:space="preserve"> 1. При нажатии на кнопку «Крэпс», программа 2 раза сгенерировала 2 выпавших кубика и показала, выиграли мы или проиграли, результат представлен на </w:t>
+      </w:r>
+      <w:r>
+        <w:rPr>
+          <w:sz w:val="28"/>
+          <w:szCs w:val="28"/>
+        </w:rPr>
+        <w:t>рисунке</w:t>
+      </w:r>
+      <w:r>
+        <w:rPr>
+          <w:sz w:val="28"/>
+          <w:szCs w:val="28"/>
+        </w:rPr>
+        <w:t xml:space="preserve"> 2 (в данном случае </w:t>
       </w:r>
       <w:r>
         <w:rPr>
@@ -1170,21 +1166,7 @@
           <w:szCs w:val="28"/>
         </w:rPr>
         <w:lastRenderedPageBreak/>
-        <w:t xml:space="preserve">мы или проиграли, результат представлен на </w:t>
-      </w:r>
-      <w:r>
-        <w:rPr>
-          <w:sz w:val="28"/>
-          <w:szCs w:val="28"/>
-        </w:rPr>
-        <w:t>рисунке</w:t>
-      </w:r>
-      <w:r>
-        <w:rPr>
-          <w:sz w:val="28"/>
-          <w:szCs w:val="28"/>
-        </w:rPr>
-        <w:t xml:space="preserve"> 2 (в данном случае пользователь проигрывает). При нажатии на кнопку «Два кубика» программа генерирует и записывает в таблицу результаты выпадений кубиков (рис. 3). Для </w:t>
+        <w:t xml:space="preserve">пользователь проигрывает). При нажатии на кнопку «Два кубика» программа генерирует и записывает в таблицу результаты выпадений кубиков (рис. 3). Для </w:t>
       </w:r>
       <w:r>
         <w:rPr>
@@ -1424,6 +1406,7 @@
         <w:rPr>
           <w:sz w:val="28"/>
           <w:szCs w:val="28"/>
+          <w:lang w:val="en-US"/>
         </w:rPr>
       </w:pPr>
       <w:r>
@@ -1445,7 +1428,7 @@
           <w:sz w:val="28"/>
           <w:szCs w:val="28"/>
         </w:rPr>
-        <w:t>бщий вид формы и положение кнопку «Рестарт».</w:t>
+        <w:t>бщий вид формы и положение кнопку «Рестарт»</w:t>
       </w:r>
     </w:p>
     <w:p>
@@ -1534,6 +1517,7 @@
         <w:rPr>
           <w:sz w:val="28"/>
           <w:szCs w:val="28"/>
+          <w:lang w:val="en-US"/>
         </w:rPr>
       </w:pPr>
       <w:r>
@@ -1555,7 +1539,7 @@
           <w:sz w:val="28"/>
           <w:szCs w:val="28"/>
         </w:rPr>
-        <w:t>езультат игры в «Крэпс».</w:t>
+        <w:t>езультат игры в «Крэпс»</w:t>
       </w:r>
     </w:p>
     <w:p>
@@ -1634,6 +1618,7 @@
         <w:rPr>
           <w:sz w:val="28"/>
           <w:szCs w:val="28"/>
+          <w:lang w:val="en-US"/>
         </w:rPr>
       </w:pPr>
       <w:r>
@@ -1655,7 +1640,7 @@
           <w:sz w:val="28"/>
           <w:szCs w:val="28"/>
         </w:rPr>
-        <w:t>езультат игры в «Два Кубика».</w:t>
+        <w:t>езультат игры в «Два Кубика»</w:t>
       </w:r>
     </w:p>
     <w:p>
@@ -1733,6 +1718,7 @@
         <w:rPr>
           <w:sz w:val="28"/>
           <w:szCs w:val="28"/>
+          <w:lang w:val="en-US"/>
         </w:rPr>
       </w:pPr>
       <w:r>
@@ -1754,7 +1740,7 @@
           <w:sz w:val="28"/>
           <w:szCs w:val="28"/>
         </w:rPr>
-        <w:t>езультат 10,000 бросков.</w:t>
+        <w:t>езультат 10,000 бросков</w:t>
       </w:r>
     </w:p>
     <w:p>
@@ -3200,3295 +3186,12 @@
     </w:p>
     <w:p>
       <w:pPr>
-        <w:pStyle w:val="Heading1"/>
-        <w:rPr>
-          <w:sz w:val="32"/>
-          <w:szCs w:val="32"/>
-        </w:rPr>
-      </w:pPr>
-      <w:r>
-        <w:rPr>
-          <w:sz w:val="32"/>
-          <w:szCs w:val="32"/>
-        </w:rPr>
-        <w:t xml:space="preserve">ЛИСТИНГ </w:t>
-      </w:r>
-      <w:r>
-        <w:rPr>
-          <w:sz w:val="32"/>
-          <w:szCs w:val="32"/>
-        </w:rPr>
-        <w:t>4</w:t>
-      </w:r>
-      <w:r>
-        <w:rPr>
-          <w:sz w:val="32"/>
-          <w:szCs w:val="32"/>
-        </w:rPr>
-        <w:t xml:space="preserve"> – </w:t>
-      </w:r>
-      <w:r>
-        <w:rPr>
-          <w:sz w:val="32"/>
-          <w:szCs w:val="32"/>
-        </w:rPr>
-        <w:t>О</w:t>
-      </w:r>
-      <w:r>
-        <w:rPr>
-          <w:sz w:val="32"/>
-          <w:szCs w:val="32"/>
-        </w:rPr>
-        <w:t>стальной текст кода модуля</w:t>
-      </w:r>
-    </w:p>
-    <w:p>
-      <w:pPr>
-        <w:rPr>
-          <w:rFonts w:ascii="Consolas" w:hAnsi="Consolas"/>
-          <w:sz w:val="24"/>
-          <w:szCs w:val="24"/>
-        </w:rPr>
-      </w:pPr>
-      <w:r>
-        <w:rPr>
-          <w:rFonts w:ascii="Consolas" w:hAnsi="Consolas"/>
-          <w:sz w:val="24"/>
-          <w:szCs w:val="24"/>
-        </w:rPr>
-        <w:t>#Область Кубики</w:t>
-      </w:r>
-    </w:p>
-    <w:p>
-      <w:pPr>
-        <w:rPr>
-          <w:rFonts w:ascii="Consolas" w:hAnsi="Consolas"/>
-          <w:sz w:val="24"/>
-          <w:szCs w:val="24"/>
-        </w:rPr>
-      </w:pPr>
-      <w:r>
-        <w:rPr>
-          <w:rFonts w:ascii="Consolas" w:hAnsi="Consolas"/>
-          <w:sz w:val="24"/>
-          <w:szCs w:val="24"/>
-        </w:rPr>
-        <w:t>&amp;НаКлиенте</w:t>
-      </w:r>
-    </w:p>
-    <w:p>
-      <w:pPr>
-        <w:rPr>
-          <w:rFonts w:ascii="Consolas" w:hAnsi="Consolas"/>
-          <w:sz w:val="24"/>
-          <w:szCs w:val="24"/>
-        </w:rPr>
-      </w:pPr>
-      <w:r>
-        <w:rPr>
-          <w:rFonts w:ascii="Consolas" w:hAnsi="Consolas"/>
-          <w:sz w:val="24"/>
-          <w:szCs w:val="24"/>
-        </w:rPr>
-        <w:t>Процедура Бросить(Команда)</w:t>
-      </w:r>
-    </w:p>
-    <w:p>
-      <w:pPr>
-        <w:rPr>
-          <w:rFonts w:ascii="Consolas" w:hAnsi="Consolas"/>
-          <w:sz w:val="24"/>
-          <w:szCs w:val="24"/>
-        </w:rPr>
-      </w:pPr>
-      <w:r>
-        <w:rPr>
-          <w:rFonts w:ascii="Consolas" w:hAnsi="Consolas"/>
-          <w:sz w:val="24"/>
-          <w:szCs w:val="24"/>
-        </w:rPr>
-        <w:t xml:space="preserve">   БроситьКубикиАсинх(ЭтотОбъект.КоличествоКубиков);</w:t>
-      </w:r>
-    </w:p>
-    <w:p>
-      <w:pPr>
-        <w:rPr>
-          <w:rFonts w:ascii="Consolas" w:hAnsi="Consolas"/>
-          <w:sz w:val="24"/>
-          <w:szCs w:val="24"/>
-        </w:rPr>
-      </w:pPr>
-      <w:r>
-        <w:rPr>
-          <w:rFonts w:ascii="Consolas" w:hAnsi="Consolas"/>
-          <w:sz w:val="24"/>
-          <w:szCs w:val="24"/>
-        </w:rPr>
-        <w:t>КонецПроцедуры</w:t>
-      </w:r>
-    </w:p>
-    <w:p>
-      <w:pPr>
-        <w:rPr>
-          <w:rFonts w:ascii="Consolas" w:hAnsi="Consolas"/>
-          <w:sz w:val="24"/>
-          <w:szCs w:val="24"/>
-        </w:rPr>
-      </w:pPr>
-      <w:r>
-        <w:rPr>
-          <w:rFonts w:ascii="Consolas" w:hAnsi="Consolas"/>
-          <w:sz w:val="24"/>
-          <w:szCs w:val="24"/>
-        </w:rPr>
-        <w:t>&amp;НаКлиенте</w:t>
-      </w:r>
-    </w:p>
-    <w:p>
-      <w:pPr>
-        <w:rPr>
-          <w:rFonts w:ascii="Consolas" w:hAnsi="Consolas"/>
-          <w:sz w:val="24"/>
-          <w:szCs w:val="24"/>
-        </w:rPr>
-      </w:pPr>
-      <w:r>
-        <w:rPr>
-          <w:rFonts w:ascii="Consolas" w:hAnsi="Consolas"/>
-          <w:sz w:val="24"/>
-          <w:szCs w:val="24"/>
-        </w:rPr>
-        <w:t>АСИНХ Процедура БроситьКубикиАсинх(Количество)</w:t>
-      </w:r>
-    </w:p>
-    <w:p>
-      <w:pPr>
-        <w:rPr>
-          <w:rFonts w:ascii="Consolas" w:hAnsi="Consolas"/>
-          <w:sz w:val="24"/>
-          <w:szCs w:val="24"/>
-        </w:rPr>
-      </w:pPr>
-      <w:r>
-        <w:rPr>
-          <w:rFonts w:ascii="Consolas" w:hAnsi="Consolas"/>
-          <w:sz w:val="24"/>
-          <w:szCs w:val="24"/>
-        </w:rPr>
-        <w:t xml:space="preserve">   Огр = Новый Массив(3);</w:t>
-      </w:r>
-    </w:p>
-    <w:p>
-      <w:pPr>
-        <w:rPr>
-          <w:rFonts w:ascii="Consolas" w:hAnsi="Consolas"/>
-          <w:sz w:val="24"/>
-          <w:szCs w:val="24"/>
-        </w:rPr>
-      </w:pPr>
-      <w:r>
-        <w:rPr>
-          <w:rFonts w:ascii="Consolas" w:hAnsi="Consolas"/>
-          <w:sz w:val="24"/>
-          <w:szCs w:val="24"/>
-        </w:rPr>
-        <w:t xml:space="preserve">   Если ЭтотОбъект.ИзменитьГрани = Истина Тогда</w:t>
-      </w:r>
-    </w:p>
-    <w:p>
-      <w:pPr>
-        <w:rPr>
-          <w:rFonts w:ascii="Consolas" w:hAnsi="Consolas"/>
-          <w:sz w:val="24"/>
-          <w:szCs w:val="24"/>
-        </w:rPr>
-      </w:pPr>
-      <w:r>
-        <w:rPr>
-          <w:rFonts w:ascii="Consolas" w:hAnsi="Consolas"/>
-          <w:sz w:val="24"/>
-          <w:szCs w:val="24"/>
-        </w:rPr>
-        <w:t xml:space="preserve">      Огр[0] = 1;</w:t>
-      </w:r>
-    </w:p>
-    <w:p>
-      <w:pPr>
-        <w:rPr>
-          <w:rFonts w:ascii="Consolas" w:hAnsi="Consolas"/>
-          <w:sz w:val="24"/>
-          <w:szCs w:val="24"/>
-        </w:rPr>
-      </w:pPr>
-      <w:r>
-        <w:rPr>
-          <w:rFonts w:ascii="Consolas" w:hAnsi="Consolas"/>
-          <w:sz w:val="24"/>
-          <w:szCs w:val="24"/>
-        </w:rPr>
-        <w:t xml:space="preserve">      Огр[1] = ЭтотОбъект.ОграниченияВерх;</w:t>
-      </w:r>
-    </w:p>
-    <w:p>
-      <w:pPr>
-        <w:rPr>
-          <w:rFonts w:ascii="Consolas" w:hAnsi="Consolas"/>
-          <w:sz w:val="24"/>
-          <w:szCs w:val="24"/>
-        </w:rPr>
-      </w:pPr>
-      <w:r>
-        <w:rPr>
-          <w:rFonts w:ascii="Consolas" w:hAnsi="Consolas"/>
-          <w:sz w:val="24"/>
-          <w:szCs w:val="24"/>
-        </w:rPr>
-        <w:t xml:space="preserve">      Огр[2] = 0;</w:t>
-      </w:r>
-    </w:p>
-    <w:p>
-      <w:pPr>
-        <w:rPr>
-          <w:rFonts w:ascii="Consolas" w:hAnsi="Consolas"/>
-          <w:sz w:val="24"/>
-          <w:szCs w:val="24"/>
-        </w:rPr>
-      </w:pPr>
-      <w:r>
-        <w:rPr>
-          <w:rFonts w:ascii="Consolas" w:hAnsi="Consolas"/>
-          <w:sz w:val="24"/>
-          <w:szCs w:val="24"/>
-        </w:rPr>
-        <w:t xml:space="preserve">   Иначе</w:t>
-      </w:r>
-    </w:p>
-    <w:p>
-      <w:pPr>
-        <w:rPr>
-          <w:rFonts w:ascii="Consolas" w:hAnsi="Consolas"/>
-          <w:sz w:val="24"/>
-          <w:szCs w:val="24"/>
-        </w:rPr>
-      </w:pPr>
-      <w:r>
-        <w:rPr>
-          <w:rFonts w:ascii="Consolas" w:hAnsi="Consolas"/>
-          <w:sz w:val="24"/>
-          <w:szCs w:val="24"/>
-        </w:rPr>
-        <w:t xml:space="preserve">      Огр[0] = 1;</w:t>
-      </w:r>
-    </w:p>
-    <w:p>
-      <w:pPr>
-        <w:rPr>
-          <w:rFonts w:ascii="Consolas" w:hAnsi="Consolas"/>
-          <w:sz w:val="24"/>
-          <w:szCs w:val="24"/>
-        </w:rPr>
-      </w:pPr>
-      <w:r>
-        <w:rPr>
-          <w:rFonts w:ascii="Consolas" w:hAnsi="Consolas"/>
-          <w:sz w:val="24"/>
-          <w:szCs w:val="24"/>
-        </w:rPr>
-        <w:t xml:space="preserve">      Огр[1] = 6;</w:t>
-      </w:r>
-    </w:p>
-    <w:p>
-      <w:pPr>
-        <w:rPr>
-          <w:rFonts w:ascii="Consolas" w:hAnsi="Consolas"/>
-          <w:sz w:val="24"/>
-          <w:szCs w:val="24"/>
-        </w:rPr>
-      </w:pPr>
-      <w:r>
-        <w:rPr>
-          <w:rFonts w:ascii="Consolas" w:hAnsi="Consolas"/>
-          <w:sz w:val="24"/>
-          <w:szCs w:val="24"/>
-        </w:rPr>
-        <w:t xml:space="preserve">      Огр[2] = 1;</w:t>
-      </w:r>
-    </w:p>
-    <w:p>
-      <w:pPr>
-        <w:rPr>
-          <w:rFonts w:ascii="Consolas" w:hAnsi="Consolas"/>
-          <w:sz w:val="24"/>
-          <w:szCs w:val="24"/>
-        </w:rPr>
-      </w:pPr>
-      <w:r>
-        <w:rPr>
-          <w:rFonts w:ascii="Consolas" w:hAnsi="Consolas"/>
-          <w:sz w:val="24"/>
-          <w:szCs w:val="24"/>
-        </w:rPr>
-        <w:t xml:space="preserve">   КонецЕсли;</w:t>
-      </w:r>
-    </w:p>
-    <w:p>
-      <w:pPr>
-        <w:rPr>
-          <w:rFonts w:ascii="Consolas" w:hAnsi="Consolas"/>
-          <w:sz w:val="24"/>
-          <w:szCs w:val="24"/>
-        </w:rPr>
-      </w:pPr>
-      <w:r>
-        <w:rPr>
-          <w:rFonts w:ascii="Consolas" w:hAnsi="Consolas"/>
-          <w:sz w:val="24"/>
-          <w:szCs w:val="24"/>
-        </w:rPr>
-        <w:t xml:space="preserve">   Если ЭтотОбъект.ПоказатьКартинки = Ложь И</w:t>
-      </w:r>
-    </w:p>
-    <w:p>
-      <w:pPr>
-        <w:ind w:firstLine="720"/>
-        <w:rPr>
-          <w:rFonts w:ascii="Consolas" w:hAnsi="Consolas"/>
-          <w:sz w:val="24"/>
-          <w:szCs w:val="24"/>
-        </w:rPr>
-      </w:pPr>
-      <w:r>
-        <w:rPr>
-          <w:rFonts w:ascii="Consolas" w:hAnsi="Consolas"/>
-          <w:sz w:val="24"/>
-          <w:szCs w:val="24"/>
-        </w:rPr>
-        <w:t xml:space="preserve">  </w:t>
-      </w:r>
-      <w:r>
-        <w:rPr>
-          <w:rFonts w:ascii="Consolas" w:hAnsi="Consolas"/>
-          <w:sz w:val="24"/>
-          <w:szCs w:val="24"/>
-        </w:rPr>
-        <w:t>ЭтотОбъект.ИзменитьГрани = Истина Тогда</w:t>
-      </w:r>
-    </w:p>
-    <w:p>
-      <w:pPr>
-        <w:rPr>
-          <w:rFonts w:ascii="Consolas" w:hAnsi="Consolas"/>
-          <w:sz w:val="24"/>
-          <w:szCs w:val="24"/>
-        </w:rPr>
-      </w:pPr>
-      <w:r>
-        <w:rPr>
-          <w:rFonts w:ascii="Consolas" w:hAnsi="Consolas"/>
-          <w:sz w:val="24"/>
-          <w:szCs w:val="24"/>
-        </w:rPr>
-        <w:t xml:space="preserve">      Элементы.КартинкаКубик1.Видимость = Ложь;</w:t>
-      </w:r>
-    </w:p>
-    <w:p>
-      <w:pPr>
-        <w:rPr>
-          <w:rFonts w:ascii="Consolas" w:hAnsi="Consolas"/>
-          <w:sz w:val="24"/>
-          <w:szCs w:val="24"/>
-        </w:rPr>
-      </w:pPr>
-      <w:r>
-        <w:rPr>
-          <w:rFonts w:ascii="Consolas" w:hAnsi="Consolas"/>
-          <w:sz w:val="24"/>
-          <w:szCs w:val="24"/>
-        </w:rPr>
-        <w:t xml:space="preserve">      Элементы.КартинкаКубик2.Видимость = Ложь;</w:t>
-      </w:r>
-    </w:p>
-    <w:p>
-      <w:pPr>
-        <w:rPr>
-          <w:rFonts w:ascii="Consolas" w:hAnsi="Consolas"/>
-          <w:sz w:val="24"/>
-          <w:szCs w:val="24"/>
-        </w:rPr>
-      </w:pPr>
-      <w:r>
-        <w:rPr>
-          <w:rFonts w:ascii="Consolas" w:hAnsi="Consolas"/>
-          <w:sz w:val="24"/>
-          <w:szCs w:val="24"/>
-        </w:rPr>
-        <w:t xml:space="preserve">      Элементы.КартинкаКубик3.Видимость = Ложь;</w:t>
-      </w:r>
-    </w:p>
-    <w:p>
-      <w:pPr>
-        <w:rPr>
-          <w:rFonts w:ascii="Consolas" w:hAnsi="Consolas"/>
-          <w:sz w:val="24"/>
-          <w:szCs w:val="24"/>
-        </w:rPr>
-      </w:pPr>
-      <w:r>
-        <w:rPr>
-          <w:rFonts w:ascii="Consolas" w:hAnsi="Consolas"/>
-          <w:sz w:val="24"/>
-          <w:szCs w:val="24"/>
-        </w:rPr>
-        <w:t xml:space="preserve">   КонецЕсли;</w:t>
-      </w:r>
-    </w:p>
-    <w:p>
-      <w:pPr>
-        <w:rPr>
-          <w:rFonts w:ascii="Consolas" w:hAnsi="Consolas"/>
-          <w:b/>
-          <w:bCs/>
-          <w:sz w:val="32"/>
-          <w:szCs w:val="32"/>
-        </w:rPr>
-      </w:pPr>
-      <w:r>
-        <w:rPr>
-          <w:rFonts w:ascii="Consolas" w:hAnsi="Consolas"/>
-          <w:b/>
-          <w:bCs/>
-          <w:sz w:val="32"/>
-          <w:szCs w:val="32"/>
-        </w:rPr>
-        <w:lastRenderedPageBreak/>
-        <w:t>Продолжение листинга 4...</w:t>
-      </w:r>
-    </w:p>
-    <w:p>
-      <w:pPr>
-        <w:rPr>
-          <w:rFonts w:ascii="Consolas" w:hAnsi="Consolas"/>
-          <w:sz w:val="24"/>
-          <w:szCs w:val="24"/>
-        </w:rPr>
-      </w:pPr>
-      <w:r>
-        <w:rPr>
-          <w:rFonts w:ascii="Consolas" w:hAnsi="Consolas"/>
-          <w:sz w:val="24"/>
-          <w:szCs w:val="24"/>
-        </w:rPr>
-        <w:t xml:space="preserve">   ГСЧ = Новый ГенераторСлучайныхЧисел;</w:t>
-      </w:r>
-    </w:p>
-    <w:p>
-      <w:pPr>
-        <w:rPr>
-          <w:rFonts w:ascii="Consolas" w:hAnsi="Consolas"/>
-          <w:sz w:val="24"/>
-          <w:szCs w:val="24"/>
-        </w:rPr>
-      </w:pPr>
-      <w:r>
-        <w:rPr>
-          <w:rFonts w:ascii="Consolas" w:hAnsi="Consolas"/>
-          <w:sz w:val="24"/>
-          <w:szCs w:val="24"/>
-        </w:rPr>
-        <w:t xml:space="preserve">   Если Количество = 0 Тогда </w:t>
-      </w:r>
-    </w:p>
-    <w:p>
-      <w:pPr>
-        <w:rPr>
-          <w:rFonts w:ascii="Consolas" w:hAnsi="Consolas"/>
-          <w:sz w:val="24"/>
-          <w:szCs w:val="24"/>
-        </w:rPr>
-      </w:pPr>
-      <w:r>
-        <w:rPr>
-          <w:rFonts w:ascii="Consolas" w:hAnsi="Consolas"/>
-          <w:sz w:val="24"/>
-          <w:szCs w:val="24"/>
-        </w:rPr>
-        <w:t xml:space="preserve">      ЭтотОбъект.ЧислоКубик1 = 0;</w:t>
-      </w:r>
-    </w:p>
-    <w:p>
-      <w:pPr>
-        <w:rPr>
-          <w:rFonts w:ascii="Consolas" w:hAnsi="Consolas"/>
-          <w:sz w:val="24"/>
-          <w:szCs w:val="24"/>
-        </w:rPr>
-      </w:pPr>
-      <w:r>
-        <w:rPr>
-          <w:rFonts w:ascii="Consolas" w:hAnsi="Consolas"/>
-          <w:sz w:val="24"/>
-          <w:szCs w:val="24"/>
-        </w:rPr>
-        <w:t xml:space="preserve">      ЭтотОбъект.ЧислоКубик2 = 0;</w:t>
-      </w:r>
-    </w:p>
-    <w:p>
-      <w:pPr>
-        <w:rPr>
-          <w:rFonts w:ascii="Consolas" w:hAnsi="Consolas"/>
-          <w:sz w:val="24"/>
-          <w:szCs w:val="24"/>
-        </w:rPr>
-      </w:pPr>
-      <w:r>
-        <w:rPr>
-          <w:rFonts w:ascii="Consolas" w:hAnsi="Consolas"/>
-          <w:sz w:val="24"/>
-          <w:szCs w:val="24"/>
-        </w:rPr>
-        <w:t xml:space="preserve">      ЭтотОбъект.ЧислоКубик3 = 0;</w:t>
-      </w:r>
-    </w:p>
-    <w:p>
-      <w:pPr>
-        <w:rPr>
-          <w:rFonts w:ascii="Consolas" w:hAnsi="Consolas"/>
-          <w:sz w:val="24"/>
-          <w:szCs w:val="24"/>
-        </w:rPr>
-      </w:pPr>
-      <w:r>
-        <w:rPr>
-          <w:rFonts w:ascii="Consolas" w:hAnsi="Consolas"/>
-          <w:sz w:val="24"/>
-          <w:szCs w:val="24"/>
-        </w:rPr>
-        <w:t xml:space="preserve">      Элементы.КартинкаКубик1.Видимость = Ложь;</w:t>
-      </w:r>
-    </w:p>
-    <w:p>
-      <w:pPr>
-        <w:rPr>
-          <w:rFonts w:ascii="Consolas" w:hAnsi="Consolas"/>
-          <w:sz w:val="24"/>
-          <w:szCs w:val="24"/>
-        </w:rPr>
-      </w:pPr>
-      <w:r>
-        <w:rPr>
-          <w:rFonts w:ascii="Consolas" w:hAnsi="Consolas"/>
-          <w:sz w:val="24"/>
-          <w:szCs w:val="24"/>
-        </w:rPr>
-        <w:t xml:space="preserve">      Элементы.КартинкаКубик2.Видимость = Ложь;</w:t>
-      </w:r>
-    </w:p>
-    <w:p>
-      <w:pPr>
-        <w:rPr>
-          <w:rFonts w:ascii="Consolas" w:hAnsi="Consolas"/>
-          <w:sz w:val="24"/>
-          <w:szCs w:val="24"/>
-        </w:rPr>
-      </w:pPr>
-      <w:r>
-        <w:rPr>
-          <w:rFonts w:ascii="Consolas" w:hAnsi="Consolas"/>
-          <w:sz w:val="24"/>
-          <w:szCs w:val="24"/>
-        </w:rPr>
-        <w:t xml:space="preserve">      Элементы.КартинкаКубик3.Видимость = Ложь;</w:t>
-      </w:r>
-    </w:p>
-    <w:p>
-      <w:pPr>
-        <w:rPr>
-          <w:rFonts w:ascii="Consolas" w:hAnsi="Consolas"/>
-          <w:sz w:val="24"/>
-          <w:szCs w:val="24"/>
-        </w:rPr>
-      </w:pPr>
-      <w:r>
-        <w:rPr>
-          <w:rFonts w:ascii="Consolas" w:hAnsi="Consolas"/>
-          <w:sz w:val="24"/>
-          <w:szCs w:val="24"/>
-        </w:rPr>
-        <w:t xml:space="preserve">      ЖДАТЬ ПредупреждениеАсинх("Не выбрано количество кубиков!", 3);</w:t>
-      </w:r>
-    </w:p>
-    <w:p>
-      <w:pPr>
-        <w:rPr>
-          <w:rFonts w:ascii="Consolas" w:hAnsi="Consolas"/>
-          <w:sz w:val="24"/>
-          <w:szCs w:val="24"/>
-        </w:rPr>
-      </w:pPr>
-      <w:r>
-        <w:rPr>
-          <w:rFonts w:ascii="Consolas" w:hAnsi="Consolas"/>
-          <w:sz w:val="24"/>
-          <w:szCs w:val="24"/>
-        </w:rPr>
-        <w:t xml:space="preserve">   ИначеЕсли Количество = 1 Тогда</w:t>
-      </w:r>
-    </w:p>
-    <w:p>
-      <w:pPr>
-        <w:rPr>
-          <w:rFonts w:ascii="Consolas" w:hAnsi="Consolas"/>
-          <w:sz w:val="24"/>
-          <w:szCs w:val="24"/>
-        </w:rPr>
-      </w:pPr>
-      <w:r>
-        <w:rPr>
-          <w:rFonts w:ascii="Consolas" w:hAnsi="Consolas"/>
-          <w:sz w:val="24"/>
-          <w:szCs w:val="24"/>
-        </w:rPr>
-        <w:t xml:space="preserve">      ЭтотОбъект.ЧислоКубик1 = ГСЧ.СлучайноеЧисло(Огр[0], Огр[1]);</w:t>
-      </w:r>
-    </w:p>
-    <w:p>
-      <w:pPr>
-        <w:rPr>
-          <w:rFonts w:ascii="Consolas" w:hAnsi="Consolas"/>
-          <w:sz w:val="24"/>
-          <w:szCs w:val="24"/>
-        </w:rPr>
-      </w:pPr>
-      <w:r>
-        <w:rPr>
-          <w:rFonts w:ascii="Consolas" w:hAnsi="Consolas"/>
-          <w:sz w:val="24"/>
-          <w:szCs w:val="24"/>
-        </w:rPr>
-        <w:t xml:space="preserve">      ЭтотОбъект.ЧислоКубик2 = 0;</w:t>
-      </w:r>
-    </w:p>
-    <w:p>
-      <w:pPr>
-        <w:rPr>
-          <w:rFonts w:ascii="Consolas" w:hAnsi="Consolas"/>
-          <w:sz w:val="24"/>
-          <w:szCs w:val="24"/>
-        </w:rPr>
-      </w:pPr>
-      <w:r>
-        <w:rPr>
-          <w:rFonts w:ascii="Consolas" w:hAnsi="Consolas"/>
-          <w:sz w:val="24"/>
-          <w:szCs w:val="24"/>
-        </w:rPr>
-        <w:t xml:space="preserve">      ЭтотОбъект.ЧислоКубик3 = 0;</w:t>
-      </w:r>
-    </w:p>
-    <w:p>
-      <w:pPr>
-        <w:rPr>
-          <w:rFonts w:ascii="Consolas" w:hAnsi="Consolas"/>
-          <w:sz w:val="24"/>
-          <w:szCs w:val="24"/>
-        </w:rPr>
-      </w:pPr>
-      <w:r>
-        <w:rPr>
-          <w:rFonts w:ascii="Consolas" w:hAnsi="Consolas"/>
-          <w:sz w:val="24"/>
-          <w:szCs w:val="24"/>
-        </w:rPr>
-        <w:t xml:space="preserve">      Если ЭтотОбъект.ПоказатьКартинки = Истина И</w:t>
-      </w:r>
-    </w:p>
-    <w:p>
-      <w:pPr>
-        <w:ind w:left="720" w:firstLine="720"/>
-        <w:rPr>
-          <w:rFonts w:ascii="Consolas" w:hAnsi="Consolas"/>
-          <w:sz w:val="24"/>
-          <w:szCs w:val="24"/>
-        </w:rPr>
-      </w:pPr>
-      <w:r>
-        <w:rPr>
-          <w:rFonts w:ascii="Consolas" w:hAnsi="Consolas"/>
-          <w:sz w:val="24"/>
-          <w:szCs w:val="24"/>
-        </w:rPr>
-        <w:t xml:space="preserve">ЭтотОбъект.ИзменитьГрани = Ложь Тогда        </w:t>
-      </w:r>
-    </w:p>
-    <w:p>
-      <w:pPr>
-        <w:rPr>
-          <w:rFonts w:ascii="Consolas" w:hAnsi="Consolas"/>
-          <w:sz w:val="24"/>
-          <w:szCs w:val="24"/>
-        </w:rPr>
-      </w:pPr>
-      <w:r>
-        <w:rPr>
-          <w:rFonts w:ascii="Consolas" w:hAnsi="Consolas"/>
-          <w:sz w:val="24"/>
-          <w:szCs w:val="24"/>
-        </w:rPr>
-        <w:t xml:space="preserve">         Элементы.КартинкаКубик1.Видимость = Истина;</w:t>
-      </w:r>
-    </w:p>
-    <w:p>
-      <w:pPr>
-        <w:rPr>
-          <w:rFonts w:ascii="Consolas" w:hAnsi="Consolas"/>
-          <w:sz w:val="24"/>
-          <w:szCs w:val="24"/>
-        </w:rPr>
-      </w:pPr>
-      <w:r>
-        <w:rPr>
-          <w:rFonts w:ascii="Consolas" w:hAnsi="Consolas"/>
-          <w:sz w:val="24"/>
-          <w:szCs w:val="24"/>
-        </w:rPr>
-        <w:t xml:space="preserve">         Элементы.КартинкаКубик2.Видимость = Ложь;</w:t>
-      </w:r>
-    </w:p>
-    <w:p>
-      <w:pPr>
-        <w:rPr>
-          <w:rFonts w:ascii="Consolas" w:hAnsi="Consolas"/>
-          <w:sz w:val="24"/>
-          <w:szCs w:val="24"/>
-        </w:rPr>
-      </w:pPr>
-      <w:r>
-        <w:rPr>
-          <w:rFonts w:ascii="Consolas" w:hAnsi="Consolas"/>
-          <w:sz w:val="24"/>
-          <w:szCs w:val="24"/>
-        </w:rPr>
-        <w:t xml:space="preserve">         Элементы.КартинкаКубик3.Видимость = Ложь;</w:t>
-      </w:r>
-    </w:p>
-    <w:p>
-      <w:pPr>
-        <w:rPr>
-          <w:rFonts w:ascii="Consolas" w:hAnsi="Consolas"/>
-          <w:sz w:val="24"/>
-          <w:szCs w:val="24"/>
-        </w:rPr>
-      </w:pPr>
-      <w:r>
-        <w:rPr>
-          <w:rFonts w:ascii="Consolas" w:hAnsi="Consolas"/>
-          <w:sz w:val="24"/>
-          <w:szCs w:val="24"/>
-        </w:rPr>
-        <w:t xml:space="preserve">      Иначе</w:t>
-      </w:r>
-    </w:p>
-    <w:p>
-      <w:pPr>
-        <w:rPr>
-          <w:rFonts w:ascii="Consolas" w:hAnsi="Consolas"/>
-          <w:sz w:val="24"/>
-          <w:szCs w:val="24"/>
-        </w:rPr>
-      </w:pPr>
-      <w:r>
-        <w:rPr>
-          <w:rFonts w:ascii="Consolas" w:hAnsi="Consolas"/>
-          <w:sz w:val="24"/>
-          <w:szCs w:val="24"/>
-        </w:rPr>
-        <w:t xml:space="preserve">         Элементы.ЧислоКубик1.Видимость = Истина;</w:t>
-      </w:r>
-    </w:p>
-    <w:p>
-      <w:pPr>
-        <w:rPr>
-          <w:rFonts w:ascii="Consolas" w:hAnsi="Consolas"/>
-          <w:sz w:val="24"/>
-          <w:szCs w:val="24"/>
-        </w:rPr>
-      </w:pPr>
-      <w:r>
-        <w:rPr>
-          <w:rFonts w:ascii="Consolas" w:hAnsi="Consolas"/>
-          <w:sz w:val="24"/>
-          <w:szCs w:val="24"/>
-        </w:rPr>
-        <w:t xml:space="preserve">         Элементы.ЧислоКубик2.Видимость = Ложь;</w:t>
-      </w:r>
-    </w:p>
-    <w:p>
-      <w:pPr>
-        <w:rPr>
-          <w:rFonts w:ascii="Consolas" w:hAnsi="Consolas"/>
-          <w:sz w:val="24"/>
-          <w:szCs w:val="24"/>
-        </w:rPr>
-      </w:pPr>
-      <w:r>
-        <w:rPr>
-          <w:rFonts w:ascii="Consolas" w:hAnsi="Consolas"/>
-          <w:sz w:val="24"/>
-          <w:szCs w:val="24"/>
-        </w:rPr>
-        <w:t xml:space="preserve">         Элементы.ЧислоКубик3.Видимость = Ложь;</w:t>
-      </w:r>
-    </w:p>
-    <w:p>
-      <w:pPr>
-        <w:rPr>
-          <w:rFonts w:ascii="Consolas" w:hAnsi="Consolas"/>
-          <w:sz w:val="24"/>
-          <w:szCs w:val="24"/>
-        </w:rPr>
-      </w:pPr>
-      <w:r>
-        <w:rPr>
-          <w:rFonts w:ascii="Consolas" w:hAnsi="Consolas"/>
-          <w:sz w:val="24"/>
-          <w:szCs w:val="24"/>
-        </w:rPr>
-        <w:t xml:space="preserve">      КонецЕсли;</w:t>
-      </w:r>
-    </w:p>
-    <w:p>
-      <w:pPr>
-        <w:rPr>
-          <w:rFonts w:ascii="Consolas" w:hAnsi="Consolas"/>
-          <w:sz w:val="24"/>
-          <w:szCs w:val="24"/>
-        </w:rPr>
-      </w:pPr>
-      <w:r>
-        <w:rPr>
-          <w:rFonts w:ascii="Consolas" w:hAnsi="Consolas"/>
-          <w:sz w:val="24"/>
-          <w:szCs w:val="24"/>
-        </w:rPr>
-        <w:t xml:space="preserve">      Если ЭтотОбъект.ИзменитьГрани = Ложь Тогда</w:t>
-      </w:r>
-    </w:p>
-    <w:p>
-      <w:pPr>
-        <w:rPr>
-          <w:rFonts w:ascii="Consolas" w:hAnsi="Consolas"/>
-          <w:sz w:val="24"/>
-          <w:szCs w:val="24"/>
-        </w:rPr>
-      </w:pPr>
-      <w:r>
-        <w:rPr>
-          <w:rFonts w:ascii="Consolas" w:hAnsi="Consolas"/>
-          <w:sz w:val="24"/>
-          <w:szCs w:val="24"/>
-        </w:rPr>
-        <w:t xml:space="preserve">         ЭтотОбъект.КартинкаКубик1 = ПолучитьКартинку(ЭтотОбъект.ЧислоКубик1);</w:t>
-      </w:r>
-    </w:p>
-    <w:p>
-      <w:pPr>
-        <w:rPr>
-          <w:rFonts w:ascii="Consolas" w:hAnsi="Consolas"/>
-          <w:sz w:val="24"/>
-          <w:szCs w:val="24"/>
-        </w:rPr>
-      </w:pPr>
-      <w:r>
-        <w:rPr>
-          <w:rFonts w:ascii="Consolas" w:hAnsi="Consolas"/>
-          <w:sz w:val="24"/>
-          <w:szCs w:val="24"/>
-        </w:rPr>
-        <w:t xml:space="preserve">      КонецЕсли;</w:t>
-      </w:r>
-    </w:p>
-    <w:p>
-      <w:pPr>
-        <w:rPr>
-          <w:rFonts w:ascii="Consolas" w:hAnsi="Consolas"/>
-          <w:sz w:val="24"/>
-          <w:szCs w:val="24"/>
-        </w:rPr>
-      </w:pPr>
-      <w:r>
-        <w:rPr>
-          <w:rFonts w:ascii="Consolas" w:hAnsi="Consolas"/>
-          <w:sz w:val="24"/>
-          <w:szCs w:val="24"/>
-        </w:rPr>
-        <w:t xml:space="preserve">   ИначеЕсли Количество = 2 Тогда</w:t>
-      </w:r>
-    </w:p>
-    <w:p>
-      <w:pPr>
-        <w:rPr>
-          <w:rFonts w:ascii="Consolas" w:hAnsi="Consolas"/>
-          <w:sz w:val="24"/>
-          <w:szCs w:val="24"/>
-        </w:rPr>
-      </w:pPr>
-      <w:r>
-        <w:rPr>
-          <w:rFonts w:ascii="Consolas" w:hAnsi="Consolas"/>
-          <w:sz w:val="24"/>
-          <w:szCs w:val="24"/>
-        </w:rPr>
-        <w:t xml:space="preserve">      ЭтотОбъект.ЧислоКубик1 = ГСЧ.СлучайноеЧисло(Огр[0], Огр[1]);</w:t>
-      </w:r>
-    </w:p>
-    <w:p>
-      <w:pPr>
-        <w:rPr>
-          <w:rFonts w:ascii="Consolas" w:hAnsi="Consolas"/>
-          <w:sz w:val="24"/>
-          <w:szCs w:val="24"/>
-        </w:rPr>
-      </w:pPr>
-      <w:r>
-        <w:rPr>
-          <w:rFonts w:ascii="Consolas" w:hAnsi="Consolas"/>
-          <w:sz w:val="24"/>
-          <w:szCs w:val="24"/>
-        </w:rPr>
-        <w:t xml:space="preserve">      ЭтотОбъект.ЧислоКубик2 = ГСЧ.СлучайноеЧисло(Огр[0], Огр[1]);</w:t>
-      </w:r>
-    </w:p>
-    <w:p>
-      <w:pPr>
-        <w:rPr>
-          <w:rFonts w:ascii="Consolas" w:hAnsi="Consolas"/>
-          <w:sz w:val="24"/>
-          <w:szCs w:val="24"/>
-        </w:rPr>
-      </w:pPr>
-      <w:r>
-        <w:rPr>
-          <w:rFonts w:ascii="Consolas" w:hAnsi="Consolas"/>
-          <w:sz w:val="24"/>
-          <w:szCs w:val="24"/>
-        </w:rPr>
-        <w:t xml:space="preserve">      ЭтотОбъект.ЧислоКубик3 = 0;</w:t>
-      </w:r>
-    </w:p>
-    <w:p>
-      <w:pPr>
-        <w:rPr>
-          <w:rFonts w:ascii="Consolas" w:hAnsi="Consolas"/>
-          <w:sz w:val="24"/>
-          <w:szCs w:val="24"/>
-        </w:rPr>
-      </w:pPr>
-      <w:r>
-        <w:rPr>
-          <w:rFonts w:ascii="Consolas" w:hAnsi="Consolas"/>
-          <w:sz w:val="24"/>
-          <w:szCs w:val="24"/>
-        </w:rPr>
-        <w:t xml:space="preserve">      Если ЭтотОбъект.ПоказатьКартинки = Истина И</w:t>
-      </w:r>
-    </w:p>
-    <w:p>
-      <w:pPr>
-        <w:ind w:left="720" w:firstLine="720"/>
-        <w:rPr>
-          <w:rFonts w:ascii="Consolas" w:hAnsi="Consolas"/>
-          <w:sz w:val="24"/>
-          <w:szCs w:val="24"/>
-        </w:rPr>
-      </w:pPr>
-      <w:r>
-        <w:rPr>
-          <w:rFonts w:ascii="Consolas" w:hAnsi="Consolas"/>
-          <w:sz w:val="24"/>
-          <w:szCs w:val="24"/>
-        </w:rPr>
-        <w:t>ЭтотОбъект.ИзменитьГрани = Ложь Тогда</w:t>
-      </w:r>
-    </w:p>
-    <w:p>
-      <w:pPr>
-        <w:rPr>
-          <w:rFonts w:ascii="Consolas" w:hAnsi="Consolas"/>
-          <w:sz w:val="24"/>
-          <w:szCs w:val="24"/>
-        </w:rPr>
-      </w:pPr>
-      <w:r>
-        <w:rPr>
-          <w:rFonts w:ascii="Consolas" w:hAnsi="Consolas"/>
-          <w:sz w:val="24"/>
-          <w:szCs w:val="24"/>
-        </w:rPr>
-        <w:t xml:space="preserve">         Элементы.КартинкаКубик1.Видимость = Истина;</w:t>
-      </w:r>
-    </w:p>
-    <w:p>
-      <w:pPr>
-        <w:rPr>
-          <w:rFonts w:ascii="Consolas" w:hAnsi="Consolas"/>
-          <w:sz w:val="24"/>
-          <w:szCs w:val="24"/>
-        </w:rPr>
-      </w:pPr>
-      <w:r>
-        <w:rPr>
-          <w:rFonts w:ascii="Consolas" w:hAnsi="Consolas"/>
-          <w:sz w:val="24"/>
-          <w:szCs w:val="24"/>
-        </w:rPr>
-        <w:t xml:space="preserve">         Элементы.КартинкаКубик2.Видимость = Истина;</w:t>
-      </w:r>
-    </w:p>
-    <w:p>
-      <w:pPr>
-        <w:rPr>
-          <w:rFonts w:ascii="Consolas" w:hAnsi="Consolas"/>
-          <w:sz w:val="24"/>
-          <w:szCs w:val="24"/>
-        </w:rPr>
-      </w:pPr>
-      <w:r>
-        <w:rPr>
-          <w:rFonts w:ascii="Consolas" w:hAnsi="Consolas"/>
-          <w:sz w:val="24"/>
-          <w:szCs w:val="24"/>
-        </w:rPr>
-        <w:t xml:space="preserve">         Элементы.КартинкаКубик3.Видимость = Ложь;    </w:t>
-      </w:r>
-    </w:p>
-    <w:p>
-      <w:pPr>
-        <w:rPr>
-          <w:rFonts w:ascii="Consolas" w:hAnsi="Consolas"/>
-          <w:sz w:val="24"/>
-          <w:szCs w:val="24"/>
-        </w:rPr>
-      </w:pPr>
-      <w:r>
-        <w:rPr>
-          <w:rFonts w:ascii="Consolas" w:hAnsi="Consolas"/>
-          <w:sz w:val="24"/>
-          <w:szCs w:val="24"/>
-        </w:rPr>
-        <w:t xml:space="preserve">         ЭтотОбъект.КартинкаКубик1 = ПолучитьКартинку(ЭтотОбъект.ЧислоКубик1);</w:t>
-      </w:r>
-    </w:p>
-    <w:p>
-      <w:pPr>
-        <w:rPr>
-          <w:rFonts w:ascii="Consolas" w:hAnsi="Consolas"/>
-          <w:sz w:val="24"/>
-          <w:szCs w:val="24"/>
-        </w:rPr>
-      </w:pPr>
-      <w:r>
-        <w:rPr>
-          <w:rFonts w:ascii="Consolas" w:hAnsi="Consolas"/>
-          <w:sz w:val="24"/>
-          <w:szCs w:val="24"/>
-        </w:rPr>
-        <w:t xml:space="preserve">         ЭтотОбъект.КартинкаКубик2 = ПолучитьКартинку(ЭтотОбъект.ЧислоКубик2);</w:t>
-      </w:r>
-    </w:p>
-    <w:p>
-      <w:pPr>
-        <w:rPr>
-          <w:rFonts w:ascii="Consolas" w:hAnsi="Consolas"/>
-          <w:sz w:val="24"/>
-          <w:szCs w:val="24"/>
-        </w:rPr>
-      </w:pPr>
-      <w:r>
-        <w:rPr>
-          <w:rFonts w:ascii="Consolas" w:hAnsi="Consolas"/>
-          <w:sz w:val="24"/>
-          <w:szCs w:val="24"/>
-        </w:rPr>
-        <w:t xml:space="preserve">      Иначе</w:t>
-      </w:r>
-    </w:p>
-    <w:p>
-      <w:pPr>
-        <w:rPr>
-          <w:rFonts w:ascii="Consolas" w:hAnsi="Consolas"/>
-          <w:sz w:val="24"/>
-          <w:szCs w:val="24"/>
-        </w:rPr>
-      </w:pPr>
-      <w:r>
-        <w:rPr>
-          <w:rFonts w:ascii="Consolas" w:hAnsi="Consolas"/>
-          <w:sz w:val="24"/>
-          <w:szCs w:val="24"/>
-        </w:rPr>
-        <w:t xml:space="preserve">         Элементы.ЧислоКубик1.Видимость = Истина;</w:t>
-      </w:r>
-    </w:p>
-    <w:p>
-      <w:pPr>
-        <w:rPr>
-          <w:rFonts w:ascii="Consolas" w:hAnsi="Consolas"/>
-          <w:sz w:val="24"/>
-          <w:szCs w:val="24"/>
-        </w:rPr>
-      </w:pPr>
-      <w:r>
-        <w:rPr>
-          <w:rFonts w:ascii="Consolas" w:hAnsi="Consolas"/>
-          <w:sz w:val="24"/>
-          <w:szCs w:val="24"/>
-        </w:rPr>
-        <w:t xml:space="preserve">         Элементы.ЧислоКубик2.Видимость = Истина;</w:t>
-      </w:r>
-    </w:p>
-    <w:p>
-      <w:pPr>
-        <w:rPr>
-          <w:rFonts w:ascii="Consolas" w:hAnsi="Consolas"/>
-          <w:sz w:val="24"/>
-          <w:szCs w:val="24"/>
-        </w:rPr>
-      </w:pPr>
-      <w:r>
-        <w:rPr>
-          <w:rFonts w:ascii="Consolas" w:hAnsi="Consolas"/>
-          <w:sz w:val="24"/>
-          <w:szCs w:val="24"/>
-        </w:rPr>
-        <w:t xml:space="preserve">         Элементы.ЧислоКубик3.Видимость = Ложь;</w:t>
-      </w:r>
-    </w:p>
-    <w:p>
-      <w:pPr>
-        <w:rPr>
-          <w:rFonts w:ascii="Consolas" w:hAnsi="Consolas"/>
-          <w:sz w:val="24"/>
-          <w:szCs w:val="24"/>
-        </w:rPr>
-      </w:pPr>
-      <w:r>
-        <w:rPr>
-          <w:rFonts w:ascii="Consolas" w:hAnsi="Consolas"/>
-          <w:sz w:val="24"/>
-          <w:szCs w:val="24"/>
-        </w:rPr>
-        <w:t xml:space="preserve">      КонецЕсли;</w:t>
-      </w:r>
-    </w:p>
-    <w:p>
-      <w:pPr>
-        <w:rPr>
-          <w:rFonts w:ascii="Consolas" w:hAnsi="Consolas"/>
-          <w:sz w:val="24"/>
-          <w:szCs w:val="24"/>
-        </w:rPr>
-      </w:pPr>
-      <w:r>
-        <w:rPr>
-          <w:rFonts w:ascii="Consolas" w:hAnsi="Consolas"/>
-          <w:sz w:val="24"/>
-          <w:szCs w:val="24"/>
-        </w:rPr>
-        <w:t xml:space="preserve">   ИначеЕсли Количество = 3 Тогда</w:t>
-      </w:r>
-    </w:p>
-    <w:p>
-      <w:pPr>
-        <w:rPr>
-          <w:rFonts w:ascii="Consolas" w:hAnsi="Consolas"/>
-          <w:sz w:val="24"/>
-          <w:szCs w:val="24"/>
-        </w:rPr>
-      </w:pPr>
-      <w:r>
-        <w:rPr>
-          <w:rFonts w:ascii="Consolas" w:hAnsi="Consolas"/>
-          <w:sz w:val="24"/>
-          <w:szCs w:val="24"/>
-        </w:rPr>
-        <w:t xml:space="preserve">      ЭтотОбъект.ЧислоКубик1=ГСЧ.СлучайноеЧисло(Огр[0], Огр[1]);</w:t>
-      </w:r>
-    </w:p>
-    <w:p>
-      <w:pPr>
-        <w:rPr>
-          <w:rFonts w:ascii="Consolas" w:hAnsi="Consolas"/>
-          <w:sz w:val="24"/>
-          <w:szCs w:val="24"/>
-        </w:rPr>
-      </w:pPr>
-      <w:r>
-        <w:rPr>
-          <w:rFonts w:ascii="Consolas" w:hAnsi="Consolas"/>
-          <w:sz w:val="24"/>
-          <w:szCs w:val="24"/>
-        </w:rPr>
-        <w:t xml:space="preserve">      ЭтотОбъект.ЧислоКубик2=ГСЧ.СлучайноеЧисло(Огр[0], Огр[1]);</w:t>
-      </w:r>
-    </w:p>
-    <w:p>
-      <w:pPr>
-        <w:rPr>
-          <w:rFonts w:ascii="Consolas" w:hAnsi="Consolas"/>
-          <w:sz w:val="24"/>
-          <w:szCs w:val="24"/>
-        </w:rPr>
-      </w:pPr>
-      <w:r>
-        <w:rPr>
-          <w:rFonts w:ascii="Consolas" w:hAnsi="Consolas"/>
-          <w:sz w:val="24"/>
-          <w:szCs w:val="24"/>
-        </w:rPr>
-        <w:t xml:space="preserve">      ЭтотОбъект.ЧислоКубик3=ГСЧ.СлучайноеЧисло(Огр[0], Огр[1]);</w:t>
-      </w:r>
-    </w:p>
-    <w:p>
-      <w:pPr>
-        <w:rPr>
-          <w:rFonts w:ascii="Consolas" w:hAnsi="Consolas"/>
-          <w:sz w:val="24"/>
-          <w:szCs w:val="24"/>
-        </w:rPr>
-      </w:pPr>
-      <w:r>
-        <w:rPr>
-          <w:rFonts w:ascii="Consolas" w:hAnsi="Consolas"/>
-          <w:sz w:val="24"/>
-          <w:szCs w:val="24"/>
-        </w:rPr>
-        <w:t xml:space="preserve">      Если ЭтотОбъект.ПоказатьКартинки = Истина И</w:t>
-      </w:r>
-    </w:p>
-    <w:p>
-      <w:pPr>
-        <w:ind w:left="720" w:firstLine="720"/>
-        <w:rPr>
-          <w:rFonts w:ascii="Consolas" w:hAnsi="Consolas"/>
-          <w:sz w:val="24"/>
-          <w:szCs w:val="24"/>
-        </w:rPr>
-      </w:pPr>
-      <w:r>
-        <w:rPr>
-          <w:rFonts w:ascii="Consolas" w:hAnsi="Consolas"/>
-          <w:sz w:val="24"/>
-          <w:szCs w:val="24"/>
-        </w:rPr>
-        <w:t>ЭтотОбъект.ИзменитьГрани = Ложь Тогда</w:t>
-      </w:r>
-    </w:p>
-    <w:p>
-      <w:pPr>
-        <w:rPr>
-          <w:rFonts w:ascii="Consolas" w:hAnsi="Consolas"/>
-          <w:sz w:val="24"/>
-          <w:szCs w:val="24"/>
-        </w:rPr>
-      </w:pPr>
-      <w:r>
-        <w:rPr>
-          <w:rFonts w:ascii="Consolas" w:hAnsi="Consolas"/>
-          <w:sz w:val="24"/>
-          <w:szCs w:val="24"/>
-        </w:rPr>
-        <w:t xml:space="preserve">         Элементы.КартинкаКубик1.Видимость = Истина;</w:t>
-      </w:r>
-    </w:p>
-    <w:p>
-      <w:pPr>
-        <w:rPr>
-          <w:rFonts w:ascii="Consolas" w:hAnsi="Consolas"/>
-          <w:b/>
-          <w:bCs/>
-          <w:sz w:val="32"/>
-          <w:szCs w:val="32"/>
-        </w:rPr>
-      </w:pPr>
-      <w:r>
-        <w:rPr>
-          <w:rFonts w:ascii="Consolas" w:hAnsi="Consolas"/>
-          <w:b/>
-          <w:bCs/>
-          <w:sz w:val="32"/>
-          <w:szCs w:val="32"/>
-        </w:rPr>
-        <w:lastRenderedPageBreak/>
-        <w:t>Продолжение листинга 4...</w:t>
-      </w:r>
-    </w:p>
-    <w:p>
-      <w:pPr>
-        <w:rPr>
-          <w:rFonts w:ascii="Consolas" w:hAnsi="Consolas"/>
-          <w:sz w:val="24"/>
-          <w:szCs w:val="24"/>
-        </w:rPr>
-      </w:pPr>
-      <w:r>
-        <w:rPr>
-          <w:rFonts w:ascii="Consolas" w:hAnsi="Consolas"/>
-          <w:sz w:val="24"/>
-          <w:szCs w:val="24"/>
-        </w:rPr>
-        <w:t xml:space="preserve">         Элементы.КартинкаКубик2.Видимость = Истина;</w:t>
-      </w:r>
-    </w:p>
-    <w:p>
-      <w:pPr>
-        <w:rPr>
-          <w:rFonts w:ascii="Consolas" w:hAnsi="Consolas"/>
-          <w:sz w:val="24"/>
-          <w:szCs w:val="24"/>
-        </w:rPr>
-      </w:pPr>
-      <w:r>
-        <w:rPr>
-          <w:rFonts w:ascii="Consolas" w:hAnsi="Consolas"/>
-          <w:sz w:val="24"/>
-          <w:szCs w:val="24"/>
-        </w:rPr>
-        <w:t xml:space="preserve">         Элементы.КартинкаКубик3.Видимость = Истина;</w:t>
-      </w:r>
-    </w:p>
-    <w:p>
-      <w:pPr>
-        <w:rPr>
-          <w:rFonts w:ascii="Consolas" w:hAnsi="Consolas"/>
-          <w:sz w:val="24"/>
-          <w:szCs w:val="24"/>
-        </w:rPr>
-      </w:pPr>
-      <w:r>
-        <w:rPr>
-          <w:rFonts w:ascii="Consolas" w:hAnsi="Consolas"/>
-          <w:sz w:val="24"/>
-          <w:szCs w:val="24"/>
-        </w:rPr>
-        <w:t xml:space="preserve">         ЭтотОбъект.КартинкаКубик1 = ПолучитьКартинку(ЭтотОбъект.ЧислоКубик1);</w:t>
-      </w:r>
-    </w:p>
-    <w:p>
-      <w:pPr>
-        <w:rPr>
-          <w:rFonts w:ascii="Consolas" w:hAnsi="Consolas"/>
-          <w:sz w:val="24"/>
-          <w:szCs w:val="24"/>
-        </w:rPr>
-      </w:pPr>
-      <w:r>
-        <w:rPr>
-          <w:rFonts w:ascii="Consolas" w:hAnsi="Consolas"/>
-          <w:sz w:val="24"/>
-          <w:szCs w:val="24"/>
-        </w:rPr>
-        <w:t xml:space="preserve">         ЭтотОбъект.КартинкаКубик2 = ПолучитьКартинку(ЭтотОбъект.ЧислоКубик2);</w:t>
-      </w:r>
-    </w:p>
-    <w:p>
-      <w:pPr>
-        <w:rPr>
-          <w:rFonts w:ascii="Consolas" w:hAnsi="Consolas"/>
-          <w:sz w:val="24"/>
-          <w:szCs w:val="24"/>
-        </w:rPr>
-      </w:pPr>
-      <w:r>
-        <w:rPr>
-          <w:rFonts w:ascii="Consolas" w:hAnsi="Consolas"/>
-          <w:sz w:val="24"/>
-          <w:szCs w:val="24"/>
-        </w:rPr>
-        <w:t xml:space="preserve">         ЭтотОбъект.КартинкаКубик3 = ПолучитьКартинку(ЭтотОбъект.ЧислоКубик3);</w:t>
-      </w:r>
-    </w:p>
-    <w:p>
-      <w:pPr>
-        <w:rPr>
-          <w:rFonts w:ascii="Consolas" w:hAnsi="Consolas"/>
-          <w:sz w:val="24"/>
-          <w:szCs w:val="24"/>
-        </w:rPr>
-      </w:pPr>
-      <w:r>
-        <w:rPr>
-          <w:rFonts w:ascii="Consolas" w:hAnsi="Consolas"/>
-          <w:sz w:val="24"/>
-          <w:szCs w:val="24"/>
-        </w:rPr>
-        <w:t xml:space="preserve">      Иначе</w:t>
-      </w:r>
-    </w:p>
-    <w:p>
-      <w:pPr>
-        <w:rPr>
-          <w:rFonts w:ascii="Consolas" w:hAnsi="Consolas"/>
-          <w:sz w:val="24"/>
-          <w:szCs w:val="24"/>
-        </w:rPr>
-      </w:pPr>
-      <w:r>
-        <w:rPr>
-          <w:rFonts w:ascii="Consolas" w:hAnsi="Consolas"/>
-          <w:sz w:val="24"/>
-          <w:szCs w:val="24"/>
-        </w:rPr>
-        <w:t xml:space="preserve">         Элементы.ЧислоКубик1.Видимость = Истина;</w:t>
-      </w:r>
-    </w:p>
-    <w:p>
-      <w:pPr>
-        <w:rPr>
-          <w:rFonts w:ascii="Consolas" w:hAnsi="Consolas"/>
-          <w:sz w:val="24"/>
-          <w:szCs w:val="24"/>
-        </w:rPr>
-      </w:pPr>
-      <w:r>
-        <w:rPr>
-          <w:rFonts w:ascii="Consolas" w:hAnsi="Consolas"/>
-          <w:sz w:val="24"/>
-          <w:szCs w:val="24"/>
-        </w:rPr>
-        <w:t xml:space="preserve">         Элементы.ЧислоКубик2.Видимость = Истина;</w:t>
-      </w:r>
-    </w:p>
-    <w:p>
-      <w:pPr>
-        <w:rPr>
-          <w:rFonts w:ascii="Consolas" w:hAnsi="Consolas"/>
-          <w:sz w:val="24"/>
-          <w:szCs w:val="24"/>
-        </w:rPr>
-      </w:pPr>
-      <w:r>
-        <w:rPr>
-          <w:rFonts w:ascii="Consolas" w:hAnsi="Consolas"/>
-          <w:sz w:val="24"/>
-          <w:szCs w:val="24"/>
-        </w:rPr>
-        <w:t xml:space="preserve">         Элементы.ЧислоКубик3.Видимость = Истина;</w:t>
-      </w:r>
-    </w:p>
-    <w:p>
-      <w:pPr>
-        <w:rPr>
-          <w:rFonts w:ascii="Consolas" w:hAnsi="Consolas"/>
-          <w:sz w:val="24"/>
-          <w:szCs w:val="24"/>
-        </w:rPr>
-      </w:pPr>
-      <w:r>
-        <w:rPr>
-          <w:rFonts w:ascii="Consolas" w:hAnsi="Consolas"/>
-          <w:sz w:val="24"/>
-          <w:szCs w:val="24"/>
-        </w:rPr>
-        <w:t xml:space="preserve">      КонецЕсли;</w:t>
-      </w:r>
-    </w:p>
-    <w:p>
-      <w:pPr>
-        <w:rPr>
-          <w:rFonts w:ascii="Consolas" w:hAnsi="Consolas"/>
-          <w:sz w:val="24"/>
-          <w:szCs w:val="24"/>
-        </w:rPr>
-      </w:pPr>
-      <w:r>
-        <w:rPr>
-          <w:rFonts w:ascii="Consolas" w:hAnsi="Consolas"/>
-          <w:sz w:val="24"/>
-          <w:szCs w:val="24"/>
-        </w:rPr>
-        <w:t xml:space="preserve">   КонецЕсли;</w:t>
-      </w:r>
-    </w:p>
-    <w:p>
-      <w:pPr>
-        <w:rPr>
-          <w:rFonts w:ascii="Consolas" w:hAnsi="Consolas"/>
-          <w:sz w:val="24"/>
-          <w:szCs w:val="24"/>
-        </w:rPr>
-      </w:pPr>
-      <w:r>
-        <w:rPr>
-          <w:rFonts w:ascii="Consolas" w:hAnsi="Consolas"/>
-          <w:sz w:val="24"/>
-          <w:szCs w:val="24"/>
-        </w:rPr>
-        <w:t xml:space="preserve">   ЭтотОбъект.СуммаЗначений = ЭтотОбъект.ЧислоКубик1 + ЭтотОбъект.ЧислоКубик2 + ЭтотОбъект.ЧислоКубик3;</w:t>
-      </w:r>
-    </w:p>
-    <w:p>
-      <w:pPr>
-        <w:rPr>
-          <w:rFonts w:ascii="Consolas" w:hAnsi="Consolas"/>
-          <w:sz w:val="24"/>
-          <w:szCs w:val="24"/>
-        </w:rPr>
-      </w:pPr>
-      <w:r>
-        <w:rPr>
-          <w:rFonts w:ascii="Consolas" w:hAnsi="Consolas"/>
-          <w:sz w:val="24"/>
-          <w:szCs w:val="24"/>
-        </w:rPr>
-        <w:t xml:space="preserve">КонецПроцедуры </w:t>
-      </w:r>
-    </w:p>
-    <w:p>
-      <w:pPr>
-        <w:rPr>
-          <w:rFonts w:ascii="Consolas" w:hAnsi="Consolas"/>
-          <w:sz w:val="24"/>
-          <w:szCs w:val="24"/>
-        </w:rPr>
-      </w:pPr>
-      <w:r>
-        <w:rPr>
-          <w:rFonts w:ascii="Consolas" w:hAnsi="Consolas"/>
-          <w:sz w:val="24"/>
-          <w:szCs w:val="24"/>
-        </w:rPr>
-        <w:t>&amp;НаКлиенте</w:t>
-      </w:r>
-    </w:p>
-    <w:p>
-      <w:pPr>
-        <w:rPr>
-          <w:rFonts w:ascii="Consolas" w:hAnsi="Consolas"/>
-          <w:sz w:val="24"/>
-          <w:szCs w:val="24"/>
-        </w:rPr>
-      </w:pPr>
-      <w:r>
-        <w:rPr>
-          <w:rFonts w:ascii="Consolas" w:hAnsi="Consolas"/>
-          <w:sz w:val="24"/>
-          <w:szCs w:val="24"/>
-        </w:rPr>
-        <w:t>Функция ПолучитьКартинку(Число)</w:t>
-      </w:r>
-    </w:p>
-    <w:p>
-      <w:pPr>
-        <w:rPr>
-          <w:rFonts w:ascii="Consolas" w:hAnsi="Consolas"/>
-          <w:sz w:val="24"/>
-          <w:szCs w:val="24"/>
-        </w:rPr>
-      </w:pPr>
-      <w:r>
-        <w:rPr>
-          <w:rFonts w:ascii="Consolas" w:hAnsi="Consolas"/>
-          <w:sz w:val="24"/>
-          <w:szCs w:val="24"/>
-        </w:rPr>
-        <w:t xml:space="preserve">   ИмяКартинки = "Грань" + Число;</w:t>
-      </w:r>
-    </w:p>
-    <w:p>
-      <w:pPr>
-        <w:rPr>
-          <w:rFonts w:ascii="Consolas" w:hAnsi="Consolas"/>
-          <w:sz w:val="24"/>
-          <w:szCs w:val="24"/>
-        </w:rPr>
-      </w:pPr>
-      <w:r>
-        <w:rPr>
-          <w:rFonts w:ascii="Consolas" w:hAnsi="Consolas"/>
-          <w:sz w:val="24"/>
-          <w:szCs w:val="24"/>
-        </w:rPr>
-        <w:t xml:space="preserve">   Возврат Элементы[ИмяКартинки].Картинка;</w:t>
-      </w:r>
-    </w:p>
-    <w:p>
-      <w:pPr>
-        <w:rPr>
-          <w:rFonts w:ascii="Consolas" w:hAnsi="Consolas"/>
-          <w:sz w:val="24"/>
-          <w:szCs w:val="24"/>
-        </w:rPr>
-      </w:pPr>
-      <w:r>
-        <w:rPr>
-          <w:rFonts w:ascii="Consolas" w:hAnsi="Consolas"/>
-          <w:sz w:val="24"/>
-          <w:szCs w:val="24"/>
-        </w:rPr>
-        <w:t>КонецФункции</w:t>
-      </w:r>
-    </w:p>
-    <w:p>
-      <w:pPr>
-        <w:rPr>
-          <w:rFonts w:ascii="Consolas" w:hAnsi="Consolas"/>
-          <w:sz w:val="24"/>
-          <w:szCs w:val="24"/>
-        </w:rPr>
-      </w:pPr>
-      <w:r>
-        <w:rPr>
-          <w:rFonts w:ascii="Consolas" w:hAnsi="Consolas"/>
-          <w:sz w:val="24"/>
-          <w:szCs w:val="24"/>
-        </w:rPr>
-        <w:t>&amp;НаКлиенте</w:t>
-      </w:r>
-    </w:p>
-    <w:p>
-      <w:pPr>
-        <w:rPr>
-          <w:rFonts w:ascii="Consolas" w:hAnsi="Consolas"/>
-          <w:sz w:val="24"/>
-          <w:szCs w:val="24"/>
-        </w:rPr>
-      </w:pPr>
-      <w:r>
-        <w:rPr>
-          <w:rFonts w:ascii="Consolas" w:hAnsi="Consolas"/>
-          <w:sz w:val="24"/>
-          <w:szCs w:val="24"/>
-        </w:rPr>
-        <w:t>Процедура ИзменитьГраниПриИзменении(Элемент)</w:t>
-      </w:r>
-    </w:p>
-    <w:p>
-      <w:pPr>
-        <w:rPr>
-          <w:rFonts w:ascii="Consolas" w:hAnsi="Consolas"/>
-          <w:sz w:val="24"/>
-          <w:szCs w:val="24"/>
-        </w:rPr>
-      </w:pPr>
-      <w:r>
-        <w:rPr>
-          <w:rFonts w:ascii="Consolas" w:hAnsi="Consolas"/>
-          <w:sz w:val="24"/>
-          <w:szCs w:val="24"/>
-        </w:rPr>
-        <w:t xml:space="preserve">   Элементы.ОграниченияКубиков.Видимость = НЕ Элементы.ОграниченияКубиков.Видимость;</w:t>
-      </w:r>
-    </w:p>
-    <w:p>
-      <w:pPr>
-        <w:rPr>
-          <w:rFonts w:ascii="Consolas" w:hAnsi="Consolas"/>
-          <w:sz w:val="24"/>
-          <w:szCs w:val="24"/>
-        </w:rPr>
-      </w:pPr>
-      <w:r>
-        <w:rPr>
-          <w:rFonts w:ascii="Consolas" w:hAnsi="Consolas"/>
-          <w:sz w:val="24"/>
-          <w:szCs w:val="24"/>
-        </w:rPr>
-        <w:t xml:space="preserve">   Если ЭтотОбъект.ПоказатьКартинки = Истина И</w:t>
-      </w:r>
-    </w:p>
-    <w:p>
-      <w:pPr>
-        <w:ind w:left="720"/>
-        <w:rPr>
-          <w:rFonts w:ascii="Consolas" w:hAnsi="Consolas"/>
-          <w:sz w:val="24"/>
-          <w:szCs w:val="24"/>
-        </w:rPr>
-      </w:pPr>
-      <w:r>
-        <w:rPr>
-          <w:rFonts w:ascii="Consolas" w:hAnsi="Consolas"/>
-          <w:sz w:val="24"/>
-          <w:szCs w:val="24"/>
-        </w:rPr>
-        <w:t xml:space="preserve">  </w:t>
-      </w:r>
-      <w:r>
-        <w:rPr>
-          <w:rFonts w:ascii="Consolas" w:hAnsi="Consolas"/>
-          <w:sz w:val="24"/>
-          <w:szCs w:val="24"/>
-        </w:rPr>
-        <w:t>ЭтотОбъект.ИзменитьГрани = Истина Тогда</w:t>
-      </w:r>
-    </w:p>
-    <w:p>
-      <w:pPr>
-        <w:rPr>
-          <w:rFonts w:ascii="Consolas" w:hAnsi="Consolas"/>
-          <w:sz w:val="24"/>
-          <w:szCs w:val="24"/>
-        </w:rPr>
-      </w:pPr>
-      <w:r>
-        <w:rPr>
-          <w:rFonts w:ascii="Consolas" w:hAnsi="Consolas"/>
-          <w:sz w:val="24"/>
-          <w:szCs w:val="24"/>
-        </w:rPr>
-        <w:t xml:space="preserve">      ПредупреждениеАсинх("Грани не будут показываться, так как число может быть больше 6", 5);</w:t>
-      </w:r>
-    </w:p>
-    <w:p>
-      <w:pPr>
-        <w:rPr>
-          <w:rFonts w:ascii="Consolas" w:hAnsi="Consolas"/>
-          <w:sz w:val="24"/>
-          <w:szCs w:val="24"/>
-        </w:rPr>
-      </w:pPr>
-      <w:r>
-        <w:rPr>
-          <w:rFonts w:ascii="Consolas" w:hAnsi="Consolas"/>
-          <w:sz w:val="24"/>
-          <w:szCs w:val="24"/>
-        </w:rPr>
-        <w:t xml:space="preserve">   КонецЕсли;</w:t>
-      </w:r>
-    </w:p>
-    <w:p>
-      <w:pPr>
-        <w:rPr>
-          <w:rFonts w:ascii="Consolas" w:hAnsi="Consolas"/>
-          <w:sz w:val="24"/>
-          <w:szCs w:val="24"/>
-        </w:rPr>
-      </w:pPr>
-      <w:r>
-        <w:rPr>
-          <w:rFonts w:ascii="Consolas" w:hAnsi="Consolas"/>
-          <w:sz w:val="24"/>
-          <w:szCs w:val="24"/>
-        </w:rPr>
-        <w:t>КонецПроцедуры</w:t>
-      </w:r>
-    </w:p>
-    <w:p>
-      <w:pPr>
-        <w:rPr>
-          <w:rFonts w:ascii="Consolas" w:hAnsi="Consolas"/>
-          <w:sz w:val="24"/>
-          <w:szCs w:val="24"/>
-        </w:rPr>
-      </w:pPr>
-      <w:r>
-        <w:rPr>
-          <w:rFonts w:ascii="Consolas" w:hAnsi="Consolas"/>
-          <w:sz w:val="24"/>
-          <w:szCs w:val="24"/>
-        </w:rPr>
-        <w:t>&amp;НаКлиенте</w:t>
-      </w:r>
-    </w:p>
-    <w:p>
-      <w:pPr>
-        <w:rPr>
-          <w:rFonts w:ascii="Consolas" w:hAnsi="Consolas"/>
-          <w:sz w:val="24"/>
-          <w:szCs w:val="24"/>
-        </w:rPr>
-      </w:pPr>
-      <w:r>
-        <w:rPr>
-          <w:rFonts w:ascii="Consolas" w:hAnsi="Consolas"/>
-          <w:sz w:val="24"/>
-          <w:szCs w:val="24"/>
-        </w:rPr>
-        <w:t>Процедура ПоказатьКартинкиПриИзменении(Элемент)</w:t>
-      </w:r>
-    </w:p>
-    <w:p>
-      <w:pPr>
-        <w:rPr>
-          <w:rFonts w:ascii="Consolas" w:hAnsi="Consolas"/>
-          <w:sz w:val="24"/>
-          <w:szCs w:val="24"/>
-        </w:rPr>
-      </w:pPr>
-      <w:r>
-        <w:rPr>
-          <w:rFonts w:ascii="Consolas" w:hAnsi="Consolas"/>
-          <w:sz w:val="24"/>
-          <w:szCs w:val="24"/>
-        </w:rPr>
-        <w:t xml:space="preserve">   Если ЭтотОбъект.ИзменитьГрани = Истина И</w:t>
-      </w:r>
-    </w:p>
-    <w:p>
-      <w:pPr>
-        <w:ind w:left="720"/>
-        <w:rPr>
-          <w:rFonts w:ascii="Consolas" w:hAnsi="Consolas"/>
-          <w:sz w:val="24"/>
-          <w:szCs w:val="24"/>
-        </w:rPr>
-      </w:pPr>
-      <w:r>
-        <w:rPr>
-          <w:rFonts w:ascii="Consolas" w:hAnsi="Consolas"/>
-          <w:sz w:val="24"/>
-          <w:szCs w:val="24"/>
-        </w:rPr>
-        <w:t xml:space="preserve">   </w:t>
-      </w:r>
-      <w:r>
-        <w:rPr>
-          <w:rFonts w:ascii="Consolas" w:hAnsi="Consolas"/>
-          <w:sz w:val="24"/>
-          <w:szCs w:val="24"/>
-        </w:rPr>
-        <w:t>ЭтотОбъект.ПоказатьКартинки = Истина Тогда</w:t>
-      </w:r>
-    </w:p>
-    <w:p>
-      <w:pPr>
-        <w:rPr>
-          <w:rFonts w:ascii="Consolas" w:hAnsi="Consolas"/>
-          <w:sz w:val="24"/>
-          <w:szCs w:val="24"/>
-        </w:rPr>
-      </w:pPr>
-      <w:r>
-        <w:rPr>
-          <w:rFonts w:ascii="Consolas" w:hAnsi="Consolas"/>
-          <w:sz w:val="24"/>
-          <w:szCs w:val="24"/>
-        </w:rPr>
-        <w:t xml:space="preserve">      ПредупреждениеАсинх("Грани не будут показываться, так как число может быть больше 6", 5);</w:t>
-      </w:r>
-    </w:p>
-    <w:p>
-      <w:pPr>
-        <w:rPr>
-          <w:rFonts w:ascii="Consolas" w:hAnsi="Consolas"/>
-          <w:sz w:val="24"/>
-          <w:szCs w:val="24"/>
-        </w:rPr>
-      </w:pPr>
-      <w:r>
-        <w:rPr>
-          <w:rFonts w:ascii="Consolas" w:hAnsi="Consolas"/>
-          <w:sz w:val="24"/>
-          <w:szCs w:val="24"/>
-        </w:rPr>
-        <w:t xml:space="preserve">   КонецЕсли;</w:t>
-      </w:r>
-    </w:p>
-    <w:p>
-      <w:pPr>
-        <w:rPr>
-          <w:rFonts w:ascii="Consolas" w:hAnsi="Consolas"/>
-          <w:sz w:val="24"/>
-          <w:szCs w:val="24"/>
-        </w:rPr>
-      </w:pPr>
-      <w:r>
-        <w:rPr>
-          <w:rFonts w:ascii="Consolas" w:hAnsi="Consolas"/>
-          <w:sz w:val="24"/>
-          <w:szCs w:val="24"/>
-        </w:rPr>
-        <w:t>КонецПроцедуры</w:t>
-      </w:r>
-    </w:p>
-    <w:p>
-      <w:pPr>
-        <w:rPr>
-          <w:rFonts w:ascii="Consolas" w:hAnsi="Consolas"/>
-          <w:sz w:val="24"/>
-          <w:szCs w:val="24"/>
-        </w:rPr>
-      </w:pPr>
-      <w:r>
-        <w:rPr>
-          <w:rFonts w:ascii="Consolas" w:hAnsi="Consolas"/>
-          <w:sz w:val="24"/>
-          <w:szCs w:val="24"/>
-        </w:rPr>
-        <w:t xml:space="preserve">#КонецОбласти </w:t>
-      </w:r>
-    </w:p>
-    <w:p>
-      <w:pPr>
-        <w:rPr>
-          <w:rFonts w:ascii="Consolas" w:hAnsi="Consolas"/>
-          <w:sz w:val="24"/>
-          <w:szCs w:val="24"/>
-        </w:rPr>
-      </w:pPr>
-      <w:r>
-        <w:rPr>
-          <w:rFonts w:ascii="Consolas" w:hAnsi="Consolas"/>
-          <w:sz w:val="24"/>
-          <w:szCs w:val="24"/>
-        </w:rPr>
-        <w:t>#Область ТриКубика</w:t>
-      </w:r>
-    </w:p>
-    <w:p>
-      <w:pPr>
-        <w:rPr>
-          <w:rFonts w:ascii="Consolas" w:hAnsi="Consolas"/>
-          <w:sz w:val="24"/>
-          <w:szCs w:val="24"/>
-        </w:rPr>
-      </w:pPr>
-      <w:r>
-        <w:rPr>
-          <w:rFonts w:ascii="Consolas" w:hAnsi="Consolas"/>
-          <w:sz w:val="24"/>
-          <w:szCs w:val="24"/>
-        </w:rPr>
-        <w:t>&amp;НаКлиенте</w:t>
-      </w:r>
-    </w:p>
-    <w:p>
-      <w:pPr>
-        <w:rPr>
-          <w:rFonts w:ascii="Consolas" w:hAnsi="Consolas"/>
-          <w:sz w:val="24"/>
-          <w:szCs w:val="24"/>
-        </w:rPr>
-      </w:pPr>
-      <w:r>
-        <w:rPr>
-          <w:rFonts w:ascii="Consolas" w:hAnsi="Consolas"/>
-          <w:sz w:val="24"/>
-          <w:szCs w:val="24"/>
-        </w:rPr>
-        <w:t>АСИНХ Процедура ТриКубикаАсинх(Команда)</w:t>
-      </w:r>
-    </w:p>
-    <w:p>
-      <w:pPr>
-        <w:rPr>
-          <w:rFonts w:ascii="Consolas" w:hAnsi="Consolas"/>
-          <w:sz w:val="24"/>
-          <w:szCs w:val="24"/>
-        </w:rPr>
-      </w:pPr>
-      <w:r>
-        <w:rPr>
-          <w:rFonts w:ascii="Consolas" w:hAnsi="Consolas"/>
-          <w:sz w:val="24"/>
-          <w:szCs w:val="24"/>
-        </w:rPr>
-        <w:t xml:space="preserve">   ЗагаданноеЧисло1 = 0;</w:t>
-      </w:r>
-    </w:p>
-    <w:p>
-      <w:pPr>
-        <w:rPr>
-          <w:rFonts w:ascii="Consolas" w:hAnsi="Consolas"/>
-          <w:sz w:val="24"/>
-          <w:szCs w:val="24"/>
-        </w:rPr>
-      </w:pPr>
-      <w:r>
-        <w:rPr>
-          <w:rFonts w:ascii="Consolas" w:hAnsi="Consolas"/>
-          <w:sz w:val="24"/>
-          <w:szCs w:val="24"/>
-        </w:rPr>
-        <w:t xml:space="preserve">   ЗагаданноеЧисло2 = 0;</w:t>
-      </w:r>
-    </w:p>
-    <w:p>
-      <w:pPr>
-        <w:rPr>
-          <w:rFonts w:ascii="Consolas" w:hAnsi="Consolas"/>
-          <w:sz w:val="24"/>
-          <w:szCs w:val="24"/>
-        </w:rPr>
-      </w:pPr>
-      <w:r>
-        <w:rPr>
-          <w:rFonts w:ascii="Consolas" w:hAnsi="Consolas"/>
-          <w:sz w:val="24"/>
-          <w:szCs w:val="24"/>
-        </w:rPr>
-        <w:t xml:space="preserve">   ЗагаданноеЧисло1 = ЖДАТЬ ВвестиЧислоАсинх(ЗагаданноеЧисло1, "Загадайте первое число", 2, 0);</w:t>
-      </w:r>
-    </w:p>
-    <w:p>
-      <w:pPr>
-        <w:rPr>
-          <w:rFonts w:ascii="Consolas" w:hAnsi="Consolas"/>
-          <w:sz w:val="24"/>
-          <w:szCs w:val="24"/>
-        </w:rPr>
-      </w:pPr>
-      <w:r>
-        <w:rPr>
-          <w:rFonts w:ascii="Consolas" w:hAnsi="Consolas"/>
-          <w:sz w:val="24"/>
-          <w:szCs w:val="24"/>
-        </w:rPr>
-        <w:t xml:space="preserve">   ЗагаданноеЧисло2 = ЖДАТЬ ВвестиЧислоАсинх(ЗагаданноеЧисло2, "Загадайте второе число", 2, 0);</w:t>
-      </w:r>
-    </w:p>
-    <w:p>
-      <w:pPr>
-        <w:rPr>
-          <w:rFonts w:ascii="Consolas" w:hAnsi="Consolas"/>
-          <w:sz w:val="24"/>
-          <w:szCs w:val="24"/>
-        </w:rPr>
-      </w:pPr>
-      <w:r>
-        <w:rPr>
-          <w:rFonts w:ascii="Consolas" w:hAnsi="Consolas"/>
-          <w:sz w:val="24"/>
-          <w:szCs w:val="24"/>
-        </w:rPr>
-        <w:t xml:space="preserve">   ЭтотОбъект.КоличествоКубиков = 3;</w:t>
-      </w:r>
-    </w:p>
-    <w:p>
-      <w:pPr>
-        <w:rPr>
-          <w:rFonts w:ascii="Consolas" w:hAnsi="Consolas"/>
-          <w:sz w:val="24"/>
-          <w:szCs w:val="24"/>
-        </w:rPr>
-      </w:pPr>
-    </w:p>
-    <w:p>
-      <w:pPr>
-        <w:rPr>
-          <w:rFonts w:ascii="Consolas" w:hAnsi="Consolas"/>
-          <w:sz w:val="24"/>
-          <w:szCs w:val="24"/>
-        </w:rPr>
-      </w:pPr>
-      <w:r>
-        <w:rPr>
-          <w:rFonts w:ascii="Consolas" w:hAnsi="Consolas"/>
-          <w:sz w:val="24"/>
-          <w:szCs w:val="24"/>
-        </w:rPr>
-        <w:lastRenderedPageBreak/>
-        <w:t xml:space="preserve">   БроситьКубикиАсинх(ЭтотОбъект.КоличествоКубиков);</w:t>
-      </w:r>
-    </w:p>
-    <w:p>
-      <w:pPr>
-        <w:rPr>
-          <w:rFonts w:ascii="Consolas" w:hAnsi="Consolas"/>
-          <w:sz w:val="24"/>
-          <w:szCs w:val="24"/>
-        </w:rPr>
-      </w:pPr>
-      <w:r>
-        <w:rPr>
-          <w:rFonts w:ascii="Consolas" w:hAnsi="Consolas"/>
-          <w:sz w:val="24"/>
-          <w:szCs w:val="24"/>
-        </w:rPr>
-        <w:t xml:space="preserve">   Если ЭтотОбъект.СуммаЗначений = ЗагаданноеЧисло1 ИЛИ</w:t>
-      </w:r>
-    </w:p>
-    <w:p>
-      <w:pPr>
-        <w:ind w:firstLine="720"/>
-        <w:rPr>
-          <w:rFonts w:ascii="Consolas" w:hAnsi="Consolas"/>
-          <w:sz w:val="24"/>
-          <w:szCs w:val="24"/>
-        </w:rPr>
-      </w:pPr>
-      <w:r>
-        <w:rPr>
-          <w:rFonts w:ascii="Consolas" w:hAnsi="Consolas"/>
-          <w:sz w:val="24"/>
-          <w:szCs w:val="24"/>
-        </w:rPr>
-        <w:t>ЭтотОбъект.СуммаЗначений = ЗагаданноеЧисло2 Тогда</w:t>
-      </w:r>
-    </w:p>
-    <w:p>
-      <w:pPr>
-        <w:rPr>
-          <w:rFonts w:ascii="Consolas" w:hAnsi="Consolas"/>
-          <w:sz w:val="24"/>
-          <w:szCs w:val="24"/>
-        </w:rPr>
-      </w:pPr>
-      <w:r>
-        <w:rPr>
-          <w:rFonts w:ascii="Consolas" w:hAnsi="Consolas"/>
-          <w:sz w:val="24"/>
-          <w:szCs w:val="24"/>
-        </w:rPr>
-        <w:t xml:space="preserve">      ЖДАТЬ ПредупреждениеАсинх("Вы выиграли!", 3, "Победа");</w:t>
-      </w:r>
-    </w:p>
-    <w:p>
-      <w:pPr>
-        <w:rPr>
-          <w:rFonts w:ascii="Consolas" w:hAnsi="Consolas"/>
-          <w:sz w:val="24"/>
-          <w:szCs w:val="24"/>
-        </w:rPr>
-      </w:pPr>
-      <w:r>
-        <w:rPr>
-          <w:rFonts w:ascii="Consolas" w:hAnsi="Consolas"/>
-          <w:sz w:val="24"/>
-          <w:szCs w:val="24"/>
-        </w:rPr>
-        <w:t xml:space="preserve">   Иначе</w:t>
-      </w:r>
-    </w:p>
-    <w:p>
-      <w:pPr>
-        <w:rPr>
-          <w:rFonts w:ascii="Consolas" w:hAnsi="Consolas"/>
-          <w:sz w:val="24"/>
-          <w:szCs w:val="24"/>
-        </w:rPr>
-      </w:pPr>
-      <w:r>
-        <w:rPr>
-          <w:rFonts w:ascii="Consolas" w:hAnsi="Consolas"/>
-          <w:sz w:val="24"/>
-          <w:szCs w:val="24"/>
-        </w:rPr>
-        <w:t xml:space="preserve">      Ответ = ЖДАТЬ ВопросАсинх("Не получилось! Играем еще?", РежимДиалогаВопрос.ДаНет, 10, КодВозвратаДиалога.Да, "Выберите ответ", КодВозвратаДиалога.Нет);</w:t>
-      </w:r>
-    </w:p>
-    <w:p>
-      <w:pPr>
-        <w:rPr>
-          <w:rFonts w:ascii="Consolas" w:hAnsi="Consolas"/>
-          <w:sz w:val="24"/>
-          <w:szCs w:val="24"/>
-        </w:rPr>
-      </w:pPr>
-      <w:r>
-        <w:rPr>
-          <w:rFonts w:ascii="Consolas" w:hAnsi="Consolas"/>
-          <w:sz w:val="24"/>
-          <w:szCs w:val="24"/>
-        </w:rPr>
-        <w:t xml:space="preserve">      Если Ответ = КодВозвратаДиалога.Да Тогда</w:t>
-      </w:r>
-    </w:p>
-    <w:p>
-      <w:pPr>
-        <w:rPr>
-          <w:rFonts w:ascii="Consolas" w:hAnsi="Consolas"/>
-          <w:sz w:val="24"/>
-          <w:szCs w:val="24"/>
-        </w:rPr>
-      </w:pPr>
-      <w:r>
-        <w:rPr>
-          <w:rFonts w:ascii="Consolas" w:hAnsi="Consolas"/>
-          <w:sz w:val="24"/>
-          <w:szCs w:val="24"/>
-        </w:rPr>
-        <w:t xml:space="preserve">         ТриКубикаАсинх(Команда);</w:t>
-      </w:r>
-    </w:p>
-    <w:p>
-      <w:pPr>
-        <w:rPr>
-          <w:rFonts w:ascii="Consolas" w:hAnsi="Consolas"/>
-          <w:sz w:val="24"/>
-          <w:szCs w:val="24"/>
-        </w:rPr>
-      </w:pPr>
-      <w:r>
-        <w:rPr>
-          <w:rFonts w:ascii="Consolas" w:hAnsi="Consolas"/>
-          <w:sz w:val="24"/>
-          <w:szCs w:val="24"/>
-        </w:rPr>
-        <w:t xml:space="preserve">      КонецЕсли;</w:t>
-      </w:r>
-    </w:p>
-    <w:p>
-      <w:pPr>
-        <w:rPr>
-          <w:rFonts w:ascii="Consolas" w:hAnsi="Consolas"/>
-          <w:sz w:val="24"/>
-          <w:szCs w:val="24"/>
-        </w:rPr>
-      </w:pPr>
-      <w:r>
-        <w:rPr>
-          <w:rFonts w:ascii="Consolas" w:hAnsi="Consolas"/>
-          <w:sz w:val="24"/>
-          <w:szCs w:val="24"/>
-        </w:rPr>
-        <w:t xml:space="preserve">   КонецЕсли;</w:t>
-      </w:r>
-    </w:p>
-    <w:p>
-      <w:pPr>
-        <w:rPr>
-          <w:rFonts w:ascii="Consolas" w:hAnsi="Consolas"/>
-          <w:sz w:val="24"/>
-          <w:szCs w:val="24"/>
-        </w:rPr>
-      </w:pPr>
-      <w:r>
-        <w:rPr>
-          <w:rFonts w:ascii="Consolas" w:hAnsi="Consolas"/>
-          <w:sz w:val="24"/>
-          <w:szCs w:val="24"/>
-        </w:rPr>
-        <w:t xml:space="preserve">КонецПроцедуры          </w:t>
-      </w:r>
-    </w:p>
-    <w:p>
-      <w:pPr>
-        <w:rPr>
-          <w:rFonts w:ascii="Consolas" w:hAnsi="Consolas"/>
-          <w:sz w:val="24"/>
-          <w:szCs w:val="24"/>
-        </w:rPr>
-      </w:pPr>
-      <w:r>
-        <w:rPr>
-          <w:rFonts w:ascii="Consolas" w:hAnsi="Consolas"/>
-          <w:sz w:val="24"/>
-          <w:szCs w:val="24"/>
-        </w:rPr>
-        <w:t>&amp;НаКлиенте</w:t>
-      </w:r>
-    </w:p>
-    <w:p>
-      <w:pPr>
-        <w:rPr>
-          <w:rFonts w:ascii="Consolas" w:hAnsi="Consolas"/>
-          <w:sz w:val="24"/>
-          <w:szCs w:val="24"/>
-        </w:rPr>
-      </w:pPr>
-      <w:r>
-        <w:rPr>
-          <w:rFonts w:ascii="Consolas" w:hAnsi="Consolas"/>
-          <w:sz w:val="24"/>
-          <w:szCs w:val="24"/>
-        </w:rPr>
-        <w:t>Процедура Рестарт(Команда)</w:t>
-      </w:r>
-    </w:p>
-    <w:p>
-      <w:pPr>
-        <w:rPr>
-          <w:rFonts w:ascii="Consolas" w:hAnsi="Consolas"/>
-          <w:sz w:val="24"/>
-          <w:szCs w:val="24"/>
-        </w:rPr>
-      </w:pPr>
-      <w:r>
-        <w:rPr>
-          <w:rFonts w:ascii="Consolas" w:hAnsi="Consolas"/>
-          <w:sz w:val="24"/>
-          <w:szCs w:val="24"/>
-        </w:rPr>
-        <w:t xml:space="preserve">   ЭтотОбъект.ИзменитьГрани = Ложь;</w:t>
-      </w:r>
-    </w:p>
-    <w:p>
-      <w:pPr>
-        <w:rPr>
-          <w:rFonts w:ascii="Consolas" w:hAnsi="Consolas"/>
-          <w:sz w:val="24"/>
-          <w:szCs w:val="24"/>
-        </w:rPr>
-      </w:pPr>
-      <w:r>
-        <w:rPr>
-          <w:rFonts w:ascii="Consolas" w:hAnsi="Consolas"/>
-          <w:sz w:val="24"/>
-          <w:szCs w:val="24"/>
-        </w:rPr>
-        <w:t xml:space="preserve">   ЭтотОбъект.ОграниченияВерх = 0;</w:t>
-      </w:r>
-    </w:p>
-    <w:p>
-      <w:pPr>
-        <w:rPr>
-          <w:rFonts w:ascii="Consolas" w:hAnsi="Consolas"/>
-          <w:sz w:val="24"/>
-          <w:szCs w:val="24"/>
-        </w:rPr>
-      </w:pPr>
-      <w:r>
-        <w:rPr>
-          <w:rFonts w:ascii="Consolas" w:hAnsi="Consolas"/>
-          <w:sz w:val="24"/>
-          <w:szCs w:val="24"/>
-        </w:rPr>
-        <w:t xml:space="preserve">   Элементы.ОграниченияКубиков.Видимость = Ложь;</w:t>
-      </w:r>
-    </w:p>
-    <w:p>
-      <w:pPr>
-        <w:rPr>
-          <w:rFonts w:ascii="Consolas" w:hAnsi="Consolas"/>
-          <w:sz w:val="24"/>
-          <w:szCs w:val="24"/>
-        </w:rPr>
-      </w:pPr>
-      <w:r>
-        <w:rPr>
-          <w:rFonts w:ascii="Consolas" w:hAnsi="Consolas"/>
-          <w:sz w:val="24"/>
-          <w:szCs w:val="24"/>
-        </w:rPr>
-        <w:t xml:space="preserve">   Элементы.ЗагаданныеЧисла.Видимость = Ложь;</w:t>
-      </w:r>
-    </w:p>
-    <w:p>
-      <w:pPr>
-        <w:rPr>
-          <w:rFonts w:ascii="Consolas" w:hAnsi="Consolas"/>
-          <w:sz w:val="24"/>
-          <w:szCs w:val="24"/>
-        </w:rPr>
-      </w:pPr>
-      <w:r>
-        <w:rPr>
-          <w:rFonts w:ascii="Consolas" w:hAnsi="Consolas"/>
-          <w:sz w:val="24"/>
-          <w:szCs w:val="24"/>
-        </w:rPr>
-        <w:t xml:space="preserve">   ЭтотОбъект.ПоказатьКартинки = Ложь;</w:t>
-      </w:r>
-    </w:p>
-    <w:p>
-      <w:pPr>
-        <w:rPr>
-          <w:rFonts w:ascii="Consolas" w:hAnsi="Consolas"/>
-          <w:sz w:val="24"/>
-          <w:szCs w:val="24"/>
-        </w:rPr>
-      </w:pPr>
-      <w:r>
-        <w:rPr>
-          <w:rFonts w:ascii="Consolas" w:hAnsi="Consolas"/>
-          <w:sz w:val="24"/>
-          <w:szCs w:val="24"/>
-        </w:rPr>
-        <w:t xml:space="preserve">   Элементы.КартинкаКубик1.Видимость = Ложь;</w:t>
-      </w:r>
-    </w:p>
-    <w:p>
-      <w:pPr>
-        <w:rPr>
-          <w:rFonts w:ascii="Consolas" w:hAnsi="Consolas"/>
-          <w:sz w:val="24"/>
-          <w:szCs w:val="24"/>
-        </w:rPr>
-      </w:pPr>
-      <w:r>
-        <w:rPr>
-          <w:rFonts w:ascii="Consolas" w:hAnsi="Consolas"/>
-          <w:sz w:val="24"/>
-          <w:szCs w:val="24"/>
-        </w:rPr>
-        <w:t xml:space="preserve">   Элементы.КартинкаКубик2.Видимость = Ложь;</w:t>
-      </w:r>
-    </w:p>
-    <w:p>
-      <w:pPr>
-        <w:rPr>
-          <w:rFonts w:ascii="Consolas" w:hAnsi="Consolas"/>
-          <w:sz w:val="24"/>
-          <w:szCs w:val="24"/>
-        </w:rPr>
-      </w:pPr>
-      <w:r>
-        <w:rPr>
-          <w:rFonts w:ascii="Consolas" w:hAnsi="Consolas"/>
-          <w:sz w:val="24"/>
-          <w:szCs w:val="24"/>
-        </w:rPr>
-        <w:t xml:space="preserve">   Элементы.КартинкаКубик3.Видимость = Ложь;</w:t>
-      </w:r>
-    </w:p>
-    <w:p>
-      <w:pPr>
-        <w:rPr>
-          <w:rFonts w:ascii="Consolas" w:hAnsi="Consolas"/>
-          <w:sz w:val="24"/>
-          <w:szCs w:val="24"/>
-        </w:rPr>
-      </w:pPr>
-      <w:r>
-        <w:rPr>
-          <w:rFonts w:ascii="Consolas" w:hAnsi="Consolas"/>
-          <w:sz w:val="24"/>
-          <w:szCs w:val="24"/>
-        </w:rPr>
-        <w:t xml:space="preserve">   ЭтотОбъект.ЧислоКубик1 = 0;</w:t>
-      </w:r>
-    </w:p>
-    <w:p>
-      <w:pPr>
-        <w:rPr>
-          <w:rFonts w:ascii="Consolas" w:hAnsi="Consolas"/>
-          <w:sz w:val="24"/>
-          <w:szCs w:val="24"/>
-        </w:rPr>
-      </w:pPr>
-      <w:r>
-        <w:rPr>
-          <w:rFonts w:ascii="Consolas" w:hAnsi="Consolas"/>
-          <w:sz w:val="24"/>
-          <w:szCs w:val="24"/>
-        </w:rPr>
-        <w:t xml:space="preserve">   ЭтотОбъект.ЧислоКубик2 = 0;</w:t>
-      </w:r>
-    </w:p>
-    <w:p>
-      <w:pPr>
-        <w:rPr>
-          <w:rFonts w:ascii="Consolas" w:hAnsi="Consolas"/>
-          <w:sz w:val="24"/>
-          <w:szCs w:val="24"/>
-        </w:rPr>
-      </w:pPr>
-      <w:r>
-        <w:rPr>
-          <w:rFonts w:ascii="Consolas" w:hAnsi="Consolas"/>
-          <w:sz w:val="24"/>
-          <w:szCs w:val="24"/>
-        </w:rPr>
-        <w:t xml:space="preserve">   ЭтотОбъект.ЧислоКубик3 = 0;</w:t>
-      </w:r>
-    </w:p>
-    <w:p>
-      <w:pPr>
-        <w:rPr>
-          <w:rFonts w:ascii="Consolas" w:hAnsi="Consolas"/>
-          <w:sz w:val="24"/>
-          <w:szCs w:val="24"/>
-        </w:rPr>
-      </w:pPr>
-      <w:r>
-        <w:rPr>
-          <w:rFonts w:ascii="Consolas" w:hAnsi="Consolas"/>
-          <w:sz w:val="24"/>
-          <w:szCs w:val="24"/>
-        </w:rPr>
-        <w:t xml:space="preserve">   ЭтотОбъект.СуммаЗначений = 0;</w:t>
-      </w:r>
-    </w:p>
-    <w:p>
-      <w:pPr>
-        <w:rPr>
-          <w:rFonts w:ascii="Consolas" w:hAnsi="Consolas"/>
-          <w:sz w:val="24"/>
-          <w:szCs w:val="24"/>
-        </w:rPr>
-      </w:pPr>
-      <w:r>
-        <w:rPr>
-          <w:rFonts w:ascii="Consolas" w:hAnsi="Consolas"/>
-          <w:sz w:val="24"/>
-          <w:szCs w:val="24"/>
-        </w:rPr>
-        <w:t xml:space="preserve">   ЭтотОбъект.КоличествоКубиков = 0; </w:t>
-      </w:r>
-    </w:p>
-    <w:p>
-      <w:pPr>
-        <w:rPr>
-          <w:rFonts w:ascii="Consolas" w:hAnsi="Consolas"/>
-          <w:sz w:val="24"/>
-          <w:szCs w:val="24"/>
-        </w:rPr>
-      </w:pPr>
-      <w:r>
-        <w:rPr>
-          <w:rFonts w:ascii="Consolas" w:hAnsi="Consolas"/>
-          <w:sz w:val="24"/>
-          <w:szCs w:val="24"/>
-        </w:rPr>
-        <w:t xml:space="preserve">   ЭтотОбъект.Пойнт = 0;</w:t>
-      </w:r>
-    </w:p>
-    <w:p>
-      <w:pPr>
-        <w:rPr>
-          <w:rFonts w:ascii="Consolas" w:hAnsi="Consolas"/>
-          <w:sz w:val="24"/>
-          <w:szCs w:val="24"/>
-        </w:rPr>
-      </w:pPr>
-      <w:r>
-        <w:rPr>
-          <w:rFonts w:ascii="Consolas" w:hAnsi="Consolas"/>
-          <w:sz w:val="24"/>
-          <w:szCs w:val="24"/>
-        </w:rPr>
-        <w:t xml:space="preserve">   ЭтотОбъект.ТаблицаСчета.Очистить();</w:t>
-      </w:r>
-    </w:p>
-    <w:p>
-      <w:pPr>
-        <w:rPr>
-          <w:rFonts w:ascii="Consolas" w:hAnsi="Consolas"/>
-          <w:sz w:val="24"/>
-          <w:szCs w:val="24"/>
-        </w:rPr>
-      </w:pPr>
-      <w:r>
-        <w:rPr>
-          <w:rFonts w:ascii="Consolas" w:hAnsi="Consolas"/>
-          <w:sz w:val="24"/>
-          <w:szCs w:val="24"/>
-        </w:rPr>
-        <w:t xml:space="preserve">   Элементы.ТаблицаСчета.Видимость = Ложь;</w:t>
-      </w:r>
-    </w:p>
-    <w:p>
-      <w:pPr>
-        <w:rPr>
-          <w:rFonts w:ascii="Consolas" w:hAnsi="Consolas"/>
-          <w:sz w:val="24"/>
-          <w:szCs w:val="24"/>
-        </w:rPr>
-      </w:pPr>
-      <w:r>
-        <w:rPr>
-          <w:rFonts w:ascii="Consolas" w:hAnsi="Consolas"/>
-          <w:sz w:val="24"/>
-          <w:szCs w:val="24"/>
-        </w:rPr>
-        <w:t xml:space="preserve">   ЭтотОбъект.ПредыдущийСчет = 0;</w:t>
-      </w:r>
-    </w:p>
-    <w:p>
-      <w:pPr>
-        <w:rPr>
-          <w:rFonts w:ascii="Consolas" w:hAnsi="Consolas"/>
-          <w:sz w:val="24"/>
-          <w:szCs w:val="24"/>
-        </w:rPr>
-      </w:pPr>
-      <w:r>
-        <w:rPr>
-          <w:rFonts w:ascii="Consolas" w:hAnsi="Consolas"/>
-          <w:sz w:val="24"/>
-          <w:szCs w:val="24"/>
-        </w:rPr>
-        <w:t xml:space="preserve">   ЭтотОбъект.ТекущийСчет = 0;</w:t>
-      </w:r>
-    </w:p>
-    <w:p>
-      <w:pPr>
-        <w:rPr>
-          <w:rFonts w:ascii="Consolas" w:hAnsi="Consolas"/>
-          <w:sz w:val="24"/>
-          <w:szCs w:val="24"/>
-        </w:rPr>
-      </w:pPr>
-      <w:r>
-        <w:rPr>
-          <w:rFonts w:ascii="Consolas" w:hAnsi="Consolas"/>
-          <w:sz w:val="24"/>
-          <w:szCs w:val="24"/>
-        </w:rPr>
-        <w:t xml:space="preserve">   Элементы.Пойнт.Видимость = 0;</w:t>
-      </w:r>
-    </w:p>
-    <w:p>
-      <w:pPr>
-        <w:rPr>
-          <w:rFonts w:ascii="Consolas" w:hAnsi="Consolas"/>
-          <w:sz w:val="24"/>
-          <w:szCs w:val="24"/>
-        </w:rPr>
-      </w:pPr>
-      <w:r>
-        <w:rPr>
-          <w:rFonts w:ascii="Consolas" w:hAnsi="Consolas"/>
-          <w:sz w:val="24"/>
-          <w:szCs w:val="24"/>
-        </w:rPr>
-        <w:t xml:space="preserve">   Элементы.ТаблицаВыпадений.Видимость = 0;</w:t>
-      </w:r>
-    </w:p>
-    <w:p>
-      <w:pPr>
-        <w:rPr>
-          <w:rFonts w:ascii="Consolas" w:hAnsi="Consolas"/>
-          <w:sz w:val="24"/>
-          <w:szCs w:val="24"/>
-        </w:rPr>
-      </w:pPr>
-      <w:r>
-        <w:rPr>
-          <w:rFonts w:ascii="Consolas" w:hAnsi="Consolas"/>
-          <w:sz w:val="24"/>
-          <w:szCs w:val="24"/>
-        </w:rPr>
-        <w:t>КонецПроцедуры</w:t>
-      </w:r>
-    </w:p>
-    <w:p>
-      <w:pPr>
-        <w:rPr>
-          <w:rFonts w:ascii="Consolas" w:hAnsi="Consolas"/>
-          <w:sz w:val="24"/>
-          <w:szCs w:val="24"/>
-        </w:rPr>
-      </w:pPr>
-      <w:r>
-        <w:rPr>
-          <w:rFonts w:ascii="Consolas" w:hAnsi="Consolas"/>
-          <w:sz w:val="24"/>
-          <w:szCs w:val="24"/>
-        </w:rPr>
-        <w:t>&amp;НаКлиенте</w:t>
-      </w:r>
-    </w:p>
-    <w:p>
-      <w:pPr>
-        <w:rPr>
-          <w:rFonts w:ascii="Consolas" w:hAnsi="Consolas"/>
-          <w:sz w:val="24"/>
-          <w:szCs w:val="24"/>
-        </w:rPr>
-      </w:pPr>
-      <w:r>
-        <w:rPr>
-          <w:rFonts w:ascii="Consolas" w:hAnsi="Consolas"/>
-          <w:sz w:val="24"/>
-          <w:szCs w:val="24"/>
-        </w:rPr>
-        <w:t>Процедура АвтоПобеда(Команда)</w:t>
-      </w:r>
-    </w:p>
-    <w:p>
-      <w:pPr>
-        <w:rPr>
-          <w:rFonts w:ascii="Consolas" w:hAnsi="Consolas"/>
-          <w:sz w:val="24"/>
-          <w:szCs w:val="24"/>
-        </w:rPr>
-      </w:pPr>
-      <w:r>
-        <w:rPr>
-          <w:rFonts w:ascii="Consolas" w:hAnsi="Consolas"/>
-          <w:sz w:val="24"/>
-          <w:szCs w:val="24"/>
-        </w:rPr>
-        <w:t xml:space="preserve">   Элементы.ЗагаданныеЧисла.Видимость = Истина;</w:t>
-      </w:r>
-    </w:p>
-    <w:p>
-      <w:pPr>
-        <w:rPr>
-          <w:rFonts w:ascii="Consolas" w:hAnsi="Consolas"/>
-          <w:sz w:val="24"/>
-          <w:szCs w:val="24"/>
-        </w:rPr>
-      </w:pPr>
-      <w:r>
-        <w:rPr>
-          <w:rFonts w:ascii="Consolas" w:hAnsi="Consolas"/>
-          <w:sz w:val="24"/>
-          <w:szCs w:val="24"/>
-        </w:rPr>
-        <w:t xml:space="preserve">   Огр = Новый Массив(3);</w:t>
-      </w:r>
-    </w:p>
-    <w:p>
-      <w:pPr>
-        <w:rPr>
-          <w:rFonts w:ascii="Consolas" w:hAnsi="Consolas"/>
-          <w:sz w:val="24"/>
-          <w:szCs w:val="24"/>
-        </w:rPr>
-      </w:pPr>
-      <w:r>
-        <w:rPr>
-          <w:rFonts w:ascii="Consolas" w:hAnsi="Consolas"/>
-          <w:sz w:val="24"/>
-          <w:szCs w:val="24"/>
-        </w:rPr>
-        <w:t xml:space="preserve">   Если ЭтотОбъект.ИзменитьГрани = Истина Тогда</w:t>
-      </w:r>
-    </w:p>
-    <w:p>
-      <w:pPr>
-        <w:rPr>
-          <w:rFonts w:ascii="Consolas" w:hAnsi="Consolas"/>
-          <w:sz w:val="24"/>
-          <w:szCs w:val="24"/>
-        </w:rPr>
-      </w:pPr>
-      <w:r>
-        <w:rPr>
-          <w:rFonts w:ascii="Consolas" w:hAnsi="Consolas"/>
-          <w:sz w:val="24"/>
-          <w:szCs w:val="24"/>
-        </w:rPr>
-        <w:t xml:space="preserve">      Огр[0] = 1;</w:t>
-      </w:r>
-    </w:p>
-    <w:p>
-      <w:pPr>
-        <w:rPr>
-          <w:rFonts w:ascii="Consolas" w:hAnsi="Consolas"/>
-          <w:sz w:val="24"/>
-          <w:szCs w:val="24"/>
-        </w:rPr>
-      </w:pPr>
-      <w:r>
-        <w:rPr>
-          <w:rFonts w:ascii="Consolas" w:hAnsi="Consolas"/>
-          <w:sz w:val="24"/>
-          <w:szCs w:val="24"/>
-        </w:rPr>
-        <w:t xml:space="preserve">      Огр[1] = ЭтотОбъект.ОграниченияВерх;</w:t>
-      </w:r>
-    </w:p>
-    <w:p>
-      <w:pPr>
-        <w:rPr>
-          <w:rFonts w:ascii="Consolas" w:hAnsi="Consolas"/>
-          <w:sz w:val="24"/>
-          <w:szCs w:val="24"/>
-        </w:rPr>
-      </w:pPr>
-      <w:r>
-        <w:rPr>
-          <w:rFonts w:ascii="Consolas" w:hAnsi="Consolas"/>
-          <w:sz w:val="24"/>
-          <w:szCs w:val="24"/>
-        </w:rPr>
-        <w:t xml:space="preserve">      Огр[2] = 0;</w:t>
-      </w:r>
-    </w:p>
-    <w:p>
-      <w:pPr>
-        <w:rPr>
-          <w:rFonts w:ascii="Consolas" w:hAnsi="Consolas"/>
-          <w:sz w:val="24"/>
-          <w:szCs w:val="24"/>
-        </w:rPr>
-      </w:pPr>
-      <w:r>
-        <w:rPr>
-          <w:rFonts w:ascii="Consolas" w:hAnsi="Consolas"/>
-          <w:sz w:val="24"/>
-          <w:szCs w:val="24"/>
-        </w:rPr>
-        <w:t xml:space="preserve">   Иначе</w:t>
-      </w:r>
-    </w:p>
-    <w:p>
-      <w:pPr>
-        <w:rPr>
-          <w:rFonts w:ascii="Consolas" w:hAnsi="Consolas"/>
-          <w:sz w:val="24"/>
-          <w:szCs w:val="24"/>
-        </w:rPr>
-      </w:pPr>
-      <w:r>
-        <w:rPr>
-          <w:rFonts w:ascii="Consolas" w:hAnsi="Consolas"/>
-          <w:sz w:val="24"/>
-          <w:szCs w:val="24"/>
-        </w:rPr>
-        <w:t xml:space="preserve">      Огр[0] = 1;</w:t>
-      </w:r>
-    </w:p>
-    <w:p>
-      <w:pPr>
-        <w:rPr>
-          <w:rFonts w:ascii="Consolas" w:hAnsi="Consolas"/>
-          <w:sz w:val="24"/>
-          <w:szCs w:val="24"/>
-        </w:rPr>
-      </w:pPr>
-      <w:r>
-        <w:rPr>
-          <w:rFonts w:ascii="Consolas" w:hAnsi="Consolas"/>
-          <w:sz w:val="24"/>
-          <w:szCs w:val="24"/>
-        </w:rPr>
-        <w:t xml:space="preserve">      Огр[1] = 6;</w:t>
-      </w:r>
-    </w:p>
-    <w:p>
-      <w:pPr>
-        <w:rPr>
-          <w:rFonts w:ascii="Consolas" w:hAnsi="Consolas"/>
-          <w:sz w:val="24"/>
-          <w:szCs w:val="24"/>
-        </w:rPr>
-      </w:pPr>
-      <w:r>
-        <w:rPr>
-          <w:rFonts w:ascii="Consolas" w:hAnsi="Consolas"/>
-          <w:sz w:val="24"/>
-          <w:szCs w:val="24"/>
-        </w:rPr>
-        <w:t xml:space="preserve">      Огр[2] = 1;</w:t>
-      </w:r>
-    </w:p>
-    <w:p>
-      <w:pPr>
-        <w:rPr>
-          <w:rFonts w:ascii="Consolas" w:hAnsi="Consolas"/>
-          <w:sz w:val="24"/>
-          <w:szCs w:val="24"/>
-        </w:rPr>
-      </w:pPr>
-      <w:r>
-        <w:rPr>
-          <w:rFonts w:ascii="Consolas" w:hAnsi="Consolas"/>
-          <w:sz w:val="24"/>
-          <w:szCs w:val="24"/>
-        </w:rPr>
-        <w:t xml:space="preserve">   КонецЕсли;</w:t>
-      </w:r>
-    </w:p>
-    <w:p>
-      <w:pPr>
-        <w:rPr>
-          <w:rFonts w:ascii="Consolas" w:hAnsi="Consolas"/>
-          <w:sz w:val="24"/>
-          <w:szCs w:val="24"/>
-        </w:rPr>
-      </w:pPr>
-      <w:r>
-        <w:rPr>
-          <w:rFonts w:ascii="Consolas" w:hAnsi="Consolas"/>
-          <w:sz w:val="24"/>
-          <w:szCs w:val="24"/>
-        </w:rPr>
-        <w:t xml:space="preserve">   КСЧ = 10000;</w:t>
-      </w:r>
-    </w:p>
-    <w:p>
-      <w:pPr>
-        <w:rPr>
-          <w:rFonts w:ascii="Consolas" w:hAnsi="Consolas"/>
-          <w:sz w:val="24"/>
-          <w:szCs w:val="24"/>
-        </w:rPr>
-      </w:pPr>
-      <w:r>
-        <w:rPr>
-          <w:rFonts w:ascii="Consolas" w:hAnsi="Consolas"/>
-          <w:sz w:val="24"/>
-          <w:szCs w:val="24"/>
-        </w:rPr>
-        <w:t xml:space="preserve">   Сч = 1;</w:t>
-      </w:r>
-    </w:p>
-    <w:p>
-      <w:pPr>
-        <w:rPr>
-          <w:rFonts w:ascii="Consolas" w:hAnsi="Consolas"/>
-          <w:sz w:val="24"/>
-          <w:szCs w:val="24"/>
-        </w:rPr>
-      </w:pPr>
-      <w:r>
-        <w:rPr>
-          <w:rFonts w:ascii="Consolas" w:hAnsi="Consolas"/>
-          <w:sz w:val="24"/>
-          <w:szCs w:val="24"/>
-        </w:rPr>
-        <w:t xml:space="preserve">   Зач1 = 0;</w:t>
-      </w:r>
-    </w:p>
-    <w:p>
-      <w:pPr>
-        <w:rPr>
-          <w:rFonts w:ascii="Consolas" w:hAnsi="Consolas"/>
-          <w:sz w:val="24"/>
-          <w:szCs w:val="24"/>
-        </w:rPr>
-      </w:pPr>
-      <w:r>
-        <w:rPr>
-          <w:rFonts w:ascii="Consolas" w:hAnsi="Consolas"/>
-          <w:sz w:val="24"/>
-          <w:szCs w:val="24"/>
-        </w:rPr>
-        <w:t xml:space="preserve">   Зач2 = 0;</w:t>
-      </w:r>
-    </w:p>
-    <w:p>
-      <w:pPr>
-        <w:rPr>
-          <w:rFonts w:ascii="Consolas" w:hAnsi="Consolas"/>
-          <w:sz w:val="24"/>
-          <w:szCs w:val="24"/>
-        </w:rPr>
-      </w:pPr>
-      <w:r>
-        <w:rPr>
-          <w:rFonts w:ascii="Consolas" w:hAnsi="Consolas"/>
-          <w:sz w:val="24"/>
-          <w:szCs w:val="24"/>
-        </w:rPr>
-        <w:lastRenderedPageBreak/>
-        <w:t xml:space="preserve">   ГСЧ = Новый ГенераторСлучайныхЧисел;</w:t>
-      </w:r>
-    </w:p>
-    <w:p>
-      <w:pPr>
-        <w:rPr>
-          <w:rFonts w:ascii="Consolas" w:hAnsi="Consolas"/>
-          <w:sz w:val="24"/>
-          <w:szCs w:val="24"/>
-        </w:rPr>
-      </w:pPr>
-      <w:r>
-        <w:rPr>
-          <w:rFonts w:ascii="Consolas" w:hAnsi="Consolas"/>
-          <w:sz w:val="24"/>
-          <w:szCs w:val="24"/>
-        </w:rPr>
-        <w:t xml:space="preserve">   Пока Истина Цикл</w:t>
-      </w:r>
-    </w:p>
-    <w:p>
-      <w:pPr>
-        <w:rPr>
-          <w:rFonts w:ascii="Consolas" w:hAnsi="Consolas"/>
-          <w:sz w:val="24"/>
-          <w:szCs w:val="24"/>
-        </w:rPr>
-      </w:pPr>
-      <w:r>
-        <w:rPr>
-          <w:rFonts w:ascii="Consolas" w:hAnsi="Consolas"/>
-          <w:sz w:val="24"/>
-          <w:szCs w:val="24"/>
-        </w:rPr>
-        <w:t xml:space="preserve">      Сч = Сч + 1;</w:t>
-      </w:r>
-    </w:p>
-    <w:p>
-      <w:pPr>
-        <w:rPr>
-          <w:rFonts w:ascii="Consolas" w:hAnsi="Consolas"/>
-          <w:sz w:val="24"/>
-          <w:szCs w:val="24"/>
-        </w:rPr>
-      </w:pPr>
-      <w:r>
-        <w:rPr>
-          <w:rFonts w:ascii="Consolas" w:hAnsi="Consolas"/>
-          <w:sz w:val="24"/>
-          <w:szCs w:val="24"/>
-        </w:rPr>
-        <w:t xml:space="preserve">      Зач1 = ГСЧ.СлучайноеЧисло(Огр[0], Огр[1]*3);</w:t>
-      </w:r>
-    </w:p>
-    <w:p>
-      <w:pPr>
-        <w:rPr>
-          <w:rFonts w:ascii="Consolas" w:hAnsi="Consolas"/>
-          <w:sz w:val="24"/>
-          <w:szCs w:val="24"/>
-        </w:rPr>
-      </w:pPr>
-      <w:r>
-        <w:rPr>
-          <w:rFonts w:ascii="Consolas" w:hAnsi="Consolas"/>
-          <w:sz w:val="24"/>
-          <w:szCs w:val="24"/>
-        </w:rPr>
-        <w:t xml:space="preserve">      ЭтотОбъект.ЗагаданноеЧисло1 = Зач1;</w:t>
-      </w:r>
-    </w:p>
-    <w:p>
-      <w:pPr>
-        <w:rPr>
-          <w:rFonts w:ascii="Consolas" w:hAnsi="Consolas"/>
-          <w:sz w:val="24"/>
-          <w:szCs w:val="24"/>
-        </w:rPr>
-      </w:pPr>
-      <w:r>
-        <w:rPr>
-          <w:rFonts w:ascii="Consolas" w:hAnsi="Consolas"/>
-          <w:sz w:val="24"/>
-          <w:szCs w:val="24"/>
-        </w:rPr>
-        <w:t xml:space="preserve">      Зач2 = ГСЧ.СлучайноеЧисло(Огр[0], Огр[1]*3);</w:t>
-      </w:r>
-    </w:p>
-    <w:p>
-      <w:pPr>
-        <w:rPr>
-          <w:rFonts w:ascii="Consolas" w:hAnsi="Consolas"/>
-          <w:sz w:val="24"/>
-          <w:szCs w:val="24"/>
-        </w:rPr>
-      </w:pPr>
-      <w:r>
-        <w:rPr>
-          <w:rFonts w:ascii="Consolas" w:hAnsi="Consolas"/>
-          <w:sz w:val="24"/>
-          <w:szCs w:val="24"/>
-        </w:rPr>
-        <w:t xml:space="preserve">      ЭтотОбъект.ЗагаданноеЧисло2 = Зач2;</w:t>
-      </w:r>
-    </w:p>
-    <w:p>
-      <w:pPr>
-        <w:rPr>
-          <w:rFonts w:ascii="Consolas" w:hAnsi="Consolas"/>
-          <w:sz w:val="24"/>
-          <w:szCs w:val="24"/>
-        </w:rPr>
-      </w:pPr>
-      <w:r>
-        <w:rPr>
-          <w:rFonts w:ascii="Consolas" w:hAnsi="Consolas"/>
-          <w:sz w:val="24"/>
-          <w:szCs w:val="24"/>
-        </w:rPr>
-        <w:t xml:space="preserve">      БроситьКубикиАсинх(3);</w:t>
-      </w:r>
-    </w:p>
-    <w:p>
-      <w:pPr>
-        <w:rPr>
-          <w:rFonts w:ascii="Consolas" w:hAnsi="Consolas"/>
-          <w:sz w:val="24"/>
-          <w:szCs w:val="24"/>
-        </w:rPr>
-      </w:pPr>
-      <w:r>
-        <w:rPr>
-          <w:rFonts w:ascii="Consolas" w:hAnsi="Consolas"/>
-          <w:sz w:val="24"/>
-          <w:szCs w:val="24"/>
-        </w:rPr>
-        <w:t xml:space="preserve">      Если ЭтотОбъект.СуммаЗначений = Зач1 ИЛИ ЭтотОбъект.СуммаЗначений = Зач2 Тогда</w:t>
-      </w:r>
-    </w:p>
-    <w:p>
-      <w:pPr>
-        <w:rPr>
-          <w:rFonts w:ascii="Consolas" w:hAnsi="Consolas"/>
-          <w:sz w:val="24"/>
-          <w:szCs w:val="24"/>
-        </w:rPr>
-      </w:pPr>
-      <w:r>
-        <w:rPr>
-          <w:rFonts w:ascii="Consolas" w:hAnsi="Consolas"/>
-          <w:sz w:val="24"/>
-          <w:szCs w:val="24"/>
-        </w:rPr>
-        <w:t xml:space="preserve">         ПредупреждениеАсинх("Победа на "+Сч+"-й итерации цикла", 5, "Завершено");</w:t>
-      </w:r>
-    </w:p>
-    <w:p>
-      <w:pPr>
-        <w:rPr>
-          <w:rFonts w:ascii="Consolas" w:hAnsi="Consolas"/>
-          <w:sz w:val="24"/>
-          <w:szCs w:val="24"/>
-        </w:rPr>
-      </w:pPr>
-      <w:r>
-        <w:rPr>
-          <w:rFonts w:ascii="Consolas" w:hAnsi="Consolas"/>
-          <w:sz w:val="24"/>
-          <w:szCs w:val="24"/>
-        </w:rPr>
-        <w:t xml:space="preserve">         Прервать;</w:t>
-      </w:r>
-    </w:p>
-    <w:p>
-      <w:pPr>
-        <w:rPr>
-          <w:rFonts w:ascii="Consolas" w:hAnsi="Consolas"/>
-          <w:sz w:val="24"/>
-          <w:szCs w:val="24"/>
-        </w:rPr>
-      </w:pPr>
-      <w:r>
-        <w:rPr>
-          <w:rFonts w:ascii="Consolas" w:hAnsi="Consolas"/>
-          <w:sz w:val="24"/>
-          <w:szCs w:val="24"/>
-        </w:rPr>
-        <w:t xml:space="preserve">      КонецЕсли;</w:t>
-      </w:r>
-    </w:p>
-    <w:p>
-      <w:pPr>
-        <w:rPr>
-          <w:rFonts w:ascii="Consolas" w:hAnsi="Consolas"/>
-          <w:sz w:val="24"/>
-          <w:szCs w:val="24"/>
-        </w:rPr>
-      </w:pPr>
-      <w:r>
-        <w:rPr>
-          <w:rFonts w:ascii="Consolas" w:hAnsi="Consolas"/>
-          <w:sz w:val="24"/>
-          <w:szCs w:val="24"/>
-        </w:rPr>
-        <w:t xml:space="preserve">      Если Сч &gt;= КСЧ Тогда</w:t>
-      </w:r>
-    </w:p>
-    <w:p>
-      <w:pPr>
-        <w:rPr>
-          <w:rFonts w:ascii="Consolas" w:hAnsi="Consolas"/>
-          <w:sz w:val="24"/>
-          <w:szCs w:val="24"/>
-        </w:rPr>
-      </w:pPr>
-      <w:r>
-        <w:rPr>
-          <w:rFonts w:ascii="Consolas" w:hAnsi="Consolas"/>
-          <w:sz w:val="24"/>
-          <w:szCs w:val="24"/>
-        </w:rPr>
-        <w:t xml:space="preserve">         ПредупреждениеАсинх("Слишком долго", 5, "Неудача");</w:t>
-      </w:r>
-    </w:p>
-    <w:p>
-      <w:pPr>
-        <w:rPr>
-          <w:rFonts w:ascii="Consolas" w:hAnsi="Consolas"/>
-          <w:sz w:val="24"/>
-          <w:szCs w:val="24"/>
-        </w:rPr>
-      </w:pPr>
-      <w:r>
-        <w:rPr>
-          <w:rFonts w:ascii="Consolas" w:hAnsi="Consolas"/>
-          <w:sz w:val="24"/>
-          <w:szCs w:val="24"/>
-        </w:rPr>
-        <w:t xml:space="preserve">         Прервать;</w:t>
-      </w:r>
-    </w:p>
-    <w:p>
-      <w:pPr>
-        <w:rPr>
-          <w:rFonts w:ascii="Consolas" w:hAnsi="Consolas"/>
-          <w:sz w:val="24"/>
-          <w:szCs w:val="24"/>
-        </w:rPr>
-      </w:pPr>
-      <w:r>
-        <w:rPr>
-          <w:rFonts w:ascii="Consolas" w:hAnsi="Consolas"/>
-          <w:sz w:val="24"/>
-          <w:szCs w:val="24"/>
-        </w:rPr>
-        <w:t xml:space="preserve">      КонецЕсли;</w:t>
-      </w:r>
-    </w:p>
-    <w:p>
-      <w:pPr>
-        <w:rPr>
-          <w:rFonts w:ascii="Consolas" w:hAnsi="Consolas"/>
-          <w:sz w:val="24"/>
-          <w:szCs w:val="24"/>
-        </w:rPr>
-      </w:pPr>
-      <w:r>
-        <w:rPr>
-          <w:rFonts w:ascii="Consolas" w:hAnsi="Consolas"/>
-          <w:sz w:val="24"/>
-          <w:szCs w:val="24"/>
-        </w:rPr>
-        <w:t xml:space="preserve">   КонецЦикла;</w:t>
-      </w:r>
-    </w:p>
-    <w:p>
-      <w:pPr>
-        <w:rPr>
-          <w:rFonts w:ascii="Consolas" w:hAnsi="Consolas"/>
-          <w:sz w:val="24"/>
-          <w:szCs w:val="24"/>
-        </w:rPr>
-      </w:pPr>
-      <w:r>
-        <w:rPr>
-          <w:rFonts w:ascii="Consolas" w:hAnsi="Consolas"/>
-          <w:sz w:val="24"/>
-          <w:szCs w:val="24"/>
-        </w:rPr>
-        <w:t xml:space="preserve">   Сч = 1;</w:t>
-      </w:r>
-    </w:p>
-    <w:p>
-      <w:pPr>
-        <w:rPr>
-          <w:rFonts w:ascii="Consolas" w:hAnsi="Consolas"/>
-          <w:sz w:val="24"/>
-          <w:szCs w:val="24"/>
-        </w:rPr>
-      </w:pPr>
-      <w:r>
-        <w:rPr>
-          <w:rFonts w:ascii="Consolas" w:hAnsi="Consolas"/>
-          <w:sz w:val="24"/>
-          <w:szCs w:val="24"/>
-        </w:rPr>
-        <w:t>КонецПроцедуры</w:t>
-      </w:r>
-    </w:p>
-    <w:p>
-      <w:pPr>
-        <w:rPr>
-          <w:rFonts w:ascii="Consolas" w:hAnsi="Consolas"/>
-          <w:sz w:val="24"/>
-          <w:szCs w:val="24"/>
-        </w:rPr>
-      </w:pPr>
-      <w:r>
-        <w:rPr>
-          <w:rFonts w:ascii="Consolas" w:hAnsi="Consolas"/>
-          <w:sz w:val="24"/>
-          <w:szCs w:val="24"/>
-        </w:rPr>
-        <w:t>#КонецОбласти</w:t>
-      </w:r>
-    </w:p>
-    <w:p>
-      <w:pPr>
-        <w:rPr>
-          <w:rFonts w:ascii="Consolas" w:hAnsi="Consolas"/>
-          <w:sz w:val="24"/>
-          <w:szCs w:val="24"/>
-        </w:rPr>
-      </w:pPr>
-      <w:r>
-        <w:rPr>
-          <w:rFonts w:ascii="Consolas" w:hAnsi="Consolas"/>
-          <w:sz w:val="24"/>
-          <w:szCs w:val="24"/>
-        </w:rPr>
-        <w:br w:type="page"/>
-      </w:r>
+        <w:rPr>
+          <w:rFonts w:ascii="Consolas" w:hAnsi="Consolas"/>
+          <w:sz w:val="24"/>
+          <w:szCs w:val="24"/>
+        </w:rPr>
+      </w:pPr>
     </w:p>
     <w:p>
       <w:pPr>
@@ -6505,7 +3208,6 @@
           <w:sz w:val="32"/>
           <w:szCs w:val="32"/>
         </w:rPr>
-        <w:lastRenderedPageBreak/>
         <w:t>ВЫВОД</w:t>
       </w:r>
     </w:p>
